--- a/P3119 Зайцев А.М. Лабораторная работа №1.docx
+++ b/P3119 Зайцев А.М. Лабораторная работа №1.docx
@@ -1616,8 +1616,52 @@
           <w:lang w:val="en-US"/>
         </w:rPr>
       </w:pPr>
+      <w:r>
+        <w:rPr>
+          <w:rFonts w:hint="default"/>
+          <w:lang w:val="en-US"/>
+        </w:rPr>
+        <w:fldChar w:fldCharType="begin"/>
+      </w:r>
+      <w:r>
+        <w:rPr>
+          <w:rFonts w:hint="default"/>
+          <w:lang w:val="en-US"/>
+        </w:rPr>
+        <w:instrText xml:space="preserve"> HYPERLINK "https://github.com/nentu/DataBase-lab1/blob/main/script.sql" </w:instrText>
+      </w:r>
+      <w:r>
+        <w:rPr>
+          <w:rFonts w:hint="default"/>
+          <w:lang w:val="en-US"/>
+        </w:rPr>
+        <w:fldChar w:fldCharType="separate"/>
+      </w:r>
+      <w:r>
+        <w:rPr>
+          <w:rStyle w:val="12"/>
+          <w:rFonts w:hint="default"/>
+          <w:lang w:val="en-US"/>
+        </w:rPr>
+        <w:t>https://github.com/nentu/DataBase-lab1/blo</w:t>
+      </w:r>
       <w:bookmarkStart w:id="0" w:name="_GoBack"/>
       <w:bookmarkEnd w:id="0"/>
+      <w:r>
+        <w:rPr>
+          <w:rStyle w:val="12"/>
+          <w:rFonts w:hint="default"/>
+          <w:lang w:val="en-US"/>
+        </w:rPr>
+        <w:t>b/main/script.sql</w:t>
+      </w:r>
+      <w:r>
+        <w:rPr>
+          <w:rFonts w:hint="default"/>
+          <w:lang w:val="en-US"/>
+        </w:rPr>
+        <w:fldChar w:fldCharType="end"/>
+      </w:r>
     </w:p>
     <w:p>
       <w:pPr>

--- a/P3119 Зайцев А.М. Лабораторная работа №1.docx
+++ b/P3119 Зайцев А.М. Лабораторная работа №1.docx
@@ -804,13 +804,500 @@
         <w:rPr>
           <w:rFonts w:hint="default" w:ascii="Times New Roman" w:hAnsi="Times New Roman" w:cs="Times New Roman"/>
         </w:rPr>
-        <w:sectPr>
-          <w:pgSz w:w="11910" w:h="16840"/>
-          <w:pgMar w:top="640" w:right="360" w:bottom="280" w:left="1080" w:header="720" w:footer="720" w:gutter="0"/>
-          <w:cols w:space="720" w:num="1"/>
-        </w:sectPr>
-      </w:pPr>
-    </w:p>
+      </w:pPr>
+    </w:p>
+    <w:p>
+      <w:pPr>
+        <w:spacing w:after="0"/>
+        <w:jc w:val="center"/>
+        <w:rPr>
+          <w:rFonts w:hint="default" w:ascii="Times New Roman" w:hAnsi="Times New Roman" w:cs="Times New Roman"/>
+        </w:rPr>
+      </w:pPr>
+    </w:p>
+    <w:sdt>
+      <w:sdtPr>
+        <w:rPr>
+          <w:rFonts w:ascii="SimSun" w:hAnsi="SimSun" w:eastAsia="SimSun" w:cs="Times New Roman"/>
+          <w:sz w:val="21"/>
+          <w:szCs w:val="22"/>
+          <w:lang w:val="ru-RU" w:eastAsia="en-US" w:bidi="ar-SA"/>
+        </w:rPr>
+        <w:id w:val="147470218"/>
+        <w15:color w:val="DBDBDB"/>
+        <w:docPartObj>
+          <w:docPartGallery w:val="Table of Contents"/>
+          <w:docPartUnique/>
+        </w:docPartObj>
+      </w:sdtPr>
+      <w:sdtEndPr>
+        <w:rPr>
+          <w:rFonts w:hint="default" w:ascii="Times New Roman" w:hAnsi="Times New Roman" w:eastAsia="Times New Roman" w:cs="Times New Roman"/>
+          <w:sz w:val="22"/>
+          <w:szCs w:val="22"/>
+          <w:lang w:val="ru-RU" w:eastAsia="en-US" w:bidi="ar-SA"/>
+        </w:rPr>
+      </w:sdtEndPr>
+      <w:sdtContent>
+        <w:p>
+          <w:pPr>
+            <w:spacing w:before="0" w:beforeLines="0" w:after="0" w:afterLines="0" w:line="240" w:lineRule="auto"/>
+            <w:ind w:left="0" w:leftChars="0" w:right="0" w:rightChars="0" w:firstLine="0" w:firstLineChars="0"/>
+            <w:jc w:val="center"/>
+          </w:pPr>
+          <w:r>
+            <w:rPr>
+              <w:rFonts w:hint="default" w:ascii="Times New Roman" w:hAnsi="Times New Roman" w:eastAsia="SimSun" w:cs="Times New Roman"/>
+              <w:sz w:val="24"/>
+              <w:szCs w:val="24"/>
+            </w:rPr>
+            <w:t>Оглавление</w:t>
+          </w:r>
+        </w:p>
+        <w:p>
+          <w:pPr>
+            <w:pStyle w:val="17"/>
+            <w:tabs>
+              <w:tab w:val="right" w:leader="dot" w:pos="10470"/>
+            </w:tabs>
+          </w:pPr>
+          <w:r>
+            <w:rPr>
+              <w:rFonts w:hint="default" w:ascii="Times New Roman" w:hAnsi="Times New Roman" w:cs="Times New Roman"/>
+            </w:rPr>
+            <w:fldChar w:fldCharType="begin"/>
+          </w:r>
+          <w:r>
+            <w:rPr>
+              <w:rFonts w:hint="default" w:ascii="Times New Roman" w:hAnsi="Times New Roman" w:cs="Times New Roman"/>
+            </w:rPr>
+            <w:instrText xml:space="preserve">TOC \o "1-3" \h \u </w:instrText>
+          </w:r>
+          <w:r>
+            <w:rPr>
+              <w:rFonts w:hint="default" w:ascii="Times New Roman" w:hAnsi="Times New Roman" w:cs="Times New Roman"/>
+            </w:rPr>
+            <w:fldChar w:fldCharType="separate"/>
+          </w:r>
+          <w:r>
+            <w:rPr>
+              <w:rFonts w:hint="default" w:ascii="Times New Roman" w:hAnsi="Times New Roman" w:cs="Times New Roman"/>
+            </w:rPr>
+            <w:fldChar w:fldCharType="begin"/>
+          </w:r>
+          <w:r>
+            <w:rPr>
+              <w:rFonts w:hint="default" w:ascii="Times New Roman" w:hAnsi="Times New Roman" w:cs="Times New Roman"/>
+            </w:rPr>
+            <w:instrText xml:space="preserve"> HYPERLINK \l _Toc23675 </w:instrText>
+          </w:r>
+          <w:r>
+            <w:rPr>
+              <w:rFonts w:hint="default" w:ascii="Times New Roman" w:hAnsi="Times New Roman" w:cs="Times New Roman"/>
+            </w:rPr>
+            <w:fldChar w:fldCharType="separate"/>
+          </w:r>
+          <w:r>
+            <w:rPr>
+              <w:rFonts w:hint="default" w:ascii="Times New Roman" w:hAnsi="Times New Roman" w:cs="Times New Roman"/>
+              <w:lang w:val="ru-RU"/>
+            </w:rPr>
+            <w:t>Текст задания</w:t>
+          </w:r>
+          <w:r>
+            <w:tab/>
+          </w:r>
+          <w:r>
+            <w:fldChar w:fldCharType="begin"/>
+          </w:r>
+          <w:r>
+            <w:instrText xml:space="preserve"> PAGEREF _Toc23675 \h </w:instrText>
+          </w:r>
+          <w:r>
+            <w:fldChar w:fldCharType="separate"/>
+          </w:r>
+          <w:r>
+            <w:t>3</w:t>
+          </w:r>
+          <w:r>
+            <w:fldChar w:fldCharType="end"/>
+          </w:r>
+          <w:r>
+            <w:rPr>
+              <w:rFonts w:hint="default" w:ascii="Times New Roman" w:hAnsi="Times New Roman" w:cs="Times New Roman"/>
+            </w:rPr>
+            <w:fldChar w:fldCharType="end"/>
+          </w:r>
+        </w:p>
+        <w:p>
+          <w:pPr>
+            <w:pStyle w:val="17"/>
+            <w:tabs>
+              <w:tab w:val="right" w:leader="dot" w:pos="10470"/>
+            </w:tabs>
+          </w:pPr>
+          <w:r>
+            <w:rPr>
+              <w:rFonts w:hint="default" w:ascii="Times New Roman" w:hAnsi="Times New Roman" w:cs="Times New Roman"/>
+            </w:rPr>
+            <w:fldChar w:fldCharType="begin"/>
+          </w:r>
+          <w:r>
+            <w:rPr>
+              <w:rFonts w:hint="default" w:ascii="Times New Roman" w:hAnsi="Times New Roman" w:cs="Times New Roman"/>
+            </w:rPr>
+            <w:instrText xml:space="preserve"> HYPERLINK \l _Toc26403 </w:instrText>
+          </w:r>
+          <w:r>
+            <w:rPr>
+              <w:rFonts w:hint="default" w:ascii="Times New Roman" w:hAnsi="Times New Roman" w:cs="Times New Roman"/>
+            </w:rPr>
+            <w:fldChar w:fldCharType="separate"/>
+          </w:r>
+          <w:r>
+            <w:rPr>
+              <w:rFonts w:hint="default" w:ascii="Times New Roman" w:hAnsi="Times New Roman" w:cs="Times New Roman"/>
+              <w:lang w:val="ru-RU"/>
+            </w:rPr>
+            <w:t>Описание предметной области</w:t>
+          </w:r>
+          <w:r>
+            <w:tab/>
+          </w:r>
+          <w:r>
+            <w:fldChar w:fldCharType="begin"/>
+          </w:r>
+          <w:r>
+            <w:instrText xml:space="preserve"> PAGEREF _Toc26403 \h </w:instrText>
+          </w:r>
+          <w:r>
+            <w:fldChar w:fldCharType="separate"/>
+          </w:r>
+          <w:r>
+            <w:t>3</w:t>
+          </w:r>
+          <w:r>
+            <w:fldChar w:fldCharType="end"/>
+          </w:r>
+          <w:r>
+            <w:rPr>
+              <w:rFonts w:hint="default" w:ascii="Times New Roman" w:hAnsi="Times New Roman" w:cs="Times New Roman"/>
+            </w:rPr>
+            <w:fldChar w:fldCharType="end"/>
+          </w:r>
+        </w:p>
+        <w:p>
+          <w:pPr>
+            <w:pStyle w:val="17"/>
+            <w:tabs>
+              <w:tab w:val="right" w:leader="dot" w:pos="10470"/>
+            </w:tabs>
+          </w:pPr>
+          <w:r>
+            <w:rPr>
+              <w:rFonts w:hint="default" w:ascii="Times New Roman" w:hAnsi="Times New Roman" w:cs="Times New Roman"/>
+            </w:rPr>
+            <w:fldChar w:fldCharType="begin"/>
+          </w:r>
+          <w:r>
+            <w:rPr>
+              <w:rFonts w:hint="default" w:ascii="Times New Roman" w:hAnsi="Times New Roman" w:cs="Times New Roman"/>
+            </w:rPr>
+            <w:instrText xml:space="preserve"> HYPERLINK \l _Toc26616 </w:instrText>
+          </w:r>
+          <w:r>
+            <w:rPr>
+              <w:rFonts w:hint="default" w:ascii="Times New Roman" w:hAnsi="Times New Roman" w:cs="Times New Roman"/>
+            </w:rPr>
+            <w:fldChar w:fldCharType="separate"/>
+          </w:r>
+          <w:r>
+            <w:rPr>
+              <w:rFonts w:hint="default"/>
+              <w:lang w:val="ru-RU"/>
+            </w:rPr>
+            <w:t>Список сущностей</w:t>
+          </w:r>
+          <w:r>
+            <w:tab/>
+          </w:r>
+          <w:r>
+            <w:fldChar w:fldCharType="begin"/>
+          </w:r>
+          <w:r>
+            <w:instrText xml:space="preserve"> PAGEREF _Toc26616 \h </w:instrText>
+          </w:r>
+          <w:r>
+            <w:fldChar w:fldCharType="separate"/>
+          </w:r>
+          <w:r>
+            <w:t>3</w:t>
+          </w:r>
+          <w:r>
+            <w:fldChar w:fldCharType="end"/>
+          </w:r>
+          <w:r>
+            <w:rPr>
+              <w:rFonts w:hint="default" w:ascii="Times New Roman" w:hAnsi="Times New Roman" w:cs="Times New Roman"/>
+            </w:rPr>
+            <w:fldChar w:fldCharType="end"/>
+          </w:r>
+        </w:p>
+        <w:p>
+          <w:pPr>
+            <w:pStyle w:val="17"/>
+            <w:tabs>
+              <w:tab w:val="right" w:leader="dot" w:pos="10470"/>
+            </w:tabs>
+          </w:pPr>
+          <w:r>
+            <w:rPr>
+              <w:rFonts w:hint="default" w:ascii="Times New Roman" w:hAnsi="Times New Roman" w:cs="Times New Roman"/>
+            </w:rPr>
+            <w:fldChar w:fldCharType="begin"/>
+          </w:r>
+          <w:r>
+            <w:rPr>
+              <w:rFonts w:hint="default" w:ascii="Times New Roman" w:hAnsi="Times New Roman" w:cs="Times New Roman"/>
+            </w:rPr>
+            <w:instrText xml:space="preserve"> HYPERLINK \l _Toc23806 </w:instrText>
+          </w:r>
+          <w:r>
+            <w:rPr>
+              <w:rFonts w:hint="default" w:ascii="Times New Roman" w:hAnsi="Times New Roman" w:cs="Times New Roman"/>
+            </w:rPr>
+            <w:fldChar w:fldCharType="separate"/>
+          </w:r>
+          <w:r>
+            <w:rPr>
+              <w:rFonts w:hint="default"/>
+              <w:lang w:val="ru-RU"/>
+            </w:rPr>
+            <w:t>Инфологическая модель</w:t>
+          </w:r>
+          <w:r>
+            <w:tab/>
+          </w:r>
+          <w:r>
+            <w:fldChar w:fldCharType="begin"/>
+          </w:r>
+          <w:r>
+            <w:instrText xml:space="preserve"> PAGEREF _Toc23806 \h </w:instrText>
+          </w:r>
+          <w:r>
+            <w:fldChar w:fldCharType="separate"/>
+          </w:r>
+          <w:r>
+            <w:t>3</w:t>
+          </w:r>
+          <w:r>
+            <w:fldChar w:fldCharType="end"/>
+          </w:r>
+          <w:r>
+            <w:rPr>
+              <w:rFonts w:hint="default" w:ascii="Times New Roman" w:hAnsi="Times New Roman" w:cs="Times New Roman"/>
+            </w:rPr>
+            <w:fldChar w:fldCharType="end"/>
+          </w:r>
+        </w:p>
+        <w:p>
+          <w:pPr>
+            <w:pStyle w:val="17"/>
+            <w:tabs>
+              <w:tab w:val="right" w:leader="dot" w:pos="10470"/>
+            </w:tabs>
+          </w:pPr>
+          <w:r>
+            <w:rPr>
+              <w:rFonts w:hint="default" w:ascii="Times New Roman" w:hAnsi="Times New Roman" w:cs="Times New Roman"/>
+            </w:rPr>
+            <w:fldChar w:fldCharType="begin"/>
+          </w:r>
+          <w:r>
+            <w:rPr>
+              <w:rFonts w:hint="default" w:ascii="Times New Roman" w:hAnsi="Times New Roman" w:cs="Times New Roman"/>
+            </w:rPr>
+            <w:instrText xml:space="preserve"> HYPERLINK \l _Toc18825 </w:instrText>
+          </w:r>
+          <w:r>
+            <w:rPr>
+              <w:rFonts w:hint="default" w:ascii="Times New Roman" w:hAnsi="Times New Roman" w:cs="Times New Roman"/>
+            </w:rPr>
+            <w:fldChar w:fldCharType="separate"/>
+          </w:r>
+          <w:r>
+            <w:rPr>
+              <w:rFonts w:hint="default"/>
+              <w:lang w:val="ru-RU"/>
+            </w:rPr>
+            <w:t>Даталогическая модель</w:t>
+          </w:r>
+          <w:r>
+            <w:tab/>
+          </w:r>
+          <w:r>
+            <w:fldChar w:fldCharType="begin"/>
+          </w:r>
+          <w:r>
+            <w:instrText xml:space="preserve"> PAGEREF _Toc18825 \h </w:instrText>
+          </w:r>
+          <w:r>
+            <w:fldChar w:fldCharType="separate"/>
+          </w:r>
+          <w:r>
+            <w:t>4</w:t>
+          </w:r>
+          <w:r>
+            <w:fldChar w:fldCharType="end"/>
+          </w:r>
+          <w:r>
+            <w:rPr>
+              <w:rFonts w:hint="default" w:ascii="Times New Roman" w:hAnsi="Times New Roman" w:cs="Times New Roman"/>
+            </w:rPr>
+            <w:fldChar w:fldCharType="end"/>
+          </w:r>
+        </w:p>
+        <w:p>
+          <w:pPr>
+            <w:pStyle w:val="17"/>
+            <w:tabs>
+              <w:tab w:val="right" w:leader="dot" w:pos="10470"/>
+            </w:tabs>
+          </w:pPr>
+          <w:r>
+            <w:rPr>
+              <w:rFonts w:hint="default" w:ascii="Times New Roman" w:hAnsi="Times New Roman" w:cs="Times New Roman"/>
+            </w:rPr>
+            <w:fldChar w:fldCharType="begin"/>
+          </w:r>
+          <w:r>
+            <w:rPr>
+              <w:rFonts w:hint="default" w:ascii="Times New Roman" w:hAnsi="Times New Roman" w:cs="Times New Roman"/>
+            </w:rPr>
+            <w:instrText xml:space="preserve"> HYPERLINK \l _Toc19077 </w:instrText>
+          </w:r>
+          <w:r>
+            <w:rPr>
+              <w:rFonts w:hint="default" w:ascii="Times New Roman" w:hAnsi="Times New Roman" w:cs="Times New Roman"/>
+            </w:rPr>
+            <w:fldChar w:fldCharType="separate"/>
+          </w:r>
+          <w:r>
+            <w:rPr>
+              <w:rFonts w:hint="default"/>
+              <w:lang w:val="ru-RU"/>
+            </w:rPr>
+            <w:t>Реализация модели</w:t>
+          </w:r>
+          <w:r>
+            <w:tab/>
+          </w:r>
+          <w:r>
+            <w:fldChar w:fldCharType="begin"/>
+          </w:r>
+          <w:r>
+            <w:instrText xml:space="preserve"> PAGEREF _Toc19077 \h </w:instrText>
+          </w:r>
+          <w:r>
+            <w:fldChar w:fldCharType="separate"/>
+          </w:r>
+          <w:r>
+            <w:t>4</w:t>
+          </w:r>
+          <w:r>
+            <w:fldChar w:fldCharType="end"/>
+          </w:r>
+          <w:r>
+            <w:rPr>
+              <w:rFonts w:hint="default" w:ascii="Times New Roman" w:hAnsi="Times New Roman" w:cs="Times New Roman"/>
+            </w:rPr>
+            <w:fldChar w:fldCharType="end"/>
+          </w:r>
+        </w:p>
+        <w:p>
+          <w:pPr>
+            <w:pStyle w:val="17"/>
+            <w:tabs>
+              <w:tab w:val="right" w:leader="dot" w:pos="10470"/>
+            </w:tabs>
+          </w:pPr>
+          <w:r>
+            <w:rPr>
+              <w:rFonts w:hint="default" w:ascii="Times New Roman" w:hAnsi="Times New Roman" w:cs="Times New Roman"/>
+            </w:rPr>
+            <w:fldChar w:fldCharType="begin"/>
+          </w:r>
+          <w:r>
+            <w:rPr>
+              <w:rFonts w:hint="default" w:ascii="Times New Roman" w:hAnsi="Times New Roman" w:cs="Times New Roman"/>
+            </w:rPr>
+            <w:instrText xml:space="preserve"> HYPERLINK \l _Toc14184 </w:instrText>
+          </w:r>
+          <w:r>
+            <w:rPr>
+              <w:rFonts w:hint="default" w:ascii="Times New Roman" w:hAnsi="Times New Roman" w:cs="Times New Roman"/>
+            </w:rPr>
+            <w:fldChar w:fldCharType="separate"/>
+          </w:r>
+          <w:r>
+            <w:rPr>
+              <w:rFonts w:hint="default"/>
+              <w:lang w:val="ru-RU"/>
+            </w:rPr>
+            <w:t>Вывод</w:t>
+          </w:r>
+          <w:r>
+            <w:tab/>
+          </w:r>
+          <w:r>
+            <w:fldChar w:fldCharType="begin"/>
+          </w:r>
+          <w:r>
+            <w:instrText xml:space="preserve"> PAGEREF _Toc14184 \h </w:instrText>
+          </w:r>
+          <w:r>
+            <w:fldChar w:fldCharType="separate"/>
+          </w:r>
+          <w:r>
+            <w:t>5</w:t>
+          </w:r>
+          <w:r>
+            <w:fldChar w:fldCharType="end"/>
+          </w:r>
+          <w:r>
+            <w:rPr>
+              <w:rFonts w:hint="default" w:ascii="Times New Roman" w:hAnsi="Times New Roman" w:cs="Times New Roman"/>
+            </w:rPr>
+            <w:fldChar w:fldCharType="end"/>
+          </w:r>
+        </w:p>
+        <w:p>
+          <w:pPr>
+            <w:spacing w:after="0"/>
+            <w:jc w:val="center"/>
+            <w:rPr>
+              <w:rFonts w:hint="default" w:ascii="Times New Roman" w:hAnsi="Times New Roman" w:eastAsia="Times New Roman" w:cs="Times New Roman"/>
+              <w:sz w:val="22"/>
+              <w:szCs w:val="22"/>
+              <w:lang w:val="ru-RU" w:eastAsia="en-US" w:bidi="ar-SA"/>
+            </w:rPr>
+            <w:sectPr>
+              <w:pgSz w:w="11910" w:h="16840"/>
+              <w:pgMar w:top="640" w:right="360" w:bottom="280" w:left="1080" w:header="720" w:footer="720" w:gutter="0"/>
+              <w:cols w:space="720" w:num="1"/>
+            </w:sectPr>
+          </w:pPr>
+          <w:r>
+            <w:rPr>
+              <w:rFonts w:hint="default" w:ascii="Times New Roman" w:hAnsi="Times New Roman" w:cs="Times New Roman"/>
+            </w:rPr>
+            <w:fldChar w:fldCharType="end"/>
+          </w:r>
+          <w:bookmarkStart w:id="7" w:name="_GoBack"/>
+          <w:bookmarkEnd w:id="7"/>
+        </w:p>
+      </w:sdtContent>
+    </w:sdt>
     <w:p>
       <w:pPr>
         <w:rPr>
@@ -828,6 +1315,7 @@
           <w:lang w:val="ru-RU"/>
         </w:rPr>
       </w:pPr>
+      <w:bookmarkStart w:id="0" w:name="_Toc23675"/>
       <w:r>
         <w:rPr>
           <w:rFonts w:hint="default" w:ascii="Times New Roman" w:hAnsi="Times New Roman" w:cs="Times New Roman"/>
@@ -835,6 +1323,7 @@
         </w:rPr>
         <w:t>Текст задания</w:t>
       </w:r>
+      <w:bookmarkEnd w:id="0"/>
     </w:p>
     <w:p>
       <w:pPr>
@@ -944,6 +1433,7 @@
           <w:lang w:val="ru-RU"/>
         </w:rPr>
       </w:pPr>
+      <w:bookmarkStart w:id="1" w:name="_Toc26403"/>
       <w:r>
         <w:rPr>
           <w:rFonts w:hint="default" w:ascii="Times New Roman" w:hAnsi="Times New Roman" w:cs="Times New Roman"/>
@@ -951,6 +1441,7 @@
         </w:rPr>
         <w:t>Описание предметной области</w:t>
       </w:r>
+      <w:bookmarkEnd w:id="1"/>
     </w:p>
     <w:p>
       <w:pPr>
@@ -1047,6 +1538,7 @@
           <w:lang w:val="ru-RU"/>
         </w:rPr>
       </w:pPr>
+      <w:bookmarkStart w:id="2" w:name="_Toc26616"/>
       <w:r>
         <w:rPr>
           <w:rFonts w:hint="default"/>
@@ -1054,6 +1546,7 @@
         </w:rPr>
         <w:t>Список сущностей</w:t>
       </w:r>
+      <w:bookmarkEnd w:id="2"/>
     </w:p>
     <w:p>
       <w:pPr>
@@ -1426,6 +1919,7 @@
           <w:lang w:val="ru-RU"/>
         </w:rPr>
       </w:pPr>
+      <w:bookmarkStart w:id="3" w:name="_Toc23806"/>
       <w:r>
         <w:rPr>
           <w:rFonts w:hint="default"/>
@@ -1433,6 +1927,7 @@
         </w:rPr>
         <w:t>Инфологическая модель</w:t>
       </w:r>
+      <w:bookmarkEnd w:id="3"/>
     </w:p>
     <w:p>
       <w:pPr>
@@ -1458,9 +1953,7 @@
     </w:p>
     <w:p>
       <w:pPr>
-        <w:pStyle w:val="3"/>
         <w:bidi w:val="0"/>
-        <w:ind w:left="0" w:leftChars="0" w:firstLine="0" w:firstLineChars="0"/>
         <w:jc w:val="center"/>
         <w:rPr>
           <w:rFonts w:hint="default"/>
@@ -1468,11 +1961,6 @@
         </w:rPr>
       </w:pPr>
       <w:r>
-        <w:rPr>
-          <w:rFonts w:ascii="SimSun" w:hAnsi="SimSun" w:eastAsia="SimSun" w:cs="SimSun"/>
-          <w:sz w:val="24"/>
-          <w:szCs w:val="24"/>
-        </w:rPr>
         <w:drawing>
           <wp:inline distT="0" distB="0" distL="114300" distR="114300">
             <wp:extent cx="5209540" cy="3789680"/>
@@ -1527,6 +2015,7 @@
           <w:lang w:val="ru-RU"/>
         </w:rPr>
       </w:pPr>
+      <w:bookmarkStart w:id="4" w:name="_Toc18825"/>
       <w:r>
         <w:rPr>
           <w:rFonts w:hint="default"/>
@@ -1534,6 +2023,7 @@
         </w:rPr>
         <w:t>Даталогическая модель</w:t>
       </w:r>
+      <w:bookmarkEnd w:id="4"/>
     </w:p>
     <w:p>
       <w:pPr>
@@ -1601,6 +2091,7 @@
           <w:lang w:val="ru-RU"/>
         </w:rPr>
       </w:pPr>
+      <w:bookmarkStart w:id="5" w:name="_Toc19077"/>
       <w:r>
         <w:rPr>
           <w:rFonts w:hint="default"/>
@@ -1608,6 +2099,7 @@
         </w:rPr>
         <w:t>Реализация модели</w:t>
       </w:r>
+      <w:bookmarkEnd w:id="5"/>
     </w:p>
     <w:p>
       <w:pPr>
@@ -1643,35 +2135,19 @@
           <w:rFonts w:hint="default"/>
           <w:lang w:val="en-US"/>
         </w:rPr>
-        <w:t>https://github.com/nentu/DataBase-lab1/blo</w:t>
-      </w:r>
-      <w:bookmarkStart w:id="0" w:name="_GoBack"/>
-      <w:bookmarkEnd w:id="0"/>
-      <w:r>
-        <w:rPr>
-          <w:rStyle w:val="12"/>
+        <w:t>https://github.com/nentu/DataBase-lab1/blob/main/script.sql</w:t>
+      </w:r>
+      <w:r>
+        <w:rPr>
           <w:rFonts w:hint="default"/>
           <w:lang w:val="en-US"/>
         </w:rPr>
-        <w:t>b/main/script.sql</w:t>
-      </w:r>
-      <w:r>
-        <w:rPr>
-          <w:rFonts w:hint="default"/>
-          <w:lang w:val="en-US"/>
-        </w:rPr>
         <w:fldChar w:fldCharType="end"/>
       </w:r>
     </w:p>
     <w:p>
       <w:pPr>
         <w:jc w:val="center"/>
-        <w:rPr>
-          <w:rFonts w:hint="default"/>
-          <w:lang w:val="ru-RU"/>
-        </w:rPr>
-      </w:pPr>
-      <w:r>
         <w:rPr>
           <w:rFonts w:ascii="monospace" w:hAnsi="monospace" w:eastAsia="monospace" w:cs="monospace"/>
           <w:i w:val="0"/>
@@ -1682,8 +2158,7 @@
           <w:szCs w:val="0"/>
           <w:shd w:val="clear" w:fill="FBFBFB"/>
         </w:rPr>
-        <w:t>%3CmxGraphModel%3E%3Croot%3E%3CmxCell%20id%3D%220%22%2F%3E%3CmxCell%20id%3D%221%22%20parent%3D%220%22%2F%3E%3CmxCell%20id%3D%222%22%20value%3D%22PORT%22%20style%3D%22shape%3Dtable%3BstartSize%3D30%3Bcontainer%3D1%3Bcollapsible%3D1%3BchildLayout%3DtableLayout%3BfixedRows%3D1%3BrowLines%3D0%3BfontStyle%3D1%3Balign%3Dcenter%3BresizeLast%3D1%3B%22%20vertex%3D%221%22%20parent%3D%221%22%3E%3CmxGeometry%20x%3D%22390%22%20y%3D%22210%22%20width%3D%22180%22%20height%3D%22180%22%20as%3D%22geometry%22%2F%3E%3C%2FmxCell%3E%3CmxCell%20id%3D%223%22%20value%3D%22%22%20style%3D%22shape%3DtableRow%3Bhorizontal%3D0%3BstartSize%3D0%3BswimlaneHead%3D0%3BswimlaneBody%3D0%3BfillColor%3Dnone%3Bcollapsible%3D0%3BdropTarget%3D0%3Bpoints%3D%5B%5B0%2C0.5%5D%2C%5B1%2C0.5%5D%5D%3BportConstraint%3Deastwest%3Btop%3D0%3Bleft%3D0%3Bright%3D0%3Bbottom%3D1%3B%22%20vertex%3D%221%22%20parent%3D%222%22%3E%3CmxGeometry%20y%3D%2230%22%20width%3D%22180%22%20height%3D%2230%22%20as%3D%22geometry%22%2F%3E%3C%2FmxCell%3E%3CmxCell%20id%3D%224%22%20value%3D%22PK%22%20style%3D%22shape%3DpartialRectangle%3Bconnectable%3D0%3BfillColor%3Dnone%3Btop%3D0%3Bleft%3D0%3Bbottom%3D0%3Bright%3D0%3BfontStyle%3D1%3Boverflow%3Dhidden%3B%22%20vertex%3D%221%22%20parent%3D%223%22%3E%3CmxGeometry%20width%3D%2240%22%20height%3D%2230%22%20as%3D%22geometry%22%3E%3CmxRectangle%20width%3D%2240%22%20height%3D%2230%22%20as%3D%22alternateBounds%22%2F%3E%3C%2FmxGeometry%3E%3C%2FmxCell%3E%3CmxCell%20id%3D%225%22%20value%3D%22PORT_ID%22%20style%3D%22shape%3DpartialRectangle%3Bconnectable%3D0%3BfillColor%3Dnone%3Btop%3D0%3Bleft%3D0%3Bbottom%3D0%3Bright%3D0%3Balign%3Dleft%3BspacingLeft%3D6%3BfontStyle%3D5%3Boverflow%3Dhidden%3B%22%20vertex%3D%221%22%20parent%3D%223%22%3E%3CmxGeometry%20x%3D%2240%22%20width%3D%22140%22%20height%3D%2230%22%20as%3D%22geometry%22%3E%3CmxRectangle%20width%3D%22140%22%20height%3D%2230%22%20as%3D%22alternateBounds%22%2F%3E%3C%2FmxGeometry%3E%3C%2FmxCell%3E%3CmxCell%20id%3D%226%22%20value%3D%22%22%20style%3D%22shape%3DtableRow%3Bhorizontal%3D0%3BstartSize%3D0%3BswimlaneHead%3D0%3BswimlaneBody%3D0%3BfillColor%3Dnone%3Bcollapsible%3D0%3BdropTarget%3D0%3Bpoints%3D%5B%5B0%2C0.5%5D%2C%5B1%2C0.5%5D%5D%3BportConstraint%3Deastwest%3Btop%3D0%3Bleft%3D0%3Bright%3D0%3Bbottom%3D0%3B%22%20vertex%3D%221%22%20parent%3D%222%22%3E%3CmxGeometry%20y%3D%2260%22%20width%3D%22180%22%20height%3D%2230%22%20as%3D%22geometry%22%2F%3E%3C%2FmxCell%3E%3CmxCell%20id%3D%227%22%20value%3D%22FK%22%20style%3D%22shape%3DpartialRectangle%3Bconnectable%3D0%3BfillColor%3Dnone%3Btop%3D0%3Bleft%3D0%3Bbottom%3D0%3Bright%3D0%3Beditable%3D1%3Boverflow%3Dhidden%3BfontStyle%3D1%22%20vertex%3D%221%22%20parent%3D%226%22%3E%3CmxGeometry%20width%3D%2240%22%20height%3D%2230%22%20as%3D%22geometry%22%3E%3CmxRectangle%20width%3D%2240%22%20height%3D%2230%22%20as%3D%22alternateBounds%22%2F%3E%3C%2FmxGeometry%3E%3C%2FmxCell%3E%3CmxCell%20id%3D%228%22%20value%3D%22PEOPLE_ID%20integer%22%20style%3D%22shape%3DpartialRectangle%3Bconnectable%3D0%3BfillColor%3Dnone%3Btop%3D0%3Bleft%3D0%3Bbottom%3D0%3Bright%3D0%3Balign%3Dleft%3BspacingLeft%3D6%3Boverflow%3Dhidden%3B%22%20vertex%3D%221%22%20parent%3D%226%22%3E%3CmxGeometry%20x%3D%2240%22%20width%3D%22140%22%20height%3D%2230%22%20as%3D%22geometry%22%3E%3CmxRectangle%20width%3D%22140%22%20height%3D%2230%22%20as%3D%22alternateBounds%22%2F%3E%3C%2FmxGeometry%3E%3C%2FmxCell%3E%3CmxCell%20id%3D%229%22%20value%3D%22%22%20style%3D%22shape%3DtableRow%3Bhorizontal%3D0%3BstartSize%3D0%3BswimlaneHead%3D0%3BswimlaneBody%3D0%3BfillColor%3Dnone%3Bcollapsible%3D0%3BdropTarget%3D0%3Bpoints%3D%5B%5B0%2C0.5%5D%2C%5B1%2C0.5%5D%5D%3BportConstraint%3Deastwest%3Btop%3D0%3Bleft%3D0%3Bright%3D0%3Bbottom%3D0%3B%22%20vertex%3D%221%22%20parent%3D%222%22%3E%3CmxGeometry%20y%3D%2290%22%20width%3D%22180%22%20height%3D%2230%22%20as%3D%22geometry%22%2F%3E%3C%2FmxCell%3E%3CmxCell%20id%3D%2210%22%20value%3D%22FK%22%20style%3D%22shape%3DpartialRectangle%3Bconnectable%3D0%3BfillColor%3Dnone%3Btop%3D0%3Bleft%3D0%3Bbottom%3D0%3Bright%3D0%3Beditable%3D1%3Boverflow%3Dhidden%3Bfon</w:t>
-      </w:r>
+      </w:pPr>
       <w:r>
         <w:rPr>
           <w:rFonts w:ascii="monospace" w:hAnsi="monospace" w:eastAsia="monospace" w:cs="monospace"/>
@@ -1695,7 +2170,7 @@
           <w:szCs w:val="0"/>
           <w:shd w:val="clear" w:fill="FBFBFB"/>
         </w:rPr>
-        <w:t>tStyle%3D1%22%20vertex%3D%221%22%20parent%3D%229%22%3E%3CmxGeometry%20width%3D%2240%22%20height%3D%2230%22%20as%3D%22geometry%22%3E%3CmxRectangle%20width%3D%2240%22%20height%3D%2230%22%20as%3D%22alternateBounds%22%2F%3E%3C%2FmxGeometry%3E%3C%2FmxCell%3E%3CmxCell%20id%3D%2211%22%20value%3D%22SHIP_ID%20integer%22%20style%3D%22shape%3DpartialRectangle%3Bconnectable%3D0%3BfillColor%3Dnone%3Btop%3D0%3Bleft%3D0%3Bbottom%3D0%3Bright%3D0%3Balign%3Dleft%3BspacingLeft%3D6%3Boverflow%3Dhidden%3B%22%20vertex%3D%221%22%20parent%3D%229%22%3E%3CmxGeometry%20x%3D%2240%22%20width%3D%22140%22%20height%3D%2230%22%20as%3D%22geometry%22%3E%3CmxRectangle%20width%3D%22140%22%20height%3D%2230%22%20as%3D%22alternateBounds%22%2F%3E%3C%2FmxGeometry%3E%3C%2FmxCell%3E%3CmxCell%20id%3D%2212%22%20value%3D%22%22%20style%3D%22shape%3DtableRow%3Bhorizontal%3D0%3BstartSize%3D0%3BswimlaneHead%3D0%3BswimlaneBody%3D0%3BfillColor%3Dnone%3Bcollapsible%3D0%3BdropTarget%3D0%3Bpoints%3D%5B%5B0%2C0.5%5D%2C%5B1%2C0.5%5D%5D%3BportConstraint%3Deastwest%3Btop%3D0%3Bleft%3D0%3Bright%3D0%3Bbottom%3D0%3B%22%20vertex%3D%221%22%20parent%3D%222%22%3E%3CmxGeometry%20y%3D%22120%22%20width%3D%22180%22%20height%3D%2230%22%20as%3D%22geometry%22%2F%3E%3C%2FmxCell%3E%3CmxCell%20id%3D%2213%22%20value%3D%22%22%20style%3D%22shape%3DpartialRectangle%3Bconnectable%3D0%3BfillColor%3Dnone%3Btop%3D0%3Bleft%3D0%3Bbottom%3D0%3Bright%3D0%3Beditable%3D1%3Boverflow%3Dhidden%3BfontStyle%3D1%22%20vertex%3D%221%22%20parent%3D%2212%22%3E%3CmxGeometry%20width%3D%2240%22%20height%3D%2230%22%20as%3D%22geometry%22%3E%3CmxRectangle%20width%3D%2240%22%20height%3D%2230%22%20as%3D%22alternateBounds%22%2F%3E%3C%2FmxGeometry%3E%3C%2FmxCell%3E%3CmxCell%20id%3D%2214%22%20value%3D%22PORT_NAME%20char(25)%22%20style%3D%22shape%3DpartialRectangle%3Bconnectable%3D0%3BfillColor%3Dnone%3Btop%3D0%3Bleft%3D0%3Bbottom%3D0%3Bright%3D0%3Balign%3Dleft%3BspacingLeft%3D6%3Boverflow%3Dhidden%3B%22%20vertex%3D%221%22%20parent%3D%2212%22%3E%3CmxGeometry%20x%3D%2240%22%20width%3D%22140%22%20height%3D%2230%22%20as%3D%22geometry%22%3E%3CmxRectangle%20width%3D%22140%22%20height%3D%2230%22%20as%3D%22alternateBounds%22%2F%3E%3C%2FmxGeometry%3E%3C%2FmxCell%3E%3CmxCell%20id%3D%2215%22%20value%3D%22%22%20style%3D%22shape%3DtableRow%3Bhorizontal%3D0%3BstartSize%3D0%3BswimlaneHead%3D0%3BswimlaneBody%3D0%3BfillColor%3Dnone%3Bcollapsible%3D0%3BdropTarget%3D0%3Bpoints%3D%5B%5B0%2C0.5%5D%2C%5B1%2C0.5%5D%5D%3BportConstraint%3Deastwest%3Btop%3D0%3Bleft%3D0%3Bright%3D0%3Bbottom%3D0%3B%22%20vertex%3D%221%22%20parent%3D%222%22%3E%3CmxGeometry%20y%3D%22150%22%20width%3D%22180%22%20height%3D%2230%22%20as%3D%22geometry%22%2F%3E%3C%2FmxCell%3E%3CmxCell%20id%3D%2216%22%20value%3D%22%22%20style%3D%22shape%3DpartialRectangle%3Bconnectable%3D0%3BfillColor%3Dnone%3Btop%3D0%3Bleft%3D0%3Bbottom%3D0%3Bright%3D0%3Beditable%3D1%3Boverflow%3Dhidden%3BfontStyle%3D1%22%20vertex%3D%221%22%20parent%3D%2215%22%3E%3CmxGeometry%20width%3D%2240%22%20height%3D%2230%22%20as%3D%22geometry%22%3E%3CmxRectangle%20width%3D%2240%22%20height%3D%2230%22%20as%3D%22alternateBounds%22%2F%3E%3C%2FmxGeometry%3E%3C%2FmxCell%3E%3CmxCell%20id%3D%2217%22%20value%3D%22SITY_NAME%20char(25)%22%20style%3D%22shape%3DpartialRectangle%3Bconnectable%3D0%3BfillColor%3Dnone%3Btop%3D0%3Bleft%3D0%3Bbottom%3D0%3Bright%3D0%3Balign%3Dleft%3BspacingLeft%3D6%3Boverflow%3Dhidden%3B%22%20vertex%3D%221%22%20parent%3D%2215%22%3E%3CmxGeometry%20x%3D%2240%22%20width%3D%22140%22%20height%3D%2230%22%20as%3D%22geometry%22%3E%3CmxRectangle%20width%3D%22140%22%20height%3D%2230%22%20as%3D%22alternateBounds%22%2F%3E%3C%2FmxGeometry%3E%3C%2FmxCell%3E%3CmxCell%20id%3D%2218%22%20value%3D%22SHIP%22%20style%3D%22shape%3Dtable%3BstartSize%3D30%3Bcontainer%3D1%3Bcollapsible%3D1%3BchildLayout%3DtableLayout%3BfixedRows%3D1%3BrowLines%3D0%3BfontStyle%3D1%3Balign%3Dcenter%3BresizeLast%3D1%3BperimeterSpacing%3D1%3B%22%20vertex%3D%221%22%20parent%3D%221%22%3E%3CmxGeometry%20x%3D%22630%22%20y%3D%22300%22%20width%3D%22190%22%20height%3D%22150%22%20as%3D%22geometry%22%2F%3E%3C%2FmxCell</w:t>
+        <w:t>%3CmxGraphModel%3E%3Croot%3E%3CmxCell%20id%3D%220%22%2F%3E%3CmxCell%20id%3D%221%22%20parent%3D%220%22%2F%3E%3CmxCell%20id%3D%222%22%20value%3D%22PORT%22%20style%3D%22shape%3Dtable%3BstartSize%3D30%3Bcontainer%3D1%3Bcollapsible%3D1%3BchildLayout%3DtableLayout%3BfixedRows%3D1%3BrowLines%3D0%3BfontStyle%3D1%3Balign%3Dcenter%3BresizeLast%3D1%3B%22%20vertex%3D%221%22%20parent%3D%221%22%3E%3CmxGeometry%20x%3D%22390%22%20y%3D%22210%22%20width%3D%22180%22%20height%3D%22180%22%20as%3D%22geometry%22%2F%3E%3C%2FmxCell%3E%3CmxCell%20id%3D%223%22%20value%3D%22%22%20style%3D%22shape%3DtableRow%3Bhorizontal%3D0%3BstartSize%3D0%3BswimlaneHead%3D0%3BswimlaneBody%3D0%3BfillColor%3Dnone%3Bcollapsible%3D0%3BdropTarget%3D0%3Bpoints%3D%5B%5B0%2C0.5%5D%2C%5B1%2C0.5%5D%5D%3BportConstraint%3Deastwest%3Btop%3D0%3Bleft%3D0%3Bright%3D0%3Bbottom%3D1%3B%22%20vertex%3D%221%22%20parent%3D%222%22%3E%3CmxGeometry%20y%3D%2230%22%20width%3D%22180%22%20height%3D%2230%22%20as%3D%22geometry%22%2F%3E%3C%2FmxCell%3E%3CmxCell%20id%3D%224%22%20value%3D%22PK%22%20style%3D%22shape%3DpartialRectangle%3Bconnectable%3D0%3BfillColor%3Dnone%3Btop%3D0%3Bleft%3D0%3Bbottom%3D0%3Bright%3D0%3BfontStyle%3D1%3Boverflow%3Dhidden%3B%22%20vertex%3D%221%22%20parent%3D%223%22%3E%3CmxGeometry%20width%3D%2240%22%20height%3D%2230%22%20as%3D%22geometry%22%3E%3CmxRectangle%20width%3D%2240%22%20height%3D%2230%22%20as%3D%22alternateBounds%22%2F%3E%3C%2FmxGeometry%3E%3C%2FmxCell%3E%3CmxCell%20id%3D%225%22%20value%3D%22PORT_ID%22%20style%3D%22shape%3DpartialRectangle%3Bconnectable%3D0%3BfillColor%3Dnone%3Btop%3D0%3Bleft%3D0%3Bbottom%3D0%3Bright%3D0%3Balign%3Dleft%3BspacingLeft%3D6%3BfontStyle%3D5%3Boverflow%3Dhidden%3B%22%20vertex%3D%221%22%20parent%3D%223%22%3E%3CmxGeometry%20x%3D%2240%22%20width%3D%22140%22%20height%3D%2230%22%20as%3D%22geometry%22%3E%3CmxRectangle%20width%3D%22140%22%20height%3D%2230%22%20as%3D%22alternateBounds%22%2F%3E%3C%2FmxGeometry%3E%3C%2FmxCell%3E%3CmxCell%20id%3D%226%22%20value%3D%22%22%20style%3D%22shape%3DtableRow%3Bhorizontal%3D0%3BstartSize%3D0%3BswimlaneHead%3D0%3BswimlaneBody%3D0%3BfillColor%3Dnone%3Bcollapsible%3D0%3BdropTarget%3D0%3Bpoints%3D%5B%5B0%2C0.5%5D%2C%5B1%2C0.5%5D%5D%3BportConstraint%3Deastwest%3Btop%3D0%3Bleft%3D0%3Bright%3D0%3Bbottom%3D0%3B%22%20vertex%3D%221%22%20parent%3D%222%22%3E%3CmxGeometry%20y%3D%2260%22%20width%3D%22180%22%20height%3D%2230%22%20as%3D%22geometry%22%2F%3E%3C%2FmxCell%3E%3CmxCell%20id%3D%227%22%20value%3D%22FK%22%20style%3D%22shape%3DpartialRectangle%3Bconnectable%3D0%3BfillColor%3Dnone%3Btop%3D0%3Bleft%3D0%3Bbottom%3D0%3Bright%3D0%3Beditable%3D1%3Boverflow%3Dhidden%3BfontStyle%3D1%22%20vertex%3D%221%22%20parent%3D%226%22%3E%3CmxGeometry%20width%3D%2240%22%20height%3D%2230%22%20as%3D%22geometry%22%3E%3CmxRectangle%20width%3D%2240%22%20height%3D%2230%22%20as%3D%22alternateBounds%22%2F%3E%3C%2FmxGeometry%3E%3C%2FmxCell%3E%3CmxCell%20id%3D%228%22%20value%3D%22PEOPLE_ID%20integer%22%20style%3D%22shape%3DpartialRectangle%3Bconnectable%3D0%3BfillColor%3Dnone%3Btop%3D0%3Bleft%3D0%3Bbottom%3D0%3Bright%3D0%3Balign%3Dleft%3BspacingLeft%3D6%3Boverflow%3Dhidden%3B%22%20vertex%3D%221%22%20parent%3D%226%22%3E%3CmxGeometry%20x%3D%2240%22%20width%3D%22140%22%20height%3D%2230%22%20as%3D%22geometry%22%3E%3CmxRectangle%20width%3D%22140%22%20height%3D%2230%22%20as%3D%22alternateBounds%22%2F%3E%3C%2FmxGeometry%3E%3C%2FmxCell%3E%3CmxCell%20id%3D%229%22%20value%3D%22%22%20style%3D%22shape%3DtableRow%3Bhorizontal%3D0%3BstartSize%3D0%3BswimlaneHead%3D0%3BswimlaneBody%3D0%3BfillColor%3Dnone%3Bcollapsible%3D0%3BdropTarget%3D0%3Bpoints%3D%5B%5B0%2C0.5%5D%2C%5B1%2C0.5%5D%5D%3BportConstraint%3Deastwest%3Btop%3D0%3Bleft%3D0%3Bright%3D0%3Bbottom%3D0%3B%22%20vertex%3D%221%22%20parent%3D%222%22%3E%3CmxGeometry%20y%3D%2290%22%20width%3D%22180%22%20height%3D%2230%22%20as%3D%22geometry%22%2F%3E%3C%2FmxCell%3E%3CmxCell%20id%3D%2210%22%20value%3D%22FK%22%20style%3D%22shape%3DpartialRectangle%3Bconnectable%3D0%3BfillColor%3Dnone%3Btop%3D0%3Bleft%3D0%3Bbottom%3D0%3Bright%3D0%3Beditable%3D1%3Boverflow%3Dhidden%3Bfon</w:t>
       </w:r>
       <w:r>
         <w:rPr>
@@ -1708,7 +2183,7 @@
           <w:szCs w:val="0"/>
           <w:shd w:val="clear" w:fill="FBFBFB"/>
         </w:rPr>
-        <w:t>%3E%3CmxCell%20id%3D%2219%22%20value%3D%22%22%20style%3D%22shape%3DtableRow%3Bhorizontal%3D0%3BstartSize%3D0%3BswimlaneHead%3D0%3BswimlaneBody%3D0%3BfillColor%3Dnone%3Bcollapsible%3D0%3BdropTarget%3D0%3Bpoints%3D%5B%5B0%2C0.5%5D%2C%5B1%2C0.5%5D%5D%3BportConstraint%3Deastwest%3Btop%3D0%3Bleft%3D0%3Bright%3D0%3Bbottom%3D1%3BstrokeColor%3Ddefault%3BstrokeWidth%3D1%3B%22%20vertex%3D%221%22%20parent%3D%2218%22%3E%3CmxGeometry%20y%3D%2230%22%20width%3D%22190%22%20height%3D%2230%22%20as%3D%22geometry%22%2F%3E%3C%2FmxCell%3E%3CmxCell%20id%3D%2220%22%20value%3D%22PK%22%20style%3D%22shape%3DpartialRectangle%3Bconnectable%3D0%3BfillColor%3Dnone%3Btop%3D0%3Bleft%3D0%3Bbottom%3D0%3Bright%3D0%3BfontStyle%3D1%3Boverflow%3Dhidden%3BstrokeColor%3Ddefault%3BstrokeWidth%3D1%3B%22%20vertex%3D%221%22%20parent%3D%2219%22%3E%3CmxGeometry%20width%3D%2240%22%20height%3D%2230%22%20as%3D%22geometry%22%3E%3CmxRectangle%20width%3D%2240%22%20height%3D%2230%22%20as%3D%22alternateBounds%22%2F%3E%3C%2FmxGeometry%3E%3C%2FmxCell%3E%3CmxCell%20id%3D%2221%22%20value%3D%22SHIP_ID%20integer%22%20style%3D%22shape%3DpartialRectangle%3Bconnectable%3D0%3BfillColor%3Dnone%3Btop%3D0%3Bleft%3D0%3Bbottom%3D0%3Bright%3D0%3Balign%3Dleft%3BspacingLeft%3D6%3BfontStyle%3D5%3Boverflow%3Dhidden%3BstrokeColor%3Ddefault%3BstrokeWidth%3D1%3B%22%20vertex%3D%221%22%20parent%3D%2219%22%3E%3CmxGeometry%20x%3D%2240%22%20width%3D%22150%22%20height%3D%2230%22%20as%3D%22geometry%22%3E%3CmxRectangle%20width%3D%22150%22%20height%3D%2230%22%20as%3D%22alternateBounds%22%2F%3E%3C%2FmxGeometry%3E%3C%2FmxCell%3E%3CmxCell%20id%3D%2222%22%20value%3D%22%22%20style%3D%22shape%3DtableRow%3Bhorizontal%3D0%3BstartSize%3D0%3BswimlaneHead%3D0%3BswimlaneBody%3D0%3BfillColor%3Dnone%3Bcollapsible%3D0%3BdropTarget%3D0%3Bpoints%3D%5B%5B0%2C0.5%5D%2C%5B1%2C0.5%5D%5D%3BportConstraint%3Deastwest%3Btop%3D0%3Bleft%3D0%3Bright%3D0%3Bbottom%3D0%3B%22%20vertex%3D%221%22%20parent%3D%2218%22%3E%3CmxGeometry%20y%3D%2260%22%20width%3D%22190%22%20height%3D%2230%22%20as%3D%22geometry%22%2F%3E%3C%2FmxCell%3E%3CmxCell%20id%3D%2223%22%20value%3D%22%22%20style%3D%22shape%3DpartialRectangle%3Bconnectable%3D0%3BfillColor%3Dnone%3Btop%3D0%3Bleft%3D0%3Bbottom%3D0%3Bright%3D0%3Beditable%3D1%3Boverflow%3Dhidden%3B%22%20vertex%3D%221%22%20parent%3D%2222%22%3E%3CmxGeometry%20width%3D%2240%22%20height%3D%2230%22%20as%3D%22geometry%22%3E%3CmxRectangle%20width%3D%2240%22%20height%3D%2230%22%20as%3D%22alternateBounds%22%2F%3E%3C%2FmxGeometry%3E%3C%2FmxCell%3E%3CmxCell%20id%3D%2224%22%20value%3D%22SHIP_NAME%20char(25)%22%20style%3D%22shape%3DpartialRectangle%3Bconnectable%3D0%3BfillColor%3Dnone%3Btop%3D0%3Bleft%3D0%3Bbottom%3D0%3Bright%3D0%3Balign%3Dleft%3BspacingLeft%3D6%3Boverflow%3Dhidden%3B%22%20vertex%3D%221%22%20parent%3D%2222%22%3E%3CmxGeometry%20x%3D%2240%22%20width%3D%22150%22%20height%3D%2230%22%20as%3D%22geometry%22%3E%3CmxRectangle%20width%3D%22150%22%20height%3D%2230%22%20as%3D%22alternateBounds%22%2F%3E%3C%2FmxGeometry%3E%3C%2FmxCell%3E%3CmxCell%20id%3D%2225%22%20value%3D%22%22%20style%3D%22shape%3DtableRow%3Bhorizontal%3D0%3BstartSize%3D0%3BswimlaneHead%3D0%3BswimlaneBody%3D0%3BfillColor%3Dnone%3Bcollapsible%3D0%3BdropTarget%3D0%3Bpoints%3D%5B%5B0%2C0.5%5D%2C%5B1%2C0.5%5D%5D%3BportConstraint%3Deastwest%3Btop%3D0%3Bleft%3D0%3Bright%3D0%3Bbottom%3D0%3B%22%20vertex%3D%221%22%20parent%3D%2218%22%3E%3CmxGeometry%20y%3D%2290%22%20width%3D%22190%22%20height%3D%2230%22%20as%3D%22geometry%22%2F%3E%3C%2FmxCell%3E%3CmxCell%20id%3D%2226%22%20value%3D%22%22%20style%3D%22shape%3DpartialRectangle%3Bconnectable%3D0%3BfillColor%3Dnone%3Btop%3D0%3Bleft%3D0%3Bbottom%3D0%3Bright%3D0%3Beditable%3D1%3Boverflow%3Dhidden%3B%22%20vertex%3D%221%22%20parent%3D%2225%22%3E%3CmxGeometry%20width%3D%2240%22%20height%3D%2230%22%20as%3D%22geometry%22%3E%3CmxRectangle%20width%3D%2240%22%20height%3D%2230%22%20as%3D%22alternateBounds%22%2F%3E%3C%2FmxGeometry%3E%3C%2FmxCell%3E%3CmxCell%20id%3D%2227%22%20value%3D%22TYPE%20char(40)%22%20style%3D%22shape%3DpartialRectangle%3Bconnectable%3D0%3BfillColor%3Dnone%3Bto</w:t>
+        <w:t>tStyle%3D1%22%20vertex%3D%221%22%20parent%3D%229%22%3E%3CmxGeometry%20width%3D%2240%22%20height%3D%2230%22%20as%3D%22geometry%22%3E%3CmxRectangle%20width%3D%2240%22%20height%3D%2230%22%20as%3D%22alternateBounds%22%2F%3E%3C%2FmxGeometry%3E%3C%2FmxCell%3E%3CmxCell%20id%3D%2211%22%20value%3D%22SHIP_ID%20integer%22%20style%3D%22shape%3DpartialRectangle%3Bconnectable%3D0%3BfillColor%3Dnone%3Btop%3D0%3Bleft%3D0%3Bbottom%3D0%3Bright%3D0%3Balign%3Dleft%3BspacingLeft%3D6%3Boverflow%3Dhidden%3B%22%20vertex%3D%221%22%20parent%3D%229%22%3E%3CmxGeometry%20x%3D%2240%22%20width%3D%22140%22%20height%3D%2230%22%20as%3D%22geometry%22%3E%3CmxRectangle%20width%3D%22140%22%20height%3D%2230%22%20as%3D%22alternateBounds%22%2F%3E%3C%2FmxGeometry%3E%3C%2FmxCell%3E%3CmxCell%20id%3D%2212%22%20value%3D%22%22%20style%3D%22shape%3DtableRow%3Bhorizontal%3D0%3BstartSize%3D0%3BswimlaneHead%3D0%3BswimlaneBody%3D0%3BfillColor%3Dnone%3Bcollapsible%3D0%3BdropTarget%3D0%3Bpoints%3D%5B%5B0%2C0.5%5D%2C%5B1%2C0.5%5D%5D%3BportConstraint%3Deastwest%3Btop%3D0%3Bleft%3D0%3Bright%3D0%3Bbottom%3D0%3B%22%20vertex%3D%221%22%20parent%3D%222%22%3E%3CmxGeometry%20y%3D%22120%22%20width%3D%22180%22%20height%3D%2230%22%20as%3D%22geometry%22%2F%3E%3C%2FmxCell%3E%3CmxCell%20id%3D%2213%22%20value%3D%22%22%20style%3D%22shape%3DpartialRectangle%3Bconnectable%3D0%3BfillColor%3Dnone%3Btop%3D0%3Bleft%3D0%3Bbottom%3D0%3Bright%3D0%3Beditable%3D1%3Boverflow%3Dhidden%3BfontStyle%3D1%22%20vertex%3D%221%22%20parent%3D%2212%22%3E%3CmxGeometry%20width%3D%2240%22%20height%3D%2230%22%20as%3D%22geometry%22%3E%3CmxRectangle%20width%3D%2240%22%20height%3D%2230%22%20as%3D%22alternateBounds%22%2F%3E%3C%2FmxGeometry%3E%3C%2FmxCell%3E%3CmxCell%20id%3D%2214%22%20value%3D%22PORT_NAME%20char(25)%22%20style%3D%22shape%3DpartialRectangle%3Bconnectable%3D0%3BfillColor%3Dnone%3Btop%3D0%3Bleft%3D0%3Bbottom%3D0%3Bright%3D0%3Balign%3Dleft%3BspacingLeft%3D6%3Boverflow%3Dhidden%3B%22%20vertex%3D%221%22%20parent%3D%2212%22%3E%3CmxGeometry%20x%3D%2240%22%20width%3D%22140%22%20height%3D%2230%22%20as%3D%22geometry%22%3E%3CmxRectangle%20width%3D%22140%22%20height%3D%2230%22%20as%3D%22alternateBounds%22%2F%3E%3C%2FmxGeometry%3E%3C%2FmxCell%3E%3CmxCell%20id%3D%2215%22%20value%3D%22%22%20style%3D%22shape%3DtableRow%3Bhorizontal%3D0%3BstartSize%3D0%3BswimlaneHead%3D0%3BswimlaneBody%3D0%3BfillColor%3Dnone%3Bcollapsible%3D0%3BdropTarget%3D0%3Bpoints%3D%5B%5B0%2C0.5%5D%2C%5B1%2C0.5%5D%5D%3BportConstraint%3Deastwest%3Btop%3D0%3Bleft%3D0%3Bright%3D0%3Bbottom%3D0%3B%22%20vertex%3D%221%22%20parent%3D%222%22%3E%3CmxGeometry%20y%3D%22150%22%20width%3D%22180%22%20height%3D%2230%22%20as%3D%22geometry%22%2F%3E%3C%2FmxCell%3E%3CmxCell%20id%3D%2216%22%20value%3D%22%22%20style%3D%22shape%3DpartialRectangle%3Bconnectable%3D0%3BfillColor%3Dnone%3Btop%3D0%3Bleft%3D0%3Bbottom%3D0%3Bright%3D0%3Beditable%3D1%3Boverflow%3Dhidden%3BfontStyle%3D1%22%20vertex%3D%221%22%20parent%3D%2215%22%3E%3CmxGeometry%20width%3D%2240%22%20height%3D%2230%22%20as%3D%22geometry%22%3E%3CmxRectangle%20width%3D%2240%22%20height%3D%2230%22%20as%3D%22alternateBounds%22%2F%3E%3C%2FmxGeometry%3E%3C%2FmxCell%3E%3CmxCell%20id%3D%2217%22%20value%3D%22SITY_NAME%20char(25)%22%20style%3D%22shape%3DpartialRectangle%3Bconnectable%3D0%3BfillColor%3Dnone%3Btop%3D0%3Bleft%3D0%3Bbottom%3D0%3Bright%3D0%3Balign%3Dleft%3BspacingLeft%3D6%3Boverflow%3Dhidden%3B%22%20vertex%3D%221%22%20parent%3D%2215%22%3E%3CmxGeometry%20x%3D%2240%22%20width%3D%22140%22%20height%3D%2230%22%20as%3D%22geometry%22%3E%3CmxRectangle%20width%3D%22140%22%20height%3D%2230%22%20as%3D%22alternateBounds%22%2F%3E%3C%2FmxGeometry%3E%3C%2FmxCell%3E%3CmxCell%20id%3D%2218%22%20value%3D%22SHIP%22%20style%3D%22shape%3Dtable%3BstartSize%3D30%3Bcontainer%3D1%3Bcollapsible%3D1%3BchildLayout%3DtableLayout%3BfixedRows%3D1%3BrowLines%3D0%3BfontStyle%3D1%3Balign%3Dcenter%3BresizeLast%3D1%3BperimeterSpacing%3D1%3B%22%20vertex%3D%221%22%20parent%3D%221%22%3E%3CmxGeometry%20x%3D%22630%22%20y%3D%22300%22%20width%3D%22190%22%20height%3D%22150%22%20as%3D%22geometry%22%2F%3E%3C%2FmxCell</w:t>
       </w:r>
       <w:r>
         <w:rPr>
@@ -1721,7 +2196,7 @@
           <w:szCs w:val="0"/>
           <w:shd w:val="clear" w:fill="FBFBFB"/>
         </w:rPr>
-        <w:t>p%3D0%3Bleft%3D0%3Bbottom%3D0%3Bright%3D0%3Balign%3Dleft%3BspacingLeft%3D6%3Boverflow%3Dhidden%3B%22%20vertex%3D%221%22%20parent%3D%2225%22%3E%3CmxGeometry%20x%3D%2240%22%20width%3D%22150%22%20height%3D%2230%22%20as%3D%22geometry%22%3E%3CmxRectangle%20width%3D%22150%22%20height%3D%2230%22%20as%3D%22alternateBounds%22%2F%3E%3C%2FmxGeometry%3E%3C%2FmxCell%3E%3CmxCell%20id%3D%2228%22%20value%3D%22%22%20style%3D%22shape%3DtableRow%3Bhorizontal%3D0%3BstartSize%3D0%3BswimlaneHead%3D0%3BswimlaneBody%3D0%3BfillColor%3Dnone%3Bcollapsible%3D0%3BdropTarget%3D0%3Bpoints%3D%5B%5B0%2C0.5%5D%2C%5B1%2C0.5%5D%5D%3BportConstraint%3Deastwest%3Btop%3D0%3Bleft%3D0%3Bright%3D0%3Bbottom%3D0%3B%22%20vertex%3D%221%22%20parent%3D%2218%22%3E%3CmxGeometry%20y%3D%22120%22%20width%3D%22190%22%20height%3D%2230%22%20as%3D%22geometry%22%2F%3E%3C%2FmxCell%3E%3CmxCell%20id%3D%2229%22%20value%3D%22FK%22%20style%3D%22shape%3DpartialRectangle%3Bconnectable%3D0%3BfillColor%3Dnone%3Btop%3D0%3Bleft%3D0%3Bbottom%3D0%3Bright%3D0%3Beditable%3D1%3Boverflow%3Dhidden%3BfontStyle%3D1%22%20vertex%3D%221%22%20parent%3D%2228%22%3E%3CmxGeometry%20width%3D%2240%22%20height%3D%2230%22%20as%3D%22geometry%22%3E%3CmxRectangle%20width%3D%2240%22%20height%3D%2230%22%20as%3D%22alternateBounds%22%2F%3E%3C%2FmxGeometry%3E%3C%2FmxCell%3E%3CmxCell%20id%3D%2230%22%20value%3D%22FLASHLIGHT_ID%20integer%22%20style%3D%22shape%3DpartialRectangle%3Bconnectable%3D0%3BfillColor%3Dnone%3Btop%3D0%3Bleft%3D0%3Bbottom%3D0%3Bright%3D0%3Balign%3Dleft%3BspacingLeft%3D6%3Boverflow%3Dhidden%3B%22%20vertex%3D%221%22%20parent%3D%2228%22%3E%3CmxGeometry%20x%3D%2240%22%20width%3D%22150%22%20height%3D%2230%22%20as%3D%22geometry%22%3E%3CmxRectangle%20width%3D%22150%22%20height%3D%2230%22%20as%3D%22alternateBounds%22%2F%3E%3C%2FmxGeometry%3E%3C%2FmxCell%3E%3CmxCell%20id%3D%2231%22%20value%3D%22ITEM%22%20style%3D%22shape%3Dtable%3BstartSize%3D30%3Bcontainer%3D1%3Bcollapsible%3D1%3BchildLayout%3DtableLayout%3BfixedRows%3D1%3BrowLines%3D0%3BfontStyle%3D1%3Balign%3Dcenter%3BresizeLast%3D1%3BstrokeColor%3Ddefault%3BstrokeWidth%3D1%3B%22%20vertex%3D%221%22%20parent%3D%221%22%3E%3CmxGeometry%20x%3D%22900%22%20y%3D%2235%22%20width%3D%22180%22%20height%3D%22120%22%20as%3D%22geometry%22%2F%3E%3C%2FmxCell%3E%3CmxCell%20id%3D%2232%22%20value%3D%22%22%20style%3D%22shape%3DtableRow%3Bhorizontal%3D0%3BstartSize%3D0%3BswimlaneHead%3D0%3BswimlaneBody%3D0%3BfillColor%3Dnone%3Bcollapsible%3D0%3BdropTarget%3D0%3Bpoints%3D%5B%5B0%2C0.5%5D%2C%5B1%2C0.5%5D%5D%3BportConstraint%3Deastwest%3Btop%3D0%3Bleft%3D0%3Bright%3D0%3Bbottom%3D1%3BstrokeColor%3Ddefault%3BstrokeWidth%3D1%3B%22%20vertex%3D%221%22%20parent%3D%2231%22%3E%3CmxGeometry%20y%3D%2230%22%20width%3D%22180%22%20height%3D%2230%22%20as%3D%22geometry%22%2F%3E%3C%2FmxCell%3E%3CmxCell%20id%3D%2233%22%20value%3D%22PK%22%20style%3D%22shape%3DpartialRectangle%3Bconnectable%3D0%3BfillColor%3Dnone%3Btop%3D0%3Bleft%3D0%3Bbottom%3D0%3Bright%3D0%3BfontStyle%3D1%3Boverflow%3Dhidden%3BstrokeColor%3Ddefault%3BstrokeWidth%3D1%3B%22%20vertex%3D%221%22%20parent%3D%2232%22%3E%3CmxGeometry%20width%3D%2230%22%20height%3D%2230%22%20as%3D%22geometry%22%3E%3CmxRectangle%20width%3D%2230%22%20height%3D%2230%22%20as%3D%22alternateBounds%22%2F%3E%3C%2FmxGeometry%3E%3C%2FmxCell%3E%3CmxCell%20id%3D%2234%22%20value%3D%22ITEM_ID%20integer%22%20style%3D%22shape%3DpartialRectangle%3Bconnectable%3D0%3BfillColor%3Dnone%3Btop%3D0%3Bleft%3D0%3Bbottom%3D0%3Bright%3D0%3Balign%3Dleft%3BspacingLeft%3D6%3BfontStyle%3D5%3Boverflow%3Dhidden%3BstrokeColor%3Ddefault%3BstrokeWidth%3D1%3B%22%20vertex%3D%221%22%20parent%3D%2232%22%3E%3CmxGeometry%20x%3D%2230%22%20width%3D%22150%22%20height%3D%2230%22%20as%3D%22geometry%22%3E%3CmxRectangle%20width%3D%22150%22%20height%3D%2230%22%20as%3D%22alternateBounds%22%2F%3E%3C%2FmxGeometry%3E%3C%2FmxCell%3E%3CmxCell%20id%3D%2235%22%20value%3D%22%22%20style%3D%22shape%3DtableRow%3Bhorizontal%3D0%3BstartSize%3D0%3BswimlaneHead%3D0%3BswimlaneBody%3D0%3BfillColor%3Dnone%3Bcollapsible%3D0%3BdropTarget%3D0%3Bpoints%3D%5B%5B0%2C0.5%5D%2C%5B1%2C</w:t>
+        <w:t>%3E%3CmxCell%20id%3D%2219%22%20value%3D%22%22%20style%3D%22shape%3DtableRow%3Bhorizontal%3D0%3BstartSize%3D0%3BswimlaneHead%3D0%3BswimlaneBody%3D0%3BfillColor%3Dnone%3Bcollapsible%3D0%3BdropTarget%3D0%3Bpoints%3D%5B%5B0%2C0.5%5D%2C%5B1%2C0.5%5D%5D%3BportConstraint%3Deastwest%3Btop%3D0%3Bleft%3D0%3Bright%3D0%3Bbottom%3D1%3BstrokeColor%3Ddefault%3BstrokeWidth%3D1%3B%22%20vertex%3D%221%22%20parent%3D%2218%22%3E%3CmxGeometry%20y%3D%2230%22%20width%3D%22190%22%20height%3D%2230%22%20as%3D%22geometry%22%2F%3E%3C%2FmxCell%3E%3CmxCell%20id%3D%2220%22%20value%3D%22PK%22%20style%3D%22shape%3DpartialRectangle%3Bconnectable%3D0%3BfillColor%3Dnone%3Btop%3D0%3Bleft%3D0%3Bbottom%3D0%3Bright%3D0%3BfontStyle%3D1%3Boverflow%3Dhidden%3BstrokeColor%3Ddefault%3BstrokeWidth%3D1%3B%22%20vertex%3D%221%22%20parent%3D%2219%22%3E%3CmxGeometry%20width%3D%2240%22%20height%3D%2230%22%20as%3D%22geometry%22%3E%3CmxRectangle%20width%3D%2240%22%20height%3D%2230%22%20as%3D%22alternateBounds%22%2F%3E%3C%2FmxGeometry%3E%3C%2FmxCell%3E%3CmxCell%20id%3D%2221%22%20value%3D%22SHIP_ID%20integer%22%20style%3D%22shape%3DpartialRectangle%3Bconnectable%3D0%3BfillColor%3Dnone%3Btop%3D0%3Bleft%3D0%3Bbottom%3D0%3Bright%3D0%3Balign%3Dleft%3BspacingLeft%3D6%3BfontStyle%3D5%3Boverflow%3Dhidden%3BstrokeColor%3Ddefault%3BstrokeWidth%3D1%3B%22%20vertex%3D%221%22%20parent%3D%2219%22%3E%3CmxGeometry%20x%3D%2240%22%20width%3D%22150%22%20height%3D%2230%22%20as%3D%22geometry%22%3E%3CmxRectangle%20width%3D%22150%22%20height%3D%2230%22%20as%3D%22alternateBounds%22%2F%3E%3C%2FmxGeometry%3E%3C%2FmxCell%3E%3CmxCell%20id%3D%2222%22%20value%3D%22%22%20style%3D%22shape%3DtableRow%3Bhorizontal%3D0%3BstartSize%3D0%3BswimlaneHead%3D0%3BswimlaneBody%3D0%3BfillColor%3Dnone%3Bcollapsible%3D0%3BdropTarget%3D0%3Bpoints%3D%5B%5B0%2C0.5%5D%2C%5B1%2C0.5%5D%5D%3BportConstraint%3Deastwest%3Btop%3D0%3Bleft%3D0%3Bright%3D0%3Bbottom%3D0%3B%22%20vertex%3D%221%22%20parent%3D%2218%22%3E%3CmxGeometry%20y%3D%2260%22%20width%3D%22190%22%20height%3D%2230%22%20as%3D%22geometry%22%2F%3E%3C%2FmxCell%3E%3CmxCell%20id%3D%2223%22%20value%3D%22%22%20style%3D%22shape%3DpartialRectangle%3Bconnectable%3D0%3BfillColor%3Dnone%3Btop%3D0%3Bleft%3D0%3Bbottom%3D0%3Bright%3D0%3Beditable%3D1%3Boverflow%3Dhidden%3B%22%20vertex%3D%221%22%20parent%3D%2222%22%3E%3CmxGeometry%20width%3D%2240%22%20height%3D%2230%22%20as%3D%22geometry%22%3E%3CmxRectangle%20width%3D%2240%22%20height%3D%2230%22%20as%3D%22alternateBounds%22%2F%3E%3C%2FmxGeometry%3E%3C%2FmxCell%3E%3CmxCell%20id%3D%2224%22%20value%3D%22SHIP_NAME%20char(25)%22%20style%3D%22shape%3DpartialRectangle%3Bconnectable%3D0%3BfillColor%3Dnone%3Btop%3D0%3Bleft%3D0%3Bbottom%3D0%3Bright%3D0%3Balign%3Dleft%3BspacingLeft%3D6%3Boverflow%3Dhidden%3B%22%20vertex%3D%221%22%20parent%3D%2222%22%3E%3CmxGeometry%20x%3D%2240%22%20width%3D%22150%22%20height%3D%2230%22%20as%3D%22geometry%22%3E%3CmxRectangle%20width%3D%22150%22%20height%3D%2230%22%20as%3D%22alternateBounds%22%2F%3E%3C%2FmxGeometry%3E%3C%2FmxCell%3E%3CmxCell%20id%3D%2225%22%20value%3D%22%22%20style%3D%22shape%3DtableRow%3Bhorizontal%3D0%3BstartSize%3D0%3BswimlaneHead%3D0%3BswimlaneBody%3D0%3BfillColor%3Dnone%3Bcollapsible%3D0%3BdropTarget%3D0%3Bpoints%3D%5B%5B0%2C0.5%5D%2C%5B1%2C0.5%5D%5D%3BportConstraint%3Deastwest%3Btop%3D0%3Bleft%3D0%3Bright%3D0%3Bbottom%3D0%3B%22%20vertex%3D%221%22%20parent%3D%2218%22%3E%3CmxGeometry%20y%3D%2290%22%20width%3D%22190%22%20height%3D%2230%22%20as%3D%22geometry%22%2F%3E%3C%2FmxCell%3E%3CmxCell%20id%3D%2226%22%20value%3D%22%22%20style%3D%22shape%3DpartialRectangle%3Bconnectable%3D0%3BfillColor%3Dnone%3Btop%3D0%3Bleft%3D0%3Bbottom%3D0%3Bright%3D0%3Beditable%3D1%3Boverflow%3Dhidden%3B%22%20vertex%3D%221%22%20parent%3D%2225%22%3E%3CmxGeometry%20width%3D%2240%22%20height%3D%2230%22%20as%3D%22geometry%22%3E%3CmxRectangle%20width%3D%2240%22%20height%3D%2230%22%20as%3D%22alternateBounds%22%2F%3E%3C%2FmxGeometry%3E%3C%2FmxCell%3E%3CmxCell%20id%3D%2227%22%20value%3D%22TYPE%20char(40)%22%20style%3D%22shape%3DpartialRectangle%3Bconnectable%3D0%3BfillColor%3Dnone%3Bto</w:t>
       </w:r>
       <w:r>
         <w:rPr>
@@ -1734,7 +2209,7 @@
           <w:szCs w:val="0"/>
           <w:shd w:val="clear" w:fill="FBFBFB"/>
         </w:rPr>
-        <w:t>0.5%5D%5D%3BportConstraint%3Deastwest%3Btop%3D0%3Bleft%3D0%3Bright%3D0%3Bbottom%3D0%3BstrokeColor%3Ddefault%3BstrokeWidth%3D1%3B%22%20vertex%3D%221%22%20parent%3D%2231%22%3E%3CmxGeometry%20y%3D%2260%22%20width%3D%22180%22%20height%3D%2230%22%20as%3D%22geometry%22%2F%3E%3C%2FmxCell%3E%3CmxCell%20id%3D%2236%22%20value%3D%22%22%20style%3D%22shape%3DpartialRectangle%3Bconnectable%3D0%3BfillColor%3Dnone%3Btop%3D0%3Bleft%3D0%3Bbottom%3D0%3Bright%3D0%3Beditable%3D1%3Boverflow%3Dhidden%3BstrokeColor%3Ddefault%3BstrokeWidth%3D1%3B%22%20vertex%3D%221%22%20parent%3D%2235%22%3E%3CmxGeometry%20width%3D%2230%22%20height%3D%2230%22%20as%3D%22geometry%22%3E%3CmxRectangle%20width%3D%2230%22%20height%3D%2230%22%20as%3D%22alternateBounds%22%2F%3E%3C%2FmxGeometry%3E%3C%2FmxCell%3E%3CmxCell%20id%3D%2237%22%20value%3D%22ITEM_NAME%20char(25)%22%20style%3D%22shape%3DpartialRectangle%3Bconnectable%3D0%3BfillColor%3Dnone%3Btop%3D0%3Bleft%3D0%3Bbottom%3D0%3Bright%3D0%3Balign%3Dleft%3BspacingLeft%3D6%3Boverflow%3Dhidden%3BstrokeColor%3Ddefault%3BstrokeWidth%3D1%3B%22%20vertex%3D%221%22%20parent%3D%2235%22%3E%3CmxGeometry%20x%3D%2230%22%20width%3D%22150%22%20height%3D%2230%22%20as%3D%22geometry%22%3E%3CmxRectangle%20width%3D%22150%22%20height%3D%2230%22%20as%3D%22alternateBounds%22%2F%3E%3C%2FmxGeometry%3E%3C%2FmxCell%3E%3CmxCell%20id%3D%2238%22%20value%3D%22%22%20style%3D%22shape%3DtableRow%3Bhorizontal%3D0%3BstartSize%3D0%3BswimlaneHead%3D0%3BswimlaneBody%3D0%3BfillColor%3Dnone%3Bcollapsible%3D0%3BdropTarget%3D0%3Bpoints%3D%5B%5B0%2C0.5%5D%2C%5B1%2C0.5%5D%5D%3BportConstraint%3Deastwest%3Btop%3D0%3Bleft%3D0%3Bright%3D0%3Bbottom%3D0%3BstrokeColor%3Ddefault%3BstrokeWidth%3D1%3B%22%20vertex%3D%221%22%20parent%3D%2231%22%3E%3CmxGeometry%20y%3D%2290%22%20width%3D%22180%22%20height%3D%2230%22%20as%3D%22geometry%22%2F%3E%3C%2FmxCell%3E%3CmxCell%20id%3D%2239%22%20value%3D%22%22%20style%3D%22shape%3DpartialRectangle%3Bconnectable%3D0%3BfillColor%3Dnone%3Btop%3D0%3Bleft%3D0%3Bbottom%3D0%3Bright%3D0%3Beditable%3D1%3Boverflow%3Dhidden%3BstrokeColor%3Ddefault%3BstrokeWidth%3D1%3B%22%20vertex%3D%221%22%20parent%3D%2238%22%3E%3CmxGeometry%20width%3D%2230%22%20height%3D%2230%22%20as%3D%22geometry%22%3E%3CmxRectangle%20width%3D%2230%22%20height%3D%2230%22%20as%3D%22alternateBounds%22%2F%3E%3C%2FmxGeometry%3E%3C%2FmxCell%3E%3CmxCell%20id%3D%2240%22%20value%3D%22DESCRIPTION%20text%22%20style%3D%22shape%3DpartialRectangle%3Bconnectable%3D0%3BfillColor%3Dnone%3Btop%3D0%3Bleft%3D0%3Bbottom%3D0%3Bright%3D0%3Balign%3Dleft%3BspacingLeft%3D6%3Boverflow%3Dhidden%3BstrokeColor%3Ddefault%3BstrokeWidth%3D1%3B%22%20vertex%3D%221%22%20parent%3D%2238%22%3E%3CmxGeometry%20x%3D%2230%22%20width%3D%22150%22%20height%3D%2230%22%20as%3D%22geometry%22%3E%3CmxRectangle%20width%3D%22150%22%20height%3D%2230%22%20as%3D%22alternateBounds%22%2F%3E%3C%2FmxGeometry%3E%3C%2FmxCell%3E%3CmxCell%20id%3D%2241%22%20value%3D%22PERSON%22%20style%3D%22shape%3Dtable%3BstartSize%3D30%3Bcontainer%3D1%3Bcollapsible%3D1%3BchildLayout%3DtableLayout%3BfixedRows%3D1%3BrowLines%3D0%3BfontStyle%3D1%3Balign%3Dcenter%3BresizeLast%3D1%3BstrokeColor%3Ddefault%3BstrokeWidth%3D1%3BperimeterSpacing%3D0%3B%22%20vertex%3D%221%22%20parent%3D%221%22%3E%3CmxGeometry%20x%3D%22630%22%20y%3D%2250%22%20width%3D%22220%22%20height%3D%22150%22%20as%3D%22geometry%22%2F%3E%3C%2FmxCell%3E%3CmxCell%20id%3D%2242%22%20value%3D%22%22%20style%3D%22shape%3DtableRow%3Bhorizontal%3D0%3BstartSize%3D0%3BswimlaneHead%3D0%3BswimlaneBody%3D0%3BfillColor%3Dnone%3Bcollapsible%3D0%3BdropTarget%3D0%3Bpoints%3D%5B%5B0%2C0.5%5D%2C%5B1%2C0.5%5D%5D%3BportConstraint%3Deastwest%3Btop%3D0%3Bleft%3D0%3Bright%3D0%3Bbottom%3D1%3BstrokeColor%3Ddefault%3BstrokeWidth%3D1%3B%22%20vertex%3D%221%22%20parent%3D%2241%22%3E%3CmxGeometry%20y%3D%2230%22%20width%3D%22220%22%20height%3D%2230%22%20as%3D%22geometry%22%2F%3E%3C%2FmxCell%3E%3CmxCell%20id%3D%2243%22%20value%3D%22PK%22%20style%3D%22shape%3DpartialRectangle%3Bconnectable%3D0%3BfillColor%3Dnone%3Btop%3D0%3Bleft%3D0%3Bbottom%3D0%3Bright%3D0%3BfontStyle%3D1%3Boverflow%3D</w:t>
+        <w:t>p%3D0%3Bleft%3D0%3Bbottom%3D0%3Bright%3D0%3Balign%3Dleft%3BspacingLeft%3D6%3Boverflow%3Dhidden%3B%22%20vertex%3D%221%22%20parent%3D%2225%22%3E%3CmxGeometry%20x%3D%2240%22%20width%3D%22150%22%20height%3D%2230%22%20as%3D%22geometry%22%3E%3CmxRectangle%20width%3D%22150%22%20height%3D%2230%22%20as%3D%22alternateBounds%22%2F%3E%3C%2FmxGeometry%3E%3C%2FmxCell%3E%3CmxCell%20id%3D%2228%22%20value%3D%22%22%20style%3D%22shape%3DtableRow%3Bhorizontal%3D0%3BstartSize%3D0%3BswimlaneHead%3D0%3BswimlaneBody%3D0%3BfillColor%3Dnone%3Bcollapsible%3D0%3BdropTarget%3D0%3Bpoints%3D%5B%5B0%2C0.5%5D%2C%5B1%2C0.5%5D%5D%3BportConstraint%3Deastwest%3Btop%3D0%3Bleft%3D0%3Bright%3D0%3Bbottom%3D0%3B%22%20vertex%3D%221%22%20parent%3D%2218%22%3E%3CmxGeometry%20y%3D%22120%22%20width%3D%22190%22%20height%3D%2230%22%20as%3D%22geometry%22%2F%3E%3C%2FmxCell%3E%3CmxCell%20id%3D%2229%22%20value%3D%22FK%22%20style%3D%22shape%3DpartialRectangle%3Bconnectable%3D0%3BfillColor%3Dnone%3Btop%3D0%3Bleft%3D0%3Bbottom%3D0%3Bright%3D0%3Beditable%3D1%3Boverflow%3Dhidden%3BfontStyle%3D1%22%20vertex%3D%221%22%20parent%3D%2228%22%3E%3CmxGeometry%20width%3D%2240%22%20height%3D%2230%22%20as%3D%22geometry%22%3E%3CmxRectangle%20width%3D%2240%22%20height%3D%2230%22%20as%3D%22alternateBounds%22%2F%3E%3C%2FmxGeometry%3E%3C%2FmxCell%3E%3CmxCell%20id%3D%2230%22%20value%3D%22FLASHLIGHT_ID%20integer%22%20style%3D%22shape%3DpartialRectangle%3Bconnectable%3D0%3BfillColor%3Dnone%3Btop%3D0%3Bleft%3D0%3Bbottom%3D0%3Bright%3D0%3Balign%3Dleft%3BspacingLeft%3D6%3Boverflow%3Dhidden%3B%22%20vertex%3D%221%22%20parent%3D%2228%22%3E%3CmxGeometry%20x%3D%2240%22%20width%3D%22150%22%20height%3D%2230%22%20as%3D%22geometry%22%3E%3CmxRectangle%20width%3D%22150%22%20height%3D%2230%22%20as%3D%22alternateBounds%22%2F%3E%3C%2FmxGeometry%3E%3C%2FmxCell%3E%3CmxCell%20id%3D%2231%22%20value%3D%22ITEM%22%20style%3D%22shape%3Dtable%3BstartSize%3D30%3Bcontainer%3D1%3Bcollapsible%3D1%3BchildLayout%3DtableLayout%3BfixedRows%3D1%3BrowLines%3D0%3BfontStyle%3D1%3Balign%3Dcenter%3BresizeLast%3D1%3BstrokeColor%3Ddefault%3BstrokeWidth%3D1%3B%22%20vertex%3D%221%22%20parent%3D%221%22%3E%3CmxGeometry%20x%3D%22900%22%20y%3D%2235%22%20width%3D%22180%22%20height%3D%22120%22%20as%3D%22geometry%22%2F%3E%3C%2FmxCell%3E%3CmxCell%20id%3D%2232%22%20value%3D%22%22%20style%3D%22shape%3DtableRow%3Bhorizontal%3D0%3BstartSize%3D0%3BswimlaneHead%3D0%3BswimlaneBody%3D0%3BfillColor%3Dnone%3Bcollapsible%3D0%3BdropTarget%3D0%3Bpoints%3D%5B%5B0%2C0.5%5D%2C%5B1%2C0.5%5D%5D%3BportConstraint%3Deastwest%3Btop%3D0%3Bleft%3D0%3Bright%3D0%3Bbottom%3D1%3BstrokeColor%3Ddefault%3BstrokeWidth%3D1%3B%22%20vertex%3D%221%22%20parent%3D%2231%22%3E%3CmxGeometry%20y%3D%2230%22%20width%3D%22180%22%20height%3D%2230%22%20as%3D%22geometry%22%2F%3E%3C%2FmxCell%3E%3CmxCell%20id%3D%2233%22%20value%3D%22PK%22%20style%3D%22shape%3DpartialRectangle%3Bconnectable%3D0%3BfillColor%3Dnone%3Btop%3D0%3Bleft%3D0%3Bbottom%3D0%3Bright%3D0%3BfontStyle%3D1%3Boverflow%3Dhidden%3BstrokeColor%3Ddefault%3BstrokeWidth%3D1%3B%22%20vertex%3D%221%22%20parent%3D%2232%22%3E%3CmxGeometry%20width%3D%2230%22%20height%3D%2230%22%20as%3D%22geometry%22%3E%3CmxRectangle%20width%3D%2230%22%20height%3D%2230%22%20as%3D%22alternateBounds%22%2F%3E%3C%2FmxGeometry%3E%3C%2FmxCell%3E%3CmxCell%20id%3D%2234%22%20value%3D%22ITEM_ID%20integer%22%20style%3D%22shape%3DpartialRectangle%3Bconnectable%3D0%3BfillColor%3Dnone%3Btop%3D0%3Bleft%3D0%3Bbottom%3D0%3Bright%3D0%3Balign%3Dleft%3BspacingLeft%3D6%3BfontStyle%3D5%3Boverflow%3Dhidden%3BstrokeColor%3Ddefault%3BstrokeWidth%3D1%3B%22%20vertex%3D%221%22%20parent%3D%2232%22%3E%3CmxGeometry%20x%3D%2230%22%20width%3D%22150%22%20height%3D%2230%22%20as%3D%22geometry%22%3E%3CmxRectangle%20width%3D%22150%22%20height%3D%2230%22%20as%3D%22alternateBounds%22%2F%3E%3C%2FmxGeometry%3E%3C%2FmxCell%3E%3CmxCell%20id%3D%2235%22%20value%3D%22%22%20style%3D%22shape%3DtableRow%3Bhorizontal%3D0%3BstartSize%3D0%3BswimlaneHead%3D0%3BswimlaneBody%3D0%3BfillColor%3Dnone%3Bcollapsible%3D0%3BdropTarget%3D0%3Bpoints%3D%5B%5B0%2C0.5%5D%2C%5B1%2C</w:t>
       </w:r>
       <w:r>
         <w:rPr>
@@ -1747,7 +2222,7 @@
           <w:szCs w:val="0"/>
           <w:shd w:val="clear" w:fill="FBFBFB"/>
         </w:rPr>
-        <w:t>hidden%3BstrokeColor%3Ddefault%3BstrokeWidth%3D0%3B%22%20vertex%3D%221%22%20parent%3D%2242%22%3E%3CmxGeometry%20width%3D%2240%22%20height%3D%2230%22%20as%3D%22geometry%22%3E%3CmxRectangle%20width%3D%2240%22%20height%3D%2230%22%20as%3D%22alternateBounds%22%2F%3E%3C%2FmxGeometry%3E%3C%2FmxCell%3E%3CmxCell%20id%3D%2244%22%20value%3D%22PERSON_ID%20integer%22%20style%3D%22shape%3DpartialRectangle%3Bconnectable%3D0%3BfillColor%3Dnone%3Btop%3D0%3Bleft%3D0%3Bbottom%3D0%3Bright%3D0%3Balign%3Dleft%3BspacingLeft%3D6%3BfontStyle%3D5%3Boverflow%3Dhidden%3BstrokeColor%3Ddefault%3BstrokeWidth%3D0%3B%22%20vertex%3D%221%22%20parent%3D%2242%22%3E%3CmxGeometry%20x%3D%2240%22%20width%3D%22180%22%20height%3D%2230%22%20as%3D%22geometry%22%3E%3CmxRectangle%20width%3D%22180%22%20height%3D%2230%22%20as%3D%22alternateBounds%22%2F%3E%3C%2FmxGeometry%3E%3C%2FmxCell%3E%3CmxCell%20id%3D%2245%22%20value%3D%22%22%20style%3D%22shape%3DtableRow%3Bhorizontal%3D0%3BstartSize%3D0%3BswimlaneHead%3D0%3BswimlaneBody%3D0%3BfillColor%3Dnone%3Bcollapsible%3D0%3BdropTarget%3D0%3Bpoints%3D%5B%5B0%2C0.5%5D%2C%5B1%2C0.5%5D%5D%3BportConstraint%3Deastwest%3Btop%3D0%3Bleft%3D0%3Bright%3D0%3Bbottom%3D0%3BstrokeColor%3Ddefault%3BstrokeWidth%3D0%3B%22%20vertex%3D%221%22%20parent%3D%2241%22%3E%3CmxGeometry%20y%3D%2260%22%20width%3D%22220%22%20height%3D%2230%22%20as%3D%22geometry%22%2F%3E%3C%2FmxCell%3E%3CmxCell%20id%3D%2246%22%20value%3D%22%22%20style%3D%22shape%3DpartialRectangle%3Bconnectable%3D0%3BfillColor%3Dnone%3Btop%3D0%3Bleft%3D0%3Bbottom%3D0%3Bright%3D0%3Beditable%3D1%3Boverflow%3Dhidden%3BstrokeColor%3Ddefault%3BstrokeWidth%3D0%3B%22%20vertex%3D%221%22%20parent%3D%2245%22%3E%3CmxGeometry%20width%3D%2240%22%20height%3D%2230%22%20as%3D%22geometry%22%3E%3CmxRectangle%20width%3D%2240%22%20height%3D%2230%22%20as%3D%22alternateBounds%22%2F%3E%3C%2FmxGeometry%3E%3C%2FmxCell%3E%3CmxCell%20id%3D%2247%22%20value%3D%22PERSON_NAME%20char(25)%22%20style%3D%22shape%3DpartialRectangle%3Bconnectable%3D0%3BfillColor%3Dnone%3Btop%3D0%3Bleft%3D0%3Bbottom%3D0%3Bright%3D0%3Balign%3Dleft%3BspacingLeft%3D6%3Boverflow%3Dhidden%3BstrokeColor%3Ddefault%3BstrokeWidth%3D0%3B%22%20vertex%3D%221%22%20parent%3D%2245%22%3E%3CmxGeometry%20x%3D%2240%22%20width%3D%22180%22%20height%3D%2230%22%20as%3D%22geometry%22%3E%3CmxRectangle%20width%3D%22180%22%20height%3D%2230%22%20as%3D%22alternateBounds%22%2F%3E%3C%2FmxGeometry%3E%3C%2FmxCell%3E%3CmxCell%20id%3D%2248%22%20value%3D%22%22%20style%3D%22shape%3DtableRow%3Bhorizontal%3D0%3BstartSize%3D0%3BswimlaneHead%3D0%3BswimlaneBody%3D0%3BfillColor%3Dnone%3Bcollapsible%3D0%3BdropTarget%3D0%3Bpoints%3D%5B%5B0%2C0.5%5D%2C%5B1%2C0.5%5D%5D%3BportConstraint%3Deastwest%3Btop%3D0%3Bleft%3D0%3Bright%3D0%3Bbottom%3D0%3BstrokeColor%3Ddefault%3BstrokeWidth%3D0%3B%22%20vertex%3D%221%22%20parent%3D%2241%22%3E%3CmxGeometry%20y%3D%2290%22%20width%3D%22220%22%20height%3D%2230%22%20as%3D%22geometry%22%2F%3E%3C%2FmxCell%3E%3CmxCell%20id%3D%2249%22%20value%3D%22%22%20style%3D%22shape%3DpartialRectangle%3Bconnectable%3D0%3BfillColor%3Dnone%3Btop%3D0%3Bleft%3D0%3Bbottom%3D0%3Bright%3D0%3Beditable%3D1%3Boverflow%3Dhidden%3BstrokeColor%3Ddefault%3BstrokeWidth%3D0%3B%22%20vertex%3D%221%22%20parent%3D%2248%22%3E%3CmxGeometry%20width%3D%2240%22%20height%3D%2230%22%20as%3D%22geometry%22%3E%3CmxRectangle%20width%3D%2240%22%20height%3D%2230%22%20as%3D%22alternateBounds%22%2F%3E%3C%2FmxGeometry%3E%3C%2FmxCell%3E%3CmxCell%20id%3D%2250%22%20value%3D%22PROFESSION_NAME%20char(25)%22%20style%3D%22shape%3DpartialRectangle%3Bconnectable%3D0%3BfillColor%3Dnone%3Btop%3D0%3Bleft%3D0%3Bbottom%3D0%3Bright%3D0%3Balign%3Dleft%3BspacingLeft%3D6%3Boverflow%3Dhidden%3BstrokeColor%3Ddefault%3BstrokeWidth%3D0%3B%22%20vertex%3D%221%22%20parent%3D%2248%22%3E%3CmxGeometry%20x%3D%2240%22%20width%3D%22180%22%20height%3D%2230%22%20as%3D%22geometry%22%3E%3CmxRectangle%20width%3D%22180%22%20height%3D%2230%22%20as%3D%22alternateBounds%22%2F%3E%3C%2FmxGeometry%3E%3C%2FmxCell%3E%3CmxCell%20id%3D%2251%22%20value%3D%22%22%20style%3D%22shape%3DtableRow%3Bhorizontal%3D0%3B</w:t>
+        <w:t>0.5%5D%5D%3BportConstraint%3Deastwest%3Btop%3D0%3Bleft%3D0%3Bright%3D0%3Bbottom%3D0%3BstrokeColor%3Ddefault%3BstrokeWidth%3D1%3B%22%20vertex%3D%221%22%20parent%3D%2231%22%3E%3CmxGeometry%20y%3D%2260%22%20width%3D%22180%22%20height%3D%2230%22%20as%3D%22geometry%22%2F%3E%3C%2FmxCell%3E%3CmxCell%20id%3D%2236%22%20value%3D%22%22%20style%3D%22shape%3DpartialRectangle%3Bconnectable%3D0%3BfillColor%3Dnone%3Btop%3D0%3Bleft%3D0%3Bbottom%3D0%3Bright%3D0%3Beditable%3D1%3Boverflow%3Dhidden%3BstrokeColor%3Ddefault%3BstrokeWidth%3D1%3B%22%20vertex%3D%221%22%20parent%3D%2235%22%3E%3CmxGeometry%20width%3D%2230%22%20height%3D%2230%22%20as%3D%22geometry%22%3E%3CmxRectangle%20width%3D%2230%22%20height%3D%2230%22%20as%3D%22alternateBounds%22%2F%3E%3C%2FmxGeometry%3E%3C%2FmxCell%3E%3CmxCell%20id%3D%2237%22%20value%3D%22ITEM_NAME%20char(25)%22%20style%3D%22shape%3DpartialRectangle%3Bconnectable%3D0%3BfillColor%3Dnone%3Btop%3D0%3Bleft%3D0%3Bbottom%3D0%3Bright%3D0%3Balign%3Dleft%3BspacingLeft%3D6%3Boverflow%3Dhidden%3BstrokeColor%3Ddefault%3BstrokeWidth%3D1%3B%22%20vertex%3D%221%22%20parent%3D%2235%22%3E%3CmxGeometry%20x%3D%2230%22%20width%3D%22150%22%20height%3D%2230%22%20as%3D%22geometry%22%3E%3CmxRectangle%20width%3D%22150%22%20height%3D%2230%22%20as%3D%22alternateBounds%22%2F%3E%3C%2FmxGeometry%3E%3C%2FmxCell%3E%3CmxCell%20id%3D%2238%22%20value%3D%22%22%20style%3D%22shape%3DtableRow%3Bhorizontal%3D0%3BstartSize%3D0%3BswimlaneHead%3D0%3BswimlaneBody%3D0%3BfillColor%3Dnone%3Bcollapsible%3D0%3BdropTarget%3D0%3Bpoints%3D%5B%5B0%2C0.5%5D%2C%5B1%2C0.5%5D%5D%3BportConstraint%3Deastwest%3Btop%3D0%3Bleft%3D0%3Bright%3D0%3Bbottom%3D0%3BstrokeColor%3Ddefault%3BstrokeWidth%3D1%3B%22%20vertex%3D%221%22%20parent%3D%2231%22%3E%3CmxGeometry%20y%3D%2290%22%20width%3D%22180%22%20height%3D%2230%22%20as%3D%22geometry%22%2F%3E%3C%2FmxCell%3E%3CmxCell%20id%3D%2239%22%20value%3D%22%22%20style%3D%22shape%3DpartialRectangle%3Bconnectable%3D0%3BfillColor%3Dnone%3Btop%3D0%3Bleft%3D0%3Bbottom%3D0%3Bright%3D0%3Beditable%3D1%3Boverflow%3Dhidden%3BstrokeColor%3Ddefault%3BstrokeWidth%3D1%3B%22%20vertex%3D%221%22%20parent%3D%2238%22%3E%3CmxGeometry%20width%3D%2230%22%20height%3D%2230%22%20as%3D%22geometry%22%3E%3CmxRectangle%20width%3D%2230%22%20height%3D%2230%22%20as%3D%22alternateBounds%22%2F%3E%3C%2FmxGeometry%3E%3C%2FmxCell%3E%3CmxCell%20id%3D%2240%22%20value%3D%22DESCRIPTION%20text%22%20style%3D%22shape%3DpartialRectangle%3Bconnectable%3D0%3BfillColor%3Dnone%3Btop%3D0%3Bleft%3D0%3Bbottom%3D0%3Bright%3D0%3Balign%3Dleft%3BspacingLeft%3D6%3Boverflow%3Dhidden%3BstrokeColor%3Ddefault%3BstrokeWidth%3D1%3B%22%20vertex%3D%221%22%20parent%3D%2238%22%3E%3CmxGeometry%20x%3D%2230%22%20width%3D%22150%22%20height%3D%2230%22%20as%3D%22geometry%22%3E%3CmxRectangle%20width%3D%22150%22%20height%3D%2230%22%20as%3D%22alternateBounds%22%2F%3E%3C%2FmxGeometry%3E%3C%2FmxCell%3E%3CmxCell%20id%3D%2241%22%20value%3D%22PERSON%22%20style%3D%22shape%3Dtable%3BstartSize%3D30%3Bcontainer%3D1%3Bcollapsible%3D1%3BchildLayout%3DtableLayout%3BfixedRows%3D1%3BrowLines%3D0%3BfontStyle%3D1%3Balign%3Dcenter%3BresizeLast%3D1%3BstrokeColor%3Ddefault%3BstrokeWidth%3D1%3BperimeterSpacing%3D0%3B%22%20vertex%3D%221%22%20parent%3D%221%22%3E%3CmxGeometry%20x%3D%22630%22%20y%3D%2250%22%20width%3D%22220%22%20height%3D%22150%22%20as%3D%22geometry%22%2F%3E%3C%2FmxCell%3E%3CmxCell%20id%3D%2242%22%20value%3D%22%22%20style%3D%22shape%3DtableRow%3Bhorizontal%3D0%3BstartSize%3D0%3BswimlaneHead%3D0%3BswimlaneBody%3D0%3BfillColor%3Dnone%3Bcollapsible%3D0%3BdropTarget%3D0%3Bpoints%3D%5B%5B0%2C0.5%5D%2C%5B1%2C0.5%5D%5D%3BportConstraint%3Deastwest%3Btop%3D0%3Bleft%3D0%3Bright%3D0%3Bbottom%3D1%3BstrokeColor%3Ddefault%3BstrokeWidth%3D1%3B%22%20vertex%3D%221%22%20parent%3D%2241%22%3E%3CmxGeometry%20y%3D%2230%22%20width%3D%22220%22%20height%3D%2230%22%20as%3D%22geometry%22%2F%3E%3C%2FmxCell%3E%3CmxCell%20id%3D%2243%22%20value%3D%22PK%22%20style%3D%22shape%3DpartialRectangle%3Bconnectable%3D0%3BfillColor%3Dnone%3Btop%3D0%3Bleft%3D0%3Bbottom%3D0%3Bright%3D0%3BfontStyle%3D1%3Boverflow%3D</w:t>
       </w:r>
       <w:r>
         <w:rPr>
@@ -1760,7 +2235,7 @@
           <w:szCs w:val="0"/>
           <w:shd w:val="clear" w:fill="FBFBFB"/>
         </w:rPr>
-        <w:t>startSize%3D0%3BswimlaneHead%3D0%3BswimlaneBody%3D0%3BfillColor%3Dnone%3Bcollapsible%3D0%3BdropTarget%3D0%3Bpoints%3D%5B%5B0%2C0.5%5D%2C%5B1%2C0.5%5D%5D%3BportConstraint%3Deastwest%3Btop%3D0%3Bleft%3D0%3Bright%3D0%3Bbottom%3D0%3BstrokeColor%3Ddefault%3BstrokeWidth%3D0%3B%22%20vertex%3D%221%22%20parent%3D%2241%22%3E%3CmxGeometry%20y%3D%22120%22%20width%3D%22220%22%20height%3D%2230%22%20as%3D%22geometry%22%2F%3E%3C%2FmxCell%3E%3CmxCell%20id%3D%2252%22%20value%3D%22FK%22%20style%3D%22shape%3DpartialRectangle%3Bconnectable%3D0%3BfillColor%3Dnone%3Btop%3D0%3Bleft%3D0%3Bbottom%3D0%3Bright%3D0%3Beditable%3D1%3Boverflow%3Dhidden%3BstrokeColor%3Ddefault%3BstrokeWidth%3D0%3BfontStyle%3D1%22%20vertex%3D%221%22%20parent%3D%2251%22%3E%3CmxGeometry%20width%3D%2240%22%20height%3D%2230%22%20as%3D%22geometry%22%3E%3CmxRectangle%20width%3D%2240%22%20height%3D%2230%22%20as%3D%22alternateBounds%22%2F%3E%3C%2FmxGeometry%3E%3C%2FmxCell%3E%3CmxCell%20id%3D%2253%22%20value%3D%22ITEM_ID%20integer%22%20style%3D%22shape%3DpartialRectangle%3Bconnectable%3D0%3BfillColor%3Dnone%3Btop%3D0%3Bleft%3D0%3Bbottom%3D0%3Bright%3D0%3Balign%3Dleft%3BspacingLeft%3D6%3Boverflow%3Dhidden%3BstrokeColor%3Ddefault%3BstrokeWidth%3D0%3B%22%20vertex%3D%221%22%20parent%3D%2251%22%3E%3CmxGeometry%20x%3D%2240%22%20width%3D%22180%22%20height%3D%2230%22%20as%3D%22geometry%22%3E%3CmxRectangle%20width%3D%22180%22%20height%3D%2230%22%20as%3D%22alternateBounds%22%2F%3E%3C%2FmxGeometry%3E%3C%2FmxCell%3E%3CmxCell%20id%3D%2254%22%20value%3D%22FLASHLIGHT%22%20style%3D%22shape%3Dtable%3BstartSize%3D30%3Bcontainer%3D1%3Bcollapsible%3D1%3BchildLayout%3DtableLayout%3BfixedRows%3D1%3BrowLines%3D0%3BfontStyle%3D1%3Balign%3Dcenter%3BresizeLast%3D1%3BstrokeColor%3Ddefault%3BstrokeWidth%3D1%3B%22%20vertex%3D%221%22%20parent%3D%221%22%3E%3CmxGeometry%20x%3D%22865%22%20y%3D%22345%22%20width%3D%22190%22%20height%3D%2260%22%20as%3D%22geometry%22%2F%3E%3C%2FmxCell%3E%3CmxCell%20id%3D%2255%22%20value%3D%22%22%20style%3D%22shape%3DtableRow%3Bhorizontal%3D0%3BstartSize%3D0%3BswimlaneHead%3D0%3BswimlaneBody%3D0%3BfillColor%3Dnone%3Bcollapsible%3D0%3BdropTarget%3D0%3Bpoints%3D%5B%5B0%2C0.5%5D%2C%5B1%2C0.5%5D%5D%3BportConstraint%3Deastwest%3Btop%3D0%3Bleft%3D0%3Bright%3D0%3Bbottom%3D1%3BstrokeColor%3Ddefault%3BstrokeWidth%3D1%3B%22%20vertex%3D%221%22%20parent%3D%2254%22%3E%3CmxGeometry%20y%3D%2230%22%20width%3D%22190%22%20height%3D%2230%22%20as%3D%22geometry%22%2F%3E%3C%2FmxCell%3E%3CmxCell%20id%3D%2256%22%20value%3D%22PK%22%20style%3D%22shape%3DpartialRectangle%3Bconnectable%3D0%3BfillColor%3Dnone%3Btop%3D0%3Bleft%3D0%3Bbottom%3D0%3Bright%3D0%3BfontStyle%3D1%3Boverflow%3Dhidden%3BstrokeColor%3Ddefault%3BstrokeWidth%3D1%3B%22%20vertex%3D%221%22%20parent%3D%2255%22%3E%3CmxGeometry%20width%3D%2235%22%20height%3D%2230%22%20as%3D%22geometry%22%3E%3CmxRectangle%20width%3D%2235%22%20height%3D%2230%22%20as%3D%22alternateBounds%22%2F%3E%3C%2FmxGeometry%3E%3C%2FmxCell%3E%3CmxCell%20id%3D%2257%22%20value%3D%22FLASHLIGHT_ID%20integer%22%20style%3D%22shape%3DpartialRectangle%3Bconnectable%3D0%3BfillColor%3Dnone%3Btop%3D0%3Bleft%3D0%3Bbottom%3D0%3Bright%3D0%3Balign%3Dleft%3BspacingLeft%3D6%3BfontStyle%3D5%3Boverflow%3Dhidden%3BstrokeColor%3Ddefault%3BstrokeWidth%3D1%3B%22%20vertex%3D%221%22%20parent%3D%2255%22%3E%3CmxGeometry%20x%3D%2235%22%20width%3D%22155%22%20height%3D%2230%22%20as%3D%22geometry%22%3E%3CmxRectangle%20width%3D%22155%22%20height%3D%2230%22%20as%3D%22alternateBounds%22%2F%3E%3C%2FmxGeometry%3E%3C%2FmxCell%3E%3CmxCell%20id%3D%2258%22%20value%3D%22TIME%22%20style%3D%22shape%3Dtable%3BstartSize%3D30%3Bcontainer%3D1%3Bcollapsible%3D1%3BchildLayout%3DtableLayout%3BfixedRows%3D1%3BrowLines%3D0%3BfontStyle%3D1%3Balign%3Dcenter%3BresizeLast%3D1%3BstrokeColor%3Ddefault%3BstrokeWidth%3D1%3B%22%20vertex%3D%221%22%20parent%3D%221%22%3E%3CmxGeometry%20x%3D%22600%22%20y%3D%22475%22%20width%3D%22180%22%20height%3D%22120%22%20as%3D%22geometry%22%2F%3E%3C%2FmxCell%3E%3CmxCell%20id%3D%2259%22%20value%3D%22%22%20style%3D%22shape%3DtableRow%3Bhorizontal%3D0%3BstartSize%</w:t>
+        <w:t>hidden%3BstrokeColor%3Ddefault%3BstrokeWidth%3D0%3B%22%20vertex%3D%221%22%20parent%3D%2242%22%3E%3CmxGeometry%20width%3D%2240%22%20height%3D%2230%22%20as%3D%22geometry%22%3E%3CmxRectangle%20width%3D%2240%22%20height%3D%2230%22%20as%3D%22alternateBounds%22%2F%3E%3C%2FmxGeometry%3E%3C%2FmxCell%3E%3CmxCell%20id%3D%2244%22%20value%3D%22PERSON_ID%20integer%22%20style%3D%22shape%3DpartialRectangle%3Bconnectable%3D0%3BfillColor%3Dnone%3Btop%3D0%3Bleft%3D0%3Bbottom%3D0%3Bright%3D0%3Balign%3Dleft%3BspacingLeft%3D6%3BfontStyle%3D5%3Boverflow%3Dhidden%3BstrokeColor%3Ddefault%3BstrokeWidth%3D0%3B%22%20vertex%3D%221%22%20parent%3D%2242%22%3E%3CmxGeometry%20x%3D%2240%22%20width%3D%22180%22%20height%3D%2230%22%20as%3D%22geometry%22%3E%3CmxRectangle%20width%3D%22180%22%20height%3D%2230%22%20as%3D%22alternateBounds%22%2F%3E%3C%2FmxGeometry%3E%3C%2FmxCell%3E%3CmxCell%20id%3D%2245%22%20value%3D%22%22%20style%3D%22shape%3DtableRow%3Bhorizontal%3D0%3BstartSize%3D0%3BswimlaneHead%3D0%3BswimlaneBody%3D0%3BfillColor%3Dnone%3Bcollapsible%3D0%3BdropTarget%3D0%3Bpoints%3D%5B%5B0%2C0.5%5D%2C%5B1%2C0.5%5D%5D%3BportConstraint%3Deastwest%3Btop%3D0%3Bleft%3D0%3Bright%3D0%3Bbottom%3D0%3BstrokeColor%3Ddefault%3BstrokeWidth%3D0%3B%22%20vertex%3D%221%22%20parent%3D%2241%22%3E%3CmxGeometry%20y%3D%2260%22%20width%3D%22220%22%20height%3D%2230%22%20as%3D%22geometry%22%2F%3E%3C%2FmxCell%3E%3CmxCell%20id%3D%2246%22%20value%3D%22%22%20style%3D%22shape%3DpartialRectangle%3Bconnectable%3D0%3BfillColor%3Dnone%3Btop%3D0%3Bleft%3D0%3Bbottom%3D0%3Bright%3D0%3Beditable%3D1%3Boverflow%3Dhidden%3BstrokeColor%3Ddefault%3BstrokeWidth%3D0%3B%22%20vertex%3D%221%22%20parent%3D%2245%22%3E%3CmxGeometry%20width%3D%2240%22%20height%3D%2230%22%20as%3D%22geometry%22%3E%3CmxRectangle%20width%3D%2240%22%20height%3D%2230%22%20as%3D%22alternateBounds%22%2F%3E%3C%2FmxGeometry%3E%3C%2FmxCell%3E%3CmxCell%20id%3D%2247%22%20value%3D%22PERSON_NAME%20char(25)%22%20style%3D%22shape%3DpartialRectangle%3Bconnectable%3D0%3BfillColor%3Dnone%3Btop%3D0%3Bleft%3D0%3Bbottom%3D0%3Bright%3D0%3Balign%3Dleft%3BspacingLeft%3D6%3Boverflow%3Dhidden%3BstrokeColor%3Ddefault%3BstrokeWidth%3D0%3B%22%20vertex%3D%221%22%20parent%3D%2245%22%3E%3CmxGeometry%20x%3D%2240%22%20width%3D%22180%22%20height%3D%2230%22%20as%3D%22geometry%22%3E%3CmxRectangle%20width%3D%22180%22%20height%3D%2230%22%20as%3D%22alternateBounds%22%2F%3E%3C%2FmxGeometry%3E%3C%2FmxCell%3E%3CmxCell%20id%3D%2248%22%20value%3D%22%22%20style%3D%22shape%3DtableRow%3Bhorizontal%3D0%3BstartSize%3D0%3BswimlaneHead%3D0%3BswimlaneBody%3D0%3BfillColor%3Dnone%3Bcollapsible%3D0%3BdropTarget%3D0%3Bpoints%3D%5B%5B0%2C0.5%5D%2C%5B1%2C0.5%5D%5D%3BportConstraint%3Deastwest%3Btop%3D0%3Bleft%3D0%3Bright%3D0%3Bbottom%3D0%3BstrokeColor%3Ddefault%3BstrokeWidth%3D0%3B%22%20vertex%3D%221%22%20parent%3D%2241%22%3E%3CmxGeometry%20y%3D%2290%22%20width%3D%22220%22%20height%3D%2230%22%20as%3D%22geometry%22%2F%3E%3C%2FmxCell%3E%3CmxCell%20id%3D%2249%22%20value%3D%22%22%20style%3D%22shape%3DpartialRectangle%3Bconnectable%3D0%3BfillColor%3Dnone%3Btop%3D0%3Bleft%3D0%3Bbottom%3D0%3Bright%3D0%3Beditable%3D1%3Boverflow%3Dhidden%3BstrokeColor%3Ddefault%3BstrokeWidth%3D0%3B%22%20vertex%3D%221%22%20parent%3D%2248%22%3E%3CmxGeometry%20width%3D%2240%22%20height%3D%2230%22%20as%3D%22geometry%22%3E%3CmxRectangle%20width%3D%2240%22%20height%3D%2230%22%20as%3D%22alternateBounds%22%2F%3E%3C%2FmxGeometry%3E%3C%2FmxCell%3E%3CmxCell%20id%3D%2250%22%20value%3D%22PROFESSION_NAME%20char(25)%22%20style%3D%22shape%3DpartialRectangle%3Bconnectable%3D0%3BfillColor%3Dnone%3Btop%3D0%3Bleft%3D0%3Bbottom%3D0%3Bright%3D0%3Balign%3Dleft%3BspacingLeft%3D6%3Boverflow%3Dhidden%3BstrokeColor%3Ddefault%3BstrokeWidth%3D0%3B%22%20vertex%3D%221%22%20parent%3D%2248%22%3E%3CmxGeometry%20x%3D%2240%22%20width%3D%22180%22%20height%3D%2230%22%20as%3D%22geometry%22%3E%3CmxRectangle%20width%3D%22180%22%20height%3D%2230%22%20as%3D%22alternateBounds%22%2F%3E%3C%2FmxGeometry%3E%3C%2FmxCell%3E%3CmxCell%20id%3D%2251%22%20value%3D%22%22%20style%3D%22shape%3DtableRow%3Bhorizontal%3D0%3B</w:t>
       </w:r>
       <w:r>
         <w:rPr>
@@ -1773,7 +2248,7 @@
           <w:szCs w:val="0"/>
           <w:shd w:val="clear" w:fill="FBFBFB"/>
         </w:rPr>
-        <w:t>3D0%3BswimlaneHead%3D0%3BswimlaneBody%3D0%3BfillColor%3Dnone%3Bcollapsible%3D0%3BdropTarget%3D0%3Bpoints%3D%5B%5B0%2C0.5%5D%2C%5B1%2C0.5%5D%5D%3BportConstraint%3Deastwest%3Btop%3D0%3Bleft%3D0%3Bright%3D0%3Bbottom%3D1%3BstrokeColor%3Ddefault%3BstrokeWidth%3D1%3B%22%20vertex%3D%221%22%20parent%3D%2258%22%3E%3CmxGeometry%20y%3D%2230%22%20width%3D%22180%22%20height%3D%2230%22%20as%3D%22geometry%22%2F%3E%3C%2FmxCell%3E%3CmxCell%20id%3D%2260%22%20value%3D%22PK%22%20style%3D%22shape%3DpartialRectangle%3Bconnectable%3D0%3BfillColor%3Dnone%3Btop%3D0%3Bleft%3D0%3Bbottom%3D0%3Bright%3D0%3BfontStyle%3D1%3Boverflow%3Dhidden%3BstrokeColor%3Ddefault%3BstrokeWidth%3D1%3B%22%20vertex%3D%221%22%20parent%3D%2259%22%3E%3CmxGeometry%20width%3D%2240%22%20height%3D%2230%22%20as%3D%22geometry%22%3E%3CmxRectangle%20width%3D%2240%22%20height%3D%2230%22%20as%3D%22alternateBounds%22%2F%3E%3C%2FmxGeometry%3E%3C%2FmxCell%3E%3CmxCell%20id%3D%2261%22%20value%3D%22TIME_NAME%20char(25)%22%20style%3D%22shape%3DpartialRectangle%3Bconnectable%3D0%3BfillColor%3Dnone%3Btop%3D0%3Bleft%3D0%3Bbottom%3D0%3Bright%3D0%3Balign%3Dleft%3BspacingLeft%3D6%3BfontStyle%3D5%3Boverflow%3Dhidden%3BstrokeColor%3Ddefault%3BstrokeWidth%3D1%3B%22%20vertex%3D%221%22%20parent%3D%2259%22%3E%3CmxGeometry%20x%3D%2240%22%20width%3D%22140%22%20height%3D%2230%22%20as%3D%22geometry%22%3E%3CmxRectangle%20width%3D%22140%22%20height%3D%2230%22%20as%3D%22alternateBounds%22%2F%3E%3C%2FmxGeometry%3E%3C%2FmxCell%3E%3CmxCell%20id%3D%2262%22%20value%3D%22%22%20style%3D%22shape%3DtableRow%3Bhorizontal%3D0%3BstartSize%3D0%3BswimlaneHead%3D0%3BswimlaneBody%3D0%3BfillColor%3Dnone%3Bcollapsible%3D0%3BdropTarget%3D0%3Bpoints%3D%5B%5B0%2C0.5%5D%2C%5B1%2C0.5%5D%5D%3BportConstraint%3Deastwest%3Btop%3D0%3Bleft%3D0%3Bright%3D0%3Bbottom%3D0%3BstrokeColor%3Ddefault%3BstrokeWidth%3D1%3B%22%20vertex%3D%221%22%20parent%3D%2258%22%3E%3CmxGeometry%20y%3D%2260%22%20width%3D%22180%22%20height%3D%2230%22%20as%3D%22geometry%22%2F%3E%3C%2FmxCell%3E%3CmxCell%20id%3D%2263%22%20value%3D%22%22%20style%3D%22shape%3DpartialRectangle%3Bconnectable%3D0%3BfillColor%3Dnone%3Btop%3D0%3Bleft%3D0%3Bbottom%3D0%3Bright%3D0%3Beditable%3D1%3Boverflow%3Dhidden%3BstrokeColor%3Ddefault%3BstrokeWidth%3D1%3B%22%20vertex%3D%221%22%20parent%3D%2262%22%3E%3CmxGeometry%20width%3D%2240%22%20height%3D%2230%22%20as%3D%22geometry%22%3E%3CmxRectangle%20width%3D%2240%22%20height%3D%2230%22%20as%3D%22alternateBounds%22%2F%3E%3C%2FmxGeometry%3E%3C%2FmxCell%3E%3CmxCell%20id%3D%2264%22%20value%3D%22START_TIME%20time%22%20style%3D%22shape%3DpartialRectangle%3Bconnectable%3D0%3BfillColor%3Dnone%3Btop%3D0%3Bleft%3D0%3Bbottom%3D0%3Bright%3D0%3Balign%3Dleft%3BspacingLeft%3D6%3Boverflow%3Dhidden%3BstrokeColor%3Ddefault%3BstrokeWidth%3D1%3B%22%20vertex%3D%221%22%20parent%3D%2262%22%3E%3CmxGeometry%20x%3D%2240%22%20width%3D%22140%22%20height%3D%2230%22%20as%3D%22geometry%22%3E%3CmxRectangle%20width%3D%22140%22%20height%3D%2230%22%20as%3D%22alternateBounds%22%2F%3E%3C%2FmxGeometry%3E%3C%2FmxCell%3E%3CmxCell%20id%3D%2265%22%20value%3D%22%22%20style%3D%22shape%3DtableRow%3Bhorizontal%3D0%3BstartSize%3D0%3BswimlaneHead%3D0%3BswimlaneBody%3D0%3BfillColor%3Dnone%3Bcollapsible%3D0%3BdropTarget%3D0%3Bpoints%3D%5B%5B0%2C0.5%5D%2C%5B1%2C0.5%5D%5D%3BportConstraint%3Deastwest%3Btop%3D0%3Bleft%3D0%3Bright%3D0%3Bbottom%3D0%3BstrokeColor%3Ddefault%3BstrokeWidth%3D1%3B%22%20vertex%3D%221%22%20parent%3D%2258%22%3E%3CmxGeometry%20y%3D%2290%22%20width%3D%22180%22%20height%3D%2230%22%20as%3D%22geometry%22%2F%3E%3C%2FmxCell%3E%3CmxCell%20id%3D%2266%22%20value%3D%22%22%20style%3D%22shape%3DpartialRectangle%3Bconnectable%3D0%3BfillColor%3Dnone%3Btop%3D0%3Bleft%3D0%3Bbottom%3D0%3Bright%3D0%3Beditable%3D1%3Boverflow%3Dhidden%3BstrokeColor%3Ddefault%3BstrokeWidth%3D1%3B%22%20vertex%3D%221%22%20parent%3D%2265%22%3E%3CmxGeometry%20width%3D%2240%22%20height%3D%2230%22%20as%3D%22geometry%22%3E%3CmxRectangle%20width%3D%2240%22%20height%3D%2230%22%20as%3D%22alternateBounds%22%2F%3E%3C%2FmxGeometry%3E%3C%2FmxCell%3E%3CmxCell%20id%3D%2267%22%20valu</w:t>
+        <w:t>startSize%3D0%3BswimlaneHead%3D0%3BswimlaneBody%3D0%3BfillColor%3Dnone%3Bcollapsible%3D0%3BdropTarget%3D0%3Bpoints%3D%5B%5B0%2C0.5%5D%2C%5B1%2C0.5%5D%5D%3BportConstraint%3Deastwest%3Btop%3D0%3Bleft%3D0%3Bright%3D0%3Bbottom%3D0%3BstrokeColor%3Ddefault%3BstrokeWidth%3D0%3B%22%20vertex%3D%221%22%20parent%3D%2241%22%3E%3CmxGeometry%20y%3D%22120%22%20width%3D%22220%22%20height%3D%2230%22%20as%3D%22geometry%22%2F%3E%3C%2FmxCell%3E%3CmxCell%20id%3D%2252%22%20value%3D%22FK%22%20style%3D%22shape%3DpartialRectangle%3Bconnectable%3D0%3BfillColor%3Dnone%3Btop%3D0%3Bleft%3D0%3Bbottom%3D0%3Bright%3D0%3Beditable%3D1%3Boverflow%3Dhidden%3BstrokeColor%3Ddefault%3BstrokeWidth%3D0%3BfontStyle%3D1%22%20vertex%3D%221%22%20parent%3D%2251%22%3E%3CmxGeometry%20width%3D%2240%22%20height%3D%2230%22%20as%3D%22geometry%22%3E%3CmxRectangle%20width%3D%2240%22%20height%3D%2230%22%20as%3D%22alternateBounds%22%2F%3E%3C%2FmxGeometry%3E%3C%2FmxCell%3E%3CmxCell%20id%3D%2253%22%20value%3D%22ITEM_ID%20integer%22%20style%3D%22shape%3DpartialRectangle%3Bconnectable%3D0%3BfillColor%3Dnone%3Btop%3D0%3Bleft%3D0%3Bbottom%3D0%3Bright%3D0%3Balign%3Dleft%3BspacingLeft%3D6%3Boverflow%3Dhidden%3BstrokeColor%3Ddefault%3BstrokeWidth%3D0%3B%22%20vertex%3D%221%22%20parent%3D%2251%22%3E%3CmxGeometry%20x%3D%2240%22%20width%3D%22180%22%20height%3D%2230%22%20as%3D%22geometry%22%3E%3CmxRectangle%20width%3D%22180%22%20height%3D%2230%22%20as%3D%22alternateBounds%22%2F%3E%3C%2FmxGeometry%3E%3C%2FmxCell%3E%3CmxCell%20id%3D%2254%22%20value%3D%22FLASHLIGHT%22%20style%3D%22shape%3Dtable%3BstartSize%3D30%3Bcontainer%3D1%3Bcollapsible%3D1%3BchildLayout%3DtableLayout%3BfixedRows%3D1%3BrowLines%3D0%3BfontStyle%3D1%3Balign%3Dcenter%3BresizeLast%3D1%3BstrokeColor%3Ddefault%3BstrokeWidth%3D1%3B%22%20vertex%3D%221%22%20parent%3D%221%22%3E%3CmxGeometry%20x%3D%22865%22%20y%3D%22345%22%20width%3D%22190%22%20height%3D%2260%22%20as%3D%22geometry%22%2F%3E%3C%2FmxCell%3E%3CmxCell%20id%3D%2255%22%20value%3D%22%22%20style%3D%22shape%3DtableRow%3Bhorizontal%3D0%3BstartSize%3D0%3BswimlaneHead%3D0%3BswimlaneBody%3D0%3BfillColor%3Dnone%3Bcollapsible%3D0%3BdropTarget%3D0%3Bpoints%3D%5B%5B0%2C0.5%5D%2C%5B1%2C0.5%5D%5D%3BportConstraint%3Deastwest%3Btop%3D0%3Bleft%3D0%3Bright%3D0%3Bbottom%3D1%3BstrokeColor%3Ddefault%3BstrokeWidth%3D1%3B%22%20vertex%3D%221%22%20parent%3D%2254%22%3E%3CmxGeometry%20y%3D%2230%22%20width%3D%22190%22%20height%3D%2230%22%20as%3D%22geometry%22%2F%3E%3C%2FmxCell%3E%3CmxCell%20id%3D%2256%22%20value%3D%22PK%22%20style%3D%22shape%3DpartialRectangle%3Bconnectable%3D0%3BfillColor%3Dnone%3Btop%3D0%3Bleft%3D0%3Bbottom%3D0%3Bright%3D0%3BfontStyle%3D1%3Boverflow%3Dhidden%3BstrokeColor%3Ddefault%3BstrokeWidth%3D1%3B%22%20vertex%3D%221%22%20parent%3D%2255%22%3E%3CmxGeometry%20width%3D%2235%22%20height%3D%2230%22%20as%3D%22geometry%22%3E%3CmxRectangle%20width%3D%2235%22%20height%3D%2230%22%20as%3D%22alternateBounds%22%2F%3E%3C%2FmxGeometry%3E%3C%2FmxCell%3E%3CmxCell%20id%3D%2257%22%20value%3D%22FLASHLIGHT_ID%20integer%22%20style%3D%22shape%3DpartialRectangle%3Bconnectable%3D0%3BfillColor%3Dnone%3Btop%3D0%3Bleft%3D0%3Bbottom%3D0%3Bright%3D0%3Balign%3Dleft%3BspacingLeft%3D6%3BfontStyle%3D5%3Boverflow%3Dhidden%3BstrokeColor%3Ddefault%3BstrokeWidth%3D1%3B%22%20vertex%3D%221%22%20parent%3D%2255%22%3E%3CmxGeometry%20x%3D%2235%22%20width%3D%22155%22%20height%3D%2230%22%20as%3D%22geometry%22%3E%3CmxRectangle%20width%3D%22155%22%20height%3D%2230%22%20as%3D%22alternateBounds%22%2F%3E%3C%2FmxGeometry%3E%3C%2FmxCell%3E%3CmxCell%20id%3D%2258%22%20value%3D%22TIME%22%20style%3D%22shape%3Dtable%3BstartSize%3D30%3Bcontainer%3D1%3Bcollapsible%3D1%3BchildLayout%3DtableLayout%3BfixedRows%3D1%3BrowLines%3D0%3BfontStyle%3D1%3Balign%3Dcenter%3BresizeLast%3D1%3BstrokeColor%3Ddefault%3BstrokeWidth%3D1%3B%22%20vertex%3D%221%22%20parent%3D%221%22%3E%3CmxGeometry%20x%3D%22600%22%20y%3D%22475%22%20width%3D%22180%22%20height%3D%22120%22%20as%3D%22geometry%22%2F%3E%3C%2FmxCell%3E%3CmxCell%20id%3D%2259%22%20value%3D%22%22%20style%3D%22shape%3DtableRow%3Bhorizontal%3D0%3BstartSize%</w:t>
       </w:r>
       <w:r>
         <w:rPr>
@@ -1786,7 +2261,7 @@
           <w:szCs w:val="0"/>
           <w:shd w:val="clear" w:fill="FBFBFB"/>
         </w:rPr>
-        <w:t>e%3D%22END_TIME%20time%22%20style%3D%22shape%3DpartialRectangle%3Bconnectable%3D0%3BfillColor%3Dnone%3Btop%3D0%3Bleft%3D0%3Bbottom%3D0%3Bright%3D0%3Balign%3Dleft%3BspacingLeft%3D6%3Boverflow%3Dhidden%3BstrokeColor%3Ddefault%3BstrokeWidth%3D1%3B%22%20vertex%3D%221%22%20parent%3D%2265%22%3E%3CmxGeometry%20x%3D%2240%22%20width%3D%22140%22%20height%3D%2230%22%20as%3D%22geometry%22%3E%3CmxRectangle%20width%3D%22140%22%20height%3D%2230%22%20as%3D%22alternateBounds%22%2F%3E%3C%2FmxGeometry%3E%3C%2FmxCell%3E%3CmxCell%20id%3D%2268%22%20value%3D%22WATCH_SHIP%22%20style%3D%22shape%3Dtable%3BstartSize%3D30%3Bcontainer%3D1%3Bcollapsible%3D1%3BchildLayout%3DtableLayout%3BfixedRows%3D1%3BrowLines%3D0%3BfontStyle%3D1%3Balign%3Dcenter%3BresizeLast%3D1%3BstrokeColor%3Ddefault%3BstrokeWidth%3D1%3B%22%20vertex%3D%221%22%20parent%3D%221%22%3E%3CmxGeometry%20x%3D%22910%22%20y%3D%22210%22%20width%3D%22180%22%20height%3D%2290%22%20as%3D%22geometry%22%2F%3E%3C%2FmxCell%3E%3CmxCell%20id%3D%2269%22%20value%3D%22%22%20style%3D%22shape%3DtableRow%3Bhorizontal%3D0%3BstartSize%3D0%3BswimlaneHead%3D0%3BswimlaneBody%3D0%3BfillColor%3Dnone%3Bcollapsible%3D0%3BdropTarget%3D0%3Bpoints%3D%5B%5B0%2C0.5%5D%2C%5B1%2C0.5%5D%5D%3BportConstraint%3Deastwest%3Btop%3D0%3Bleft%3D0%3Bright%3D0%3Bbottom%3D0%3BstrokeColor%3Ddefault%3BstrokeWidth%3D1%3B%22%20vertex%3D%221%22%20parent%3D%2268%22%3E%3CmxGeometry%20y%3D%2230%22%20width%3D%22180%22%20height%3D%2230%22%20as%3D%22geometry%22%2F%3E%3C%2FmxCell%3E%3CmxCell%20id%3D%2270%22%20value%3D%22FK%22%20style%3D%22shape%3DpartialRectangle%3Bconnectable%3D0%3BfillColor%3Dnone%3Btop%3D0%3Bleft%3D0%3Bbottom%3D0%3Bright%3D0%3BfontStyle%3D1%3Boverflow%3Dhidden%3BstrokeColor%3Ddefault%3BstrokeWidth%3D1%3B%22%20vertex%3D%221%22%20parent%3D%2269%22%3E%3CmxGeometry%20width%3D%2250%22%20height%3D%2230%22%20as%3D%22geometry%22%3E%3CmxRectangle%20width%3D%2250%22%20height%3D%2230%22%20as%3D%22alternateBounds%22%2F%3E%3C%2FmxGeometry%3E%3C%2FmxCell%3E%3CmxCell%20id%3D%2271%22%20value%3D%22PERSON_ID%20integer%22%20style%3D%22shape%3DpartialRectangle%3Bconnectable%3D0%3BfillColor%3Dnone%3Btop%3D0%3Bleft%3D0%3Bbottom%3D0%3Bright%3D0%3Balign%3Dleft%3BspacingLeft%3D6%3BfontStyle%3D5%3Boverflow%3Dhidden%3BstrokeColor%3Ddefault%3BstrokeWidth%3D1%3B%22%20vertex%3D%221%22%20parent%3D%2269%22%3E%3CmxGeometry%20x%3D%2250%22%20width%3D%22130%22%20height%3D%2230%22%20as%3D%22geometry%22%3E%3CmxRectangle%20width%3D%22130%22%20height%3D%2230%22%20as%3D%22alternateBounds%22%2F%3E%3C%2FmxGeometry%3E%3C%2FmxCell%3E%3CmxCell%20id%3D%2272%22%20value%3D%22%22%20style%3D%22shape%3DtableRow%3Bhorizontal%3D0%3BstartSize%3D0%3BswimlaneHead%3D0%3BswimlaneBody%3D0%3BfillColor%3Dnone%3Bcollapsible%3D0%3BdropTarget%3D0%3Bpoints%3D%5B%5B0%2C0.5%5D%2C%5B1%2C0.5%5D%5D%3BportConstraint%3Deastwest%3Btop%3D0%3Bleft%3D0%3Bright%3D0%3Bbottom%3D1%3BstrokeColor%3Ddefault%3BstrokeWidth%3D1%3B%22%20vertex%3D%221%22%20parent%3D%2268%22%3E%3CmxGeometry%20y%3D%2260%22%20width%3D%22180%22%20height%3D%2230%22%20as%3D%22geometry%22%2F%3E%3C%2FmxCell%3E%3CmxCell%20id%3D%2273%22%20value%3D%22FK%22%20style%3D%22shape%3DpartialRectangle%3Bconnectable%3D0%3BfillColor%3Dnone%3Btop%3D0%3Bleft%3D0%3Bbottom%3D0%3Bright%3D0%3BfontStyle%3D1%3Boverflow%3Dhidden%3BstrokeColor%3Ddefault%3BstrokeWidth%3D1%3B%22%20vertex%3D%221%22%20parent%3D%2272%22%3E%3CmxGeometry%20width%3D%2250%22%20height%3D%2230%22%20as%3D%22geometry%22%3E%3CmxRectangle%20width%3D%2250%22%20height%3D%2230%22%20as%3D%22alternateBounds%22%2F%3E%3C%2FmxGeometry%3E%3C%2FmxCell%3E%3CmxCell%20id%3D%2274%22%20value%3D%22SHIP_ID%20integer%22%20style%3D%22shape%3DpartialRectangle%3Bconnectable%3D0%3BfillColor%3Dnone%3Btop%3D0%3Bleft%3D0%3Bbottom%3D0%3Bright%3D0%3Balign%3Dleft%3BspacingLeft%3D6%3BfontStyle%3D5%3Boverflow%3Dhidden%3BstrokeColor%3Ddefault%3BstrokeWidth%3D1%3B%22%20vertex%3D%221%22%20parent%3D%2272%22%3E%3CmxGeometry%20x%3D%2250%22%20width%3D%22130%22%20height%3D%2230%22%20as%3D%22geometry%22%3E%3CmxRectangle%20width%3D%22130%22%20height%3D%2230%22%20as%3D%22alternateBounds</w:t>
+        <w:t>3D0%3BswimlaneHead%3D0%3BswimlaneBody%3D0%3BfillColor%3Dnone%3Bcollapsible%3D0%3BdropTarget%3D0%3Bpoints%3D%5B%5B0%2C0.5%5D%2C%5B1%2C0.5%5D%5D%3BportConstraint%3Deastwest%3Btop%3D0%3Bleft%3D0%3Bright%3D0%3Bbottom%3D1%3BstrokeColor%3Ddefault%3BstrokeWidth%3D1%3B%22%20vertex%3D%221%22%20parent%3D%2258%22%3E%3CmxGeometry%20y%3D%2230%22%20width%3D%22180%22%20height%3D%2230%22%20as%3D%22geometry%22%2F%3E%3C%2FmxCell%3E%3CmxCell%20id%3D%2260%22%20value%3D%22PK%22%20style%3D%22shape%3DpartialRectangle%3Bconnectable%3D0%3BfillColor%3Dnone%3Btop%3D0%3Bleft%3D0%3Bbottom%3D0%3Bright%3D0%3BfontStyle%3D1%3Boverflow%3Dhidden%3BstrokeColor%3Ddefault%3BstrokeWidth%3D1%3B%22%20vertex%3D%221%22%20parent%3D%2259%22%3E%3CmxGeometry%20width%3D%2240%22%20height%3D%2230%22%20as%3D%22geometry%22%3E%3CmxRectangle%20width%3D%2240%22%20height%3D%2230%22%20as%3D%22alternateBounds%22%2F%3E%3C%2FmxGeometry%3E%3C%2FmxCell%3E%3CmxCell%20id%3D%2261%22%20value%3D%22TIME_NAME%20char(25)%22%20style%3D%22shape%3DpartialRectangle%3Bconnectable%3D0%3BfillColor%3Dnone%3Btop%3D0%3Bleft%3D0%3Bbottom%3D0%3Bright%3D0%3Balign%3Dleft%3BspacingLeft%3D6%3BfontStyle%3D5%3Boverflow%3Dhidden%3BstrokeColor%3Ddefault%3BstrokeWidth%3D1%3B%22%20vertex%3D%221%22%20parent%3D%2259%22%3E%3CmxGeometry%20x%3D%2240%22%20width%3D%22140%22%20height%3D%2230%22%20as%3D%22geometry%22%3E%3CmxRectangle%20width%3D%22140%22%20height%3D%2230%22%20as%3D%22alternateBounds%22%2F%3E%3C%2FmxGeometry%3E%3C%2FmxCell%3E%3CmxCell%20id%3D%2262%22%20value%3D%22%22%20style%3D%22shape%3DtableRow%3Bhorizontal%3D0%3BstartSize%3D0%3BswimlaneHead%3D0%3BswimlaneBody%3D0%3BfillColor%3Dnone%3Bcollapsible%3D0%3BdropTarget%3D0%3Bpoints%3D%5B%5B0%2C0.5%5D%2C%5B1%2C0.5%5D%5D%3BportConstraint%3Deastwest%3Btop%3D0%3Bleft%3D0%3Bright%3D0%3Bbottom%3D0%3BstrokeColor%3Ddefault%3BstrokeWidth%3D1%3B%22%20vertex%3D%221%22%20parent%3D%2258%22%3E%3CmxGeometry%20y%3D%2260%22%20width%3D%22180%22%20height%3D%2230%22%20as%3D%22geometry%22%2F%3E%3C%2FmxCell%3E%3CmxCell%20id%3D%2263%22%20value%3D%22%22%20style%3D%22shape%3DpartialRectangle%3Bconnectable%3D0%3BfillColor%3Dnone%3Btop%3D0%3Bleft%3D0%3Bbottom%3D0%3Bright%3D0%3Beditable%3D1%3Boverflow%3Dhidden%3BstrokeColor%3Ddefault%3BstrokeWidth%3D1%3B%22%20vertex%3D%221%22%20parent%3D%2262%22%3E%3CmxGeometry%20width%3D%2240%22%20height%3D%2230%22%20as%3D%22geometry%22%3E%3CmxRectangle%20width%3D%2240%22%20height%3D%2230%22%20as%3D%22alternateBounds%22%2F%3E%3C%2FmxGeometry%3E%3C%2FmxCell%3E%3CmxCell%20id%3D%2264%22%20value%3D%22START_TIME%20time%22%20style%3D%22shape%3DpartialRectangle%3Bconnectable%3D0%3BfillColor%3Dnone%3Btop%3D0%3Bleft%3D0%3Bbottom%3D0%3Bright%3D0%3Balign%3Dleft%3BspacingLeft%3D6%3Boverflow%3Dhidden%3BstrokeColor%3Ddefault%3BstrokeWidth%3D1%3B%22%20vertex%3D%221%22%20parent%3D%2262%22%3E%3CmxGeometry%20x%3D%2240%22%20width%3D%22140%22%20height%3D%2230%22%20as%3D%22geometry%22%3E%3CmxRectangle%20width%3D%22140%22%20height%3D%2230%22%20as%3D%22alternateBounds%22%2F%3E%3C%2FmxGeometry%3E%3C%2FmxCell%3E%3CmxCell%20id%3D%2265%22%20value%3D%22%22%20style%3D%22shape%3DtableRow%3Bhorizontal%3D0%3BstartSize%3D0%3BswimlaneHead%3D0%3BswimlaneBody%3D0%3BfillColor%3Dnone%3Bcollapsible%3D0%3BdropTarget%3D0%3Bpoints%3D%5B%5B0%2C0.5%5D%2C%5B1%2C0.5%5D%5D%3BportConstraint%3Deastwest%3Btop%3D0%3Bleft%3D0%3Bright%3D0%3Bbottom%3D0%3BstrokeColor%3Ddefault%3BstrokeWidth%3D1%3B%22%20vertex%3D%221%22%20parent%3D%2258%22%3E%3CmxGeometry%20y%3D%2290%22%20width%3D%22180%22%20height%3D%2230%22%20as%3D%22geometry%22%2F%3E%3C%2FmxCell%3E%3CmxCell%20id%3D%2266%22%20value%3D%22%22%20style%3D%22shape%3DpartialRectangle%3Bconnectable%3D0%3BfillColor%3Dnone%3Btop%3D0%3Bleft%3D0%3Bbottom%3D0%3Bright%3D0%3Beditable%3D1%3Boverflow%3Dhidden%3BstrokeColor%3Ddefault%3BstrokeWidth%3D1%3B%22%20vertex%3D%221%22%20parent%3D%2265%22%3E%3CmxGeometry%20width%3D%2240%22%20height%3D%2230%22%20as%3D%22geometry%22%3E%3CmxRectangle%20width%3D%2240%22%20height%3D%2230%22%20as%3D%22alternateBounds%22%2F%3E%3C%2FmxGeometry%3E%3C%2FmxCell%3E%3CmxCell%20id%3D%2267%22%20valu</w:t>
       </w:r>
       <w:r>
         <w:rPr>
@@ -1799,7 +2274,7 @@
           <w:szCs w:val="0"/>
           <w:shd w:val="clear" w:fill="FBFBFB"/>
         </w:rPr>
-        <w:t>%22%2F%3E%3C%2FmxGeometry%3E%3C%2FmxCell%3E%3CmxCell%20id%3D%2275%22%20value%3D%22LIGHTS_ON_TIME%22%20style%3D%22shape%3Dtable%3BstartSize%3D30%3Bcontainer%3D1%3Bcollapsible%3D1%3BchildLayout%3DtableLayout%3BfixedRows%3D1%3BrowLines%3D0%3BfontStyle%3D1%3Balign%3Dcenter%3BresizeLast%3D1%3BstrokeColor%3Ddefault%3BstrokeWidth%3D1%3B%22%20vertex%3D%221%22%20parent%3D%221%22%3E%3CmxGeometry%20x%3D%22835%22%20y%3D%22460%22%20width%3D%22220%22%20height%3D%2290%22%20as%3D%22geometry%22%2F%3E%3C%2FmxCell%3E%3CmxCell%20id%3D%2276%22%20value%3D%22%22%20style%3D%22shape%3DtableRow%3Bhorizontal%3D0%3BstartSize%3D0%3BswimlaneHead%3D0%3BswimlaneBody%3D0%3BfillColor%3Dnone%3Bcollapsible%3D0%3BdropTarget%3D0%3Bpoints%3D%5B%5B0%2C0.5%5D%2C%5B1%2C0.5%5D%5D%3BportConstraint%3Deastwest%3Btop%3D0%3Bleft%3D0%3Bright%3D0%3Bbottom%3D0%3BstrokeColor%3Ddefault%3BstrokeWidth%3D1%3B%22%20vertex%3D%221%22%20parent%3D%2275%22%3E%3CmxGeometry%20y%3D%2230%22%20width%3D%22220%22%20height%3D%2230%22%20as%3D%22geometry%22%2F%3E%3C%2FmxCell%3E%3CmxCell%20id%3D%2277%22%20value%3D%22FK%22%20style%3D%22shape%3DpartialRectangle%3Bconnectable%3D0%3BfillColor%3Dnone%3Btop%3D0%3Bleft%3D0%3Bbottom%3D0%3Bright%3D0%3BfontStyle%3D1%3Boverflow%3Dhidden%3BstrokeColor%3Ddefault%3BstrokeWidth%3D1%3B%22%20vertex%3D%221%22%20parent%3D%2276%22%3E%3CmxGeometry%20width%3D%2260%22%20height%3D%2230%22%20as%3D%22geometry%22%3E%3CmxRectangle%20width%3D%2260%22%20height%3D%2230%22%20as%3D%22alternateBounds%22%2F%3E%3C%2FmxGeometry%3E%3C%2FmxCell%3E%3CmxCell%20id%3D%2278%22%20value%3D%22FLASHLIGHT_ID%20integer%22%20style%3D%22shape%3DpartialRectangle%3Bconnectable%3D0%3BfillColor%3Dnone%3Btop%3D0%3Bleft%3D0%3Bbottom%3D0%3Bright%3D0%3Balign%3Dleft%3BspacingLeft%3D6%3BfontStyle%3D5%3Boverflow%3Dhidden%3BstrokeColor%3Ddefault%3BstrokeWidth%3D1%3B%22%20vertex%3D%221%22%20parent%3D%2276%22%3E%3CmxGeometry%20x%3D%2260%22%20width%3D%22160%22%20height%3D%2230%22%20as%3D%22geometry%22%3E%3CmxRectangle%20width%3D%22160%22%20height%3D%2230%22%20as%3D%22alternateBounds%22%2F%3E%3C%2FmxGeometry%3E%3C%2FmxCell%3E%3CmxCell%20id%3D%2279%22%20value%3D%22%22%20style%3D%22shape%3DtableRow%3Bhorizontal%3D0%3BstartSize%3D0%3BswimlaneHead%3D0%3BswimlaneBody%3D0%3BfillColor%3Dnone%3Bcollapsible%3D0%3BdropTarget%3D0%3Bpoints%3D%5B%5B0%2C0.5%5D%2C%5B1%2C0.5%5D%5D%3BportConstraint%3Deastwest%3Btop%3D0%3Bleft%3D0%3Bright%3D0%3Bbottom%3D1%3BstrokeColor%3Ddefault%3BstrokeWidth%3D1%3B%22%20vertex%3D%221%22%20parent%3D%2275%22%3E%3CmxGeometry%20y%3D%2260%22%20width%3D%22220%22%20height%3D%2230%22%20as%3D%22geometry%22%2F%3E%3C%2FmxCell%3E%3CmxCell%20id%3D%2280%22%20value%3D%22FK%22%20style%3D%22shape%3DpartialRectangle%3Bconnectable%3D0%3BfillColor%3Dnone%3Btop%3D0%3Bleft%3D0%3Bbottom%3D0%3Bright%3D0%3BfontStyle%3D1%3Boverflow%3Dhidden%3BstrokeColor%3Ddefault%3BstrokeWidth%3D1%3B%22%20vertex%3D%221%22%20parent%3D%2279%22%3E%3CmxGeometry%20width%3D%2260%22%20height%3D%2230%22%20as%3D%22geometry%22%3E%3CmxRectangle%20width%3D%2260%22%20height%3D%2230%22%20as%3D%22alternateBounds%22%2F%3E%3C%2FmxGeometry%3E%3C%2FmxCell%3E%3CmxCell%20id%3D%2281%22%20value%3D%22TIME_NAME%20char(25)%22%20style%3D%22shape%3DpartialRectangle%3Bconnectable%3D0%3BfillColor%3Dnone%3Btop%3D0%3Bleft%3D0%3Bbottom%3D0%3Bright%3D0%3Balign%3Dleft%3BspacingLeft%3D6%3BfontStyle%3D5%3Boverflow%3Dhidden%3BstrokeColor%3Ddefault%3BstrokeWidth%3D1%3B%22%20vertex%3D%221%22%20parent%3D%2279%22%3E%3CmxGeometry%20x%3D%2260%22%20width%3D%22160%22%20height%3D%2230%22%20as%3D%22geometry%22%3E%3CmxRectangle%20width%3D%22160%22%20height%3D%2230%22%20as%3D%22alternateBounds%22%2F%3E%3C%2FmxGeometry%3E%3C%2FmxCell%3E%3CmxCell%20id%3D%2282%22%20value%3D%22%22%20style%3D%22edgeStyle%3DentityRelationEdgeStyle%3BfontSize%3D12%3Bhtml%3D1%3BendArrow%3DERzeroToMany%3BstartArrow%3DERmandOne%3Brounded%3D0%3BendSize%3D10%3BstartSize%3D10%3B%22%20edge%3D%221%22%20source%3D%222%22%20target%3D%2241%22%20parent%3D%221%22%3E%3CmxGeometry%20width%3D%22100%22%20height%3D%22100%22%20relative%3D%221%22%20as%3D%22geometry%22%3E%3CmxPoin</w:t>
+        <w:t>e%3D%22END_TIME%20time%22%20style%3D%22shape%3DpartialRectangle%3Bconnectable%3D0%3BfillColor%3Dnone%3Btop%3D0%3Bleft%3D0%3Bbottom%3D0%3Bright%3D0%3Balign%3Dleft%3BspacingLeft%3D6%3Boverflow%3Dhidden%3BstrokeColor%3Ddefault%3BstrokeWidth%3D1%3B%22%20vertex%3D%221%22%20parent%3D%2265%22%3E%3CmxGeometry%20x%3D%2240%22%20width%3D%22140%22%20height%3D%2230%22%20as%3D%22geometry%22%3E%3CmxRectangle%20width%3D%22140%22%20height%3D%2230%22%20as%3D%22alternateBounds%22%2F%3E%3C%2FmxGeometry%3E%3C%2FmxCell%3E%3CmxCell%20id%3D%2268%22%20value%3D%22WATCH_SHIP%22%20style%3D%22shape%3Dtable%3BstartSize%3D30%3Bcontainer%3D1%3Bcollapsible%3D1%3BchildLayout%3DtableLayout%3BfixedRows%3D1%3BrowLines%3D0%3BfontStyle%3D1%3Balign%3Dcenter%3BresizeLast%3D1%3BstrokeColor%3Ddefault%3BstrokeWidth%3D1%3B%22%20vertex%3D%221%22%20parent%3D%221%22%3E%3CmxGeometry%20x%3D%22910%22%20y%3D%22210%22%20width%3D%22180%22%20height%3D%2290%22%20as%3D%22geometry%22%2F%3E%3C%2FmxCell%3E%3CmxCell%20id%3D%2269%22%20value%3D%22%22%20style%3D%22shape%3DtableRow%3Bhorizontal%3D0%3BstartSize%3D0%3BswimlaneHead%3D0%3BswimlaneBody%3D0%3BfillColor%3Dnone%3Bcollapsible%3D0%3BdropTarget%3D0%3Bpoints%3D%5B%5B0%2C0.5%5D%2C%5B1%2C0.5%5D%5D%3BportConstraint%3Deastwest%3Btop%3D0%3Bleft%3D0%3Bright%3D0%3Bbottom%3D0%3BstrokeColor%3Ddefault%3BstrokeWidth%3D1%3B%22%20vertex%3D%221%22%20parent%3D%2268%22%3E%3CmxGeometry%20y%3D%2230%22%20width%3D%22180%22%20height%3D%2230%22%20as%3D%22geometry%22%2F%3E%3C%2FmxCell%3E%3CmxCell%20id%3D%2270%22%20value%3D%22FK%22%20style%3D%22shape%3DpartialRectangle%3Bconnectable%3D0%3BfillColor%3Dnone%3Btop%3D0%3Bleft%3D0%3Bbottom%3D0%3Bright%3D0%3BfontStyle%3D1%3Boverflow%3Dhidden%3BstrokeColor%3Ddefault%3BstrokeWidth%3D1%3B%22%20vertex%3D%221%22%20parent%3D%2269%22%3E%3CmxGeometry%20width%3D%2250%22%20height%3D%2230%22%20as%3D%22geometry%22%3E%3CmxRectangle%20width%3D%2250%22%20height%3D%2230%22%20as%3D%22alternateBounds%22%2F%3E%3C%2FmxGeometry%3E%3C%2FmxCell%3E%3CmxCell%20id%3D%2271%22%20value%3D%22PERSON_ID%20integer%22%20style%3D%22shape%3DpartialRectangle%3Bconnectable%3D0%3BfillColor%3Dnone%3Btop%3D0%3Bleft%3D0%3Bbottom%3D0%3Bright%3D0%3Balign%3Dleft%3BspacingLeft%3D6%3BfontStyle%3D5%3Boverflow%3Dhidden%3BstrokeColor%3Ddefault%3BstrokeWidth%3D1%3B%22%20vertex%3D%221%22%20parent%3D%2269%22%3E%3CmxGeometry%20x%3D%2250%22%20width%3D%22130%22%20height%3D%2230%22%20as%3D%22geometry%22%3E%3CmxRectangle%20width%3D%22130%22%20height%3D%2230%22%20as%3D%22alternateBounds%22%2F%3E%3C%2FmxGeometry%3E%3C%2FmxCell%3E%3CmxCell%20id%3D%2272%22%20value%3D%22%22%20style%3D%22shape%3DtableRow%3Bhorizontal%3D0%3BstartSize%3D0%3BswimlaneHead%3D0%3BswimlaneBody%3D0%3BfillColor%3Dnone%3Bcollapsible%3D0%3BdropTarget%3D0%3Bpoints%3D%5B%5B0%2C0.5%5D%2C%5B1%2C0.5%5D%5D%3BportConstraint%3Deastwest%3Btop%3D0%3Bleft%3D0%3Bright%3D0%3Bbottom%3D1%3BstrokeColor%3Ddefault%3BstrokeWidth%3D1%3B%22%20vertex%3D%221%22%20parent%3D%2268%22%3E%3CmxGeometry%20y%3D%2260%22%20width%3D%22180%22%20height%3D%2230%22%20as%3D%22geometry%22%2F%3E%3C%2FmxCell%3E%3CmxCell%20id%3D%2273%22%20value%3D%22FK%22%20style%3D%22shape%3DpartialRectangle%3Bconnectable%3D0%3BfillColor%3Dnone%3Btop%3D0%3Bleft%3D0%3Bbottom%3D0%3Bright%3D0%3BfontStyle%3D1%3Boverflow%3Dhidden%3BstrokeColor%3Ddefault%3BstrokeWidth%3D1%3B%22%20vertex%3D%221%22%20parent%3D%2272%22%3E%3CmxGeometry%20width%3D%2250%22%20height%3D%2230%22%20as%3D%22geometry%22%3E%3CmxRectangle%20width%3D%2250%22%20height%3D%2230%22%20as%3D%22alternateBounds%22%2F%3E%3C%2FmxGeometry%3E%3C%2FmxCell%3E%3CmxCell%20id%3D%2274%22%20value%3D%22SHIP_ID%20integer%22%20style%3D%22shape%3DpartialRectangle%3Bconnectable%3D0%3BfillColor%3Dnone%3Btop%3D0%3Bleft%3D0%3Bbottom%3D0%3Bright%3D0%3Balign%3Dleft%3BspacingLeft%3D6%3BfontStyle%3D5%3Boverflow%3Dhidden%3BstrokeColor%3Ddefault%3BstrokeWidth%3D1%3B%22%20vertex%3D%221%22%20parent%3D%2272%22%3E%3CmxGeometry%20x%3D%2250%22%20width%3D%22130%22%20height%3D%2230%22%20as%3D%22geometry%22%3E%3CmxRectangle%20width%3D%22130%22%20height%3D%2230%22%20as%3D%22alternateBounds</w:t>
       </w:r>
       <w:r>
         <w:rPr>
@@ -1812,7 +2287,7 @@
           <w:szCs w:val="0"/>
           <w:shd w:val="clear" w:fill="FBFBFB"/>
         </w:rPr>
-        <w:t>t%20x%3D%22390%22%20y%3D%22530%22%20as%3D%22sourcePoint%22%2F%3E%3CmxPoint%20x%3D%22490%22%20y%3D%22430%22%20as%3D%22targetPoint%22%2F%3E%3C%2FmxGeometry%3E%3C%2FmxCell%3E%3CmxCell%20id%3D%2283%22%20value%3D%22%22%20style%3D%22edgeStyle%3DentityRelationEdgeStyle%3BfontSize%3D12%3Bhtml%3D1%3BendArrow%3DERzeroToMany%3BstartArrow%3DERmandOne%3Brounded%3D0%3BendSize%3D10%3BstartSize%3D10%3B%22%20edge%3D%221%22%20source%3D%222%22%20target%3D%2218%22%20parent%3D%221%22%3E%3CmxGeometry%20width%3D%22100%22%20height%3D%22100%22%20relative%3D%221%22%20as%3D%22geometry%22%3E%3CmxPoint%20x%3D%22390%22%20y%3D%22530%22%20as%3D%22sourcePoint%22%2F%3E%3CmxPoint%20x%3D%22490%22%20y%3D%22430%22%20as%3D%22targetPoint%22%2F%3E%3C%2FmxGeometry%3E%3C%2FmxCell%3E%3CmxCell%20id%3D%2284%22%20value%3D%22%22%20style%3D%22edgeStyle%3DentityRelationEdgeStyle%3BfontSize%3D12%3Bhtml%3D1%3BendArrow%3DERzeroToMany%3BstartArrow%3DERmandOne%3Brounded%3D0%3BendSize%3D10%3BstartSize%3D10%3B%22%20edge%3D%221%22%20source%3D%2218%22%20target%3D%2254%22%20parent%3D%221%22%3E%3CmxGeometry%20width%3D%22100%22%20height%3D%22100%22%20relative%3D%221%22%20as%3D%22geometry%22%3E%3CmxPoint%20x%3D%22390%22%20y%3D%22600%22%20as%3D%22sourcePoint%22%2F%3E%3CmxPoint%20x%3D%22870%22%20y%3D%22570%22%20as%3D%22targetPoint%22%2F%3E%3C%2FmxGeometry%3E%3C%2FmxCell%3E%3CmxCell%20id%3D%2285%22%20value%3D%22%22%20style%3D%22edgeStyle%3DentityRelationEdgeStyle%3BfontSize%3D12%3Bhtml%3D1%3BendArrow%3DERzeroToMany%3BstartArrow%3DERmandOne%3Brounded%3D0%3BstartSize%3D10%3BendSize%3D10%3BentryX%3D1%3BentryY%3D0.25%3BentryDx%3D0%3BentryDy%3D0%3B%22%20edge%3D%221%22%20source%3D%2254%22%20target%3D%2275%22%20parent%3D%221%22%3E%3CmxGeometry%20width%3D%22100%22%20height%3D%22100%22%20relative%3D%221%22%20as%3D%22geometry%22%3E%3CmxPoint%20x%3D%22680%22%20y%3D%22720%22%20as%3D%22sourcePoint%22%2F%3E%3CmxPoint%20x%3D%22780%22%20y%3D%22620%22%20as%3D%22targetPoint%22%2F%3E%3C%2FmxGeometry%3E%3C%2FmxCell%3E%3CmxCell%20id%3D%2286%22%20value%3D%22%22%20style%3D%22edgeStyle%3DentityRelationEdgeStyle%3BfontSize%3D12%3Bhtml%3D1%3BendArrow%3DERzeroToMany%3BstartArrow%3DERmandOne%3Brounded%3D0%3BstartSize%3D10%3BendSize%3D10%3B%22%20edge%3D%221%22%20source%3D%2258%22%20target%3D%2279%22%20parent%3D%221%22%3E%3CmxGeometry%20width%3D%22100%22%20height%3D%22100%22%20relative%3D%221%22%20as%3D%22geometry%22%3E%3CmxPoint%20x%3D%22680%22%20y%3D%22720%22%20as%3D%22sourcePoint%22%2F%3E%3CmxPoint%20x%3D%22780%22%20y%3D%22620%22%20as%3D%22targetPoint%22%2F%3E%3C%2FmxGeometry%3E%3C%2FmxCell%3E%3CmxCell%20id%3D%2287%22%20value%3D%22%22%20style%3D%22edgeStyle%3DentityRelationEdgeStyle%3BfontSize%3D12%3Bhtml%3D1%3BendArrow%3DERzeroToMany%3BstartArrow%3DERmandOne%3Brounded%3D0%3BstartSize%3D10%3BendSize%3D10%3B%22%20edge%3D%221%22%20source%3D%2241%22%20target%3D%2268%22%20parent%3D%221%22%3E%3CmxGeometry%20width%3D%22100%22%20height%3D%22100%22%20relative%3D%221%22%20as%3D%22geometry%22%3E%3CmxPoint%20x%3D%22680%22%20y%3D%22490%22%20as%3D%22sourcePoint%22%2F%3E%3CmxPoint%20x%3D%22780%22%20y%3D%22390%22%20as%3D%22targetPoint%22%2F%3E%3C%2FmxGeometry%3E%3C%2FmxCell%3E%3CmxCell%20id%3D%2288%22%20value%3D%22%22%20style%3D%22edgeStyle%3DentityRelationEdgeStyle%3BfontSize%3D12%3Bhtml%3D1%3BendArrow%3DERzeroToMany%3BstartArrow%3DERmandOne%3Brounded%3D0%3BstartSize%3D10%3BendSize%3D10%3BexitX%3D1%3BexitY%3D0.5%3BexitDx%3D0%3BexitDy%3D0%3BentryX%3D0%3BentryY%3D0.5%3BentryDx%3D0%3BentryDy%3D0%3B%22%20edge%3D%221%22%20source%3D%2219%22%20target%3D%2272%22%20parent%3D%221%22%3E%3CmxGeometry%20width%3D%22100%22%20height%3D%22100%22%20relative%3D%221%22%20as%3D%22geometry%22%3E%3CmxPoint%20x%3D%22680%22%20y%3D%22490%22%20as%3D%22sourcePoint%22%2F%3E%3CmxPoint%20x%3D%221060%22%20y%3D%22290%22%20as%3D%22targetPoint%22%2F%3E%3C%2FmxGeometry%3E%3C%2FmxCell%3E%3CmxCell%20id%3D%2289%22%20value%3D%22%22%20style%3D%22edgeStyle%3DentityRelationEdgeStyle%3BfontSize%3D12%3Bhtml%3D1%3BendArrow%3DERzeroToMany%3BstartArrow%3DERmandOne%3Brounded%3D0%3BstartSize%3D10%3BendSize%3D10%3BexitX%3D1%3Bex</w:t>
+        <w:t>%22%2F%3E%3C%2FmxGeometry%3E%3C%2FmxCell%3E%3CmxCell%20id%3D%2275%22%20value%3D%22LIGHTS_ON_TIME%22%20style%3D%22shape%3Dtable%3BstartSize%3D30%3Bcontainer%3D1%3Bcollapsible%3D1%3BchildLayout%3DtableLayout%3BfixedRows%3D1%3BrowLines%3D0%3BfontStyle%3D1%3Balign%3Dcenter%3BresizeLast%3D1%3BstrokeColor%3Ddefault%3BstrokeWidth%3D1%3B%22%20vertex%3D%221%22%20parent%3D%221%22%3E%3CmxGeometry%20x%3D%22835%22%20y%3D%22460%22%20width%3D%22220%22%20height%3D%2290%22%20as%3D%22geometry%22%2F%3E%3C%2FmxCell%3E%3CmxCell%20id%3D%2276%22%20value%3D%22%22%20style%3D%22shape%3DtableRow%3Bhorizontal%3D0%3BstartSize%3D0%3BswimlaneHead%3D0%3BswimlaneBody%3D0%3BfillColor%3Dnone%3Bcollapsible%3D0%3BdropTarget%3D0%3Bpoints%3D%5B%5B0%2C0.5%5D%2C%5B1%2C0.5%5D%5D%3BportConstraint%3Deastwest%3Btop%3D0%3Bleft%3D0%3Bright%3D0%3Bbottom%3D0%3BstrokeColor%3Ddefault%3BstrokeWidth%3D1%3B%22%20vertex%3D%221%22%20parent%3D%2275%22%3E%3CmxGeometry%20y%3D%2230%22%20width%3D%22220%22%20height%3D%2230%22%20as%3D%22geometry%22%2F%3E%3C%2FmxCell%3E%3CmxCell%20id%3D%2277%22%20value%3D%22FK%22%20style%3D%22shape%3DpartialRectangle%3Bconnectable%3D0%3BfillColor%3Dnone%3Btop%3D0%3Bleft%3D0%3Bbottom%3D0%3Bright%3D0%3BfontStyle%3D1%3Boverflow%3Dhidden%3BstrokeColor%3Ddefault%3BstrokeWidth%3D1%3B%22%20vertex%3D%221%22%20parent%3D%2276%22%3E%3CmxGeometry%20width%3D%2260%22%20height%3D%2230%22%20as%3D%22geometry%22%3E%3CmxRectangle%20width%3D%2260%22%20height%3D%2230%22%20as%3D%22alternateBounds%22%2F%3E%3C%2FmxGeometry%3E%3C%2FmxCell%3E%3CmxCell%20id%3D%2278%22%20value%3D%22FLASHLIGHT_ID%20integer%22%20style%3D%22shape%3DpartialRectangle%3Bconnectable%3D0%3BfillColor%3Dnone%3Btop%3D0%3Bleft%3D0%3Bbottom%3D0%3Bright%3D0%3Balign%3Dleft%3BspacingLeft%3D6%3BfontStyle%3D5%3Boverflow%3Dhidden%3BstrokeColor%3Ddefault%3BstrokeWidth%3D1%3B%22%20vertex%3D%221%22%20parent%3D%2276%22%3E%3CmxGeometry%20x%3D%2260%22%20width%3D%22160%22%20height%3D%2230%22%20as%3D%22geometry%22%3E%3CmxRectangle%20width%3D%22160%22%20height%3D%2230%22%20as%3D%22alternateBounds%22%2F%3E%3C%2FmxGeometry%3E%3C%2FmxCell%3E%3CmxCell%20id%3D%2279%22%20value%3D%22%22%20style%3D%22shape%3DtableRow%3Bhorizontal%3D0%3BstartSize%3D0%3BswimlaneHead%3D0%3BswimlaneBody%3D0%3BfillColor%3Dnone%3Bcollapsible%3D0%3BdropTarget%3D0%3Bpoints%3D%5B%5B0%2C0.5%5D%2C%5B1%2C0.5%5D%5D%3BportConstraint%3Deastwest%3Btop%3D0%3Bleft%3D0%3Bright%3D0%3Bbottom%3D1%3BstrokeColor%3Ddefault%3BstrokeWidth%3D1%3B%22%20vertex%3D%221%22%20parent%3D%2275%22%3E%3CmxGeometry%20y%3D%2260%22%20width%3D%22220%22%20height%3D%2230%22%20as%3D%22geometry%22%2F%3E%3C%2FmxCell%3E%3CmxCell%20id%3D%2280%22%20value%3D%22FK%22%20style%3D%22shape%3DpartialRectangle%3Bconnectable%3D0%3BfillColor%3Dnone%3Btop%3D0%3Bleft%3D0%3Bbottom%3D0%3Bright%3D0%3BfontStyle%3D1%3Boverflow%3Dhidden%3BstrokeColor%3Ddefault%3BstrokeWidth%3D1%3B%22%20vertex%3D%221%22%20parent%3D%2279%22%3E%3CmxGeometry%20width%3D%2260%22%20height%3D%2230%22%20as%3D%22geometry%22%3E%3CmxRectangle%20width%3D%2260%22%20height%3D%2230%22%20as%3D%22alternateBounds%22%2F%3E%3C%2FmxGeometry%3E%3C%2FmxCell%3E%3CmxCell%20id%3D%2281%22%20value%3D%22TIME_NAME%20char(25)%22%20style%3D%22shape%3DpartialRectangle%3Bconnectable%3D0%3BfillColor%3Dnone%3Btop%3D0%3Bleft%3D0%3Bbottom%3D0%3Bright%3D0%3Balign%3Dleft%3BspacingLeft%3D6%3BfontStyle%3D5%3Boverflow%3Dhidden%3BstrokeColor%3Ddefault%3BstrokeWidth%3D1%3B%22%20vertex%3D%221%22%20parent%3D%2279%22%3E%3CmxGeometry%20x%3D%2260%22%20width%3D%22160%22%20height%3D%2230%22%20as%3D%22geometry%22%3E%3CmxRectangle%20width%3D%22160%22%20height%3D%2230%22%20as%3D%22alternateBounds%22%2F%3E%3C%2FmxGeometry%3E%3C%2FmxCell%3E%3CmxCell%20id%3D%2282%22%20value%3D%22%22%20style%3D%22edgeStyle%3DentityRelationEdgeStyle%3BfontSize%3D12%3Bhtml%3D1%3BendArrow%3DERzeroToMany%3BstartArrow%3DERmandOne%3Brounded%3D0%3BendSize%3D10%3BstartSize%3D10%3B%22%20edge%3D%221%22%20source%3D%222%22%20target%3D%2241%22%20parent%3D%221%22%3E%3CmxGeometry%20width%3D%22100%22%20height%3D%22100%22%20relative%3D%221%22%20as%3D%22geometry%22%3E%3CmxPoin</w:t>
       </w:r>
       <w:r>
         <w:rPr>
@@ -1825,8 +2300,121 @@
           <w:szCs w:val="0"/>
           <w:shd w:val="clear" w:fill="FBFBFB"/>
         </w:rPr>
+        <w:t>t%20x%3D%22390%22%20y%3D%22530%22%20as%3D%22sourcePoint%22%2F%3E%3CmxPoint%20x%3D%22490%22%20y%3D%22430%22%20as%3D%22targetPoint%22%2F%3E%3C%2FmxGeometry%3E%3C%2FmxCell%3E%3CmxCell%20id%3D%2283%22%20value%3D%22%22%20style%3D%22edgeStyle%3DentityRelationEdgeStyle%3BfontSize%3D12%3Bhtml%3D1%3BendArrow%3DERzeroToMany%3BstartArrow%3DERmandOne%3Brounded%3D0%3BendSize%3D10%3BstartSize%3D10%3B%22%20edge%3D%221%22%20source%3D%222%22%20target%3D%2218%22%20parent%3D%221%22%3E%3CmxGeometry%20width%3D%22100%22%20height%3D%22100%22%20relative%3D%221%22%20as%3D%22geometry%22%3E%3CmxPoint%20x%3D%22390%22%20y%3D%22530%22%20as%3D%22sourcePoint%22%2F%3E%3CmxPoint%20x%3D%22490%22%20y%3D%22430%22%20as%3D%22targetPoint%22%2F%3E%3C%2FmxGeometry%3E%3C%2FmxCell%3E%3CmxCell%20id%3D%2284%22%20value%3D%22%22%20style%3D%22edgeStyle%3DentityRelationEdgeStyle%3BfontSize%3D12%3Bhtml%3D1%3BendArrow%3DERzeroToMany%3BstartArrow%3DERmandOne%3Brounded%3D0%3BendSize%3D10%3BstartSize%3D10%3B%22%20edge%3D%221%22%20source%3D%2218%22%20target%3D%2254%22%20parent%3D%221%22%3E%3CmxGeometry%20width%3D%22100%22%20height%3D%22100%22%20relative%3D%221%22%20as%3D%22geometry%22%3E%3CmxPoint%20x%3D%22390%22%20y%3D%22600%22%20as%3D%22sourcePoint%22%2F%3E%3CmxPoint%20x%3D%22870%22%20y%3D%22570%22%20as%3D%22targetPoint%22%2F%3E%3C%2FmxGeometry%3E%3C%2FmxCell%3E%3CmxCell%20id%3D%2285%22%20value%3D%22%22%20style%3D%22edgeStyle%3DentityRelationEdgeStyle%3BfontSize%3D12%3Bhtml%3D1%3BendArrow%3DERzeroToMany%3BstartArrow%3DERmandOne%3Brounded%3D0%3BstartSize%3D10%3BendSize%3D10%3BentryX%3D1%3BentryY%3D0.25%3BentryDx%3D0%3BentryDy%3D0%3B%22%20edge%3D%221%22%20source%3D%2254%22%20target%3D%2275%22%20parent%3D%221%22%3E%3CmxGeometry%20width%3D%22100%22%20height%3D%22100%22%20relative%3D%221%22%20as%3D%22geometry%22%3E%3CmxPoint%20x%3D%22680%22%20y%3D%22720%22%20as%3D%22sourcePoint%22%2F%3E%3CmxPoint%20x%3D%22780%22%20y%3D%22620%22%20as%3D%22targetPoint%22%2F%3E%3C%2FmxGeometry%3E%3C%2FmxCell%3E%3CmxCell%20id%3D%2286%22%20value%3D%22%22%20style%3D%22edgeStyle%3DentityRelationEdgeStyle%3BfontSize%3D12%3Bhtml%3D1%3BendArrow%3DERzeroToMany%3BstartArrow%3DERmandOne%3Brounded%3D0%3BstartSize%3D10%3BendSize%3D10%3B%22%20edge%3D%221%22%20source%3D%2258%22%20target%3D%2279%22%20parent%3D%221%22%3E%3CmxGeometry%20width%3D%22100%22%20height%3D%22100%22%20relative%3D%221%22%20as%3D%22geometry%22%3E%3CmxPoint%20x%3D%22680%22%20y%3D%22720%22%20as%3D%22sourcePoint%22%2F%3E%3CmxPoint%20x%3D%22780%22%20y%3D%22620%22%20as%3D%22targetPoint%22%2F%3E%3C%2FmxGeometry%3E%3C%2FmxCell%3E%3CmxCell%20id%3D%2287%22%20value%3D%22%22%20style%3D%22edgeStyle%3DentityRelationEdgeStyle%3BfontSize%3D12%3Bhtml%3D1%3BendArrow%3DERzeroToMany%3BstartArrow%3DERmandOne%3Brounded%3D0%3BstartSize%3D10%3BendSize%3D10%3B%22%20edge%3D%221%22%20source%3D%2241%22%20target%3D%2268%22%20parent%3D%221%22%3E%3CmxGeometry%20width%3D%22100%22%20height%3D%22100%22%20relative%3D%221%22%20as%3D%22geometry%22%3E%3CmxPoint%20x%3D%22680%22%20y%3D%22490%22%20as%3D%22sourcePoint%22%2F%3E%3CmxPoint%20x%3D%22780%22%20y%3D%22390%22%20as%3D%22targetPoint%22%2F%3E%3C%2FmxGeometry%3E%3C%2FmxCell%3E%3CmxCell%20id%3D%2288%22%20value%3D%22%22%20style%3D%22edgeStyle%3DentityRelationEdgeStyle%3BfontSize%3D12%3Bhtml%3D1%3BendArrow%3DERzeroToMany%3BstartArrow%3DERmandOne%3Brounded%3D0%3BstartSize%3D10%3BendSize%3D10%3BexitX%3D1%3BexitY%3D0.5%3BexitDx%3D0%3BexitDy%3D0%3BentryX%3D0%3BentryY%3D0.5%3BentryDx%3D0%3BentryDy%3D0%3B%22%20edge%3D%221%22%20source%3D%2219%22%20target%3D%2272%22%20parent%3D%221%22%3E%3CmxGeometry%20width%3D%22100%22%20height%3D%22100%22%20relative%3D%221%22%20as%3D%22geometry%22%3E%3CmxPoint%20x%3D%22680%22%20y%3D%22490%22%20as%3D%22sourcePoint%22%2F%3E%3CmxPoint%20x%3D%221060%22%20y%3D%22290%22%20as%3D%22targetPoint%22%2F%3E%3C%2FmxGeometry%3E%3C%2FmxCell%3E%3CmxCell%20id%3D%2289%22%20value%3D%22%22%20style%3D%22edgeStyle%3DentityRelationEdgeStyle%3BfontSize%3D12%3Bhtml%3D1%3BendArrow%3DERzeroToMany%3BstartArrow%3DERmandOne%3Brounded%3D0%3BstartSize%3D10%3BendSize%3D10%3BexitX%3D1%3Bex</w:t>
+      </w:r>
+      <w:r>
+        <w:rPr>
+          <w:rFonts w:ascii="monospace" w:hAnsi="monospace" w:eastAsia="monospace" w:cs="monospace"/>
+          <w:i w:val="0"/>
+          <w:iCs w:val="0"/>
+          <w:caps w:val="0"/>
+          <w:spacing w:val="0"/>
+          <w:sz w:val="0"/>
+          <w:szCs w:val="0"/>
+          <w:shd w:val="clear" w:fill="FBFBFB"/>
+        </w:rPr>
         <w:t>itY%3D0.5%3BexitDx%3D0%3BexitDy%3D0%3B%22%20edge%3D%221%22%20source%3D%2242%22%20target%3D%2231%22%20parent%3D%221%22%3E%3CmxGeometry%20width%3D%22100%22%20height%3D%22100%22%20relative%3D%221%22%20as%3D%22geometry%22%3E%3CmxPoint%20x%3D%22680%22%20y%3D%22320%22%20as%3D%22sourcePoint%22%2F%3E%3CmxPoint%20x%3D%22780%22%20y%3D%22220%22%20as%3D%22targetPoint%22%2F%3E%3C%2FmxGeometry%3E%3C%2FmxCell%3E%3C%2Froot%3E%3C%2FmxGraphModel%3E</w:t>
       </w:r>
+    </w:p>
+    <w:p>
+      <w:pPr>
+        <w:rPr>
+          <w:rFonts w:ascii="monospace" w:hAnsi="monospace" w:eastAsia="monospace" w:cs="monospace"/>
+          <w:i w:val="0"/>
+          <w:iCs w:val="0"/>
+          <w:caps w:val="0"/>
+          <w:spacing w:val="0"/>
+          <w:sz w:val="0"/>
+          <w:szCs w:val="0"/>
+          <w:shd w:val="clear" w:fill="FBFBFB"/>
+        </w:rPr>
+      </w:pPr>
+      <w:r>
+        <w:rPr>
+          <w:rFonts w:ascii="monospace" w:hAnsi="monospace" w:eastAsia="monospace" w:cs="monospace"/>
+          <w:i w:val="0"/>
+          <w:iCs w:val="0"/>
+          <w:caps w:val="0"/>
+          <w:spacing w:val="0"/>
+          <w:sz w:val="0"/>
+          <w:szCs w:val="0"/>
+          <w:shd w:val="clear" w:fill="FBFBFB"/>
+        </w:rPr>
+        <w:br w:type="page"/>
+      </w:r>
+    </w:p>
+    <w:p>
+      <w:pPr>
+        <w:pStyle w:val="3"/>
+        <w:bidi w:val="0"/>
+        <w:rPr>
+          <w:rFonts w:hint="default"/>
+          <w:lang w:val="ru-RU"/>
+        </w:rPr>
+      </w:pPr>
+      <w:bookmarkStart w:id="6" w:name="_Toc14184"/>
+      <w:r>
+        <w:rPr>
+          <w:rFonts w:hint="default"/>
+          <w:lang w:val="ru-RU"/>
+        </w:rPr>
+        <w:t>Вывод</w:t>
+      </w:r>
+      <w:bookmarkEnd w:id="6"/>
+    </w:p>
+    <w:p>
+      <w:pPr>
+        <w:ind w:firstLine="720" w:firstLineChars="0"/>
+        <w:rPr>
+          <w:rFonts w:hint="default"/>
+          <w:lang w:val="ru-RU"/>
+        </w:rPr>
+      </w:pPr>
+      <w:r>
+        <w:rPr>
+          <w:rFonts w:hint="default"/>
+          <w:lang w:val="ru-RU"/>
+        </w:rPr>
+        <w:t>При выполнении лабораторной работы были изучены правила построения</w:t>
+      </w:r>
+    </w:p>
+    <w:p>
+      <w:pPr>
+        <w:rPr>
+          <w:rFonts w:hint="default"/>
+          <w:lang w:val="ru-RU"/>
+        </w:rPr>
+      </w:pPr>
+      <w:r>
+        <w:rPr>
+          <w:rFonts w:hint="default"/>
+          <w:lang w:val="ru-RU"/>
+        </w:rPr>
+        <w:t>инфологической и даталогической моделей сущностей, по которым была реализована</w:t>
+      </w:r>
+    </w:p>
+    <w:p>
+      <w:pPr>
+        <w:rPr>
+          <w:rFonts w:hint="default"/>
+          <w:lang w:val="ru-RU"/>
+        </w:rPr>
+      </w:pPr>
+      <w:r>
+        <w:rPr>
+          <w:rFonts w:hint="default"/>
+          <w:lang w:val="ru-RU"/>
+        </w:rPr>
+        <w:t>база данных с помощью SQL.</w:t>
+      </w:r>
+    </w:p>
+    <w:p>
+      <w:pPr>
+        <w:rPr>
+          <w:rFonts w:hint="default"/>
+          <w:lang w:val="ru-RU"/>
+        </w:rPr>
+      </w:pPr>
     </w:p>
     <w:sectPr>
       <w:footerReference r:id="rId5" w:type="default"/>
@@ -2508,6 +3096,17 @@
       <w:lang w:val="ru-RU" w:eastAsia="en-US" w:bidi="ar-SA"/>
     </w:rPr>
   </w:style>
+  <w:style w:type="paragraph" w:customStyle="1" w:styleId="23">
+    <w:name w:val="WPSOffice手动目录 3"/>
+    <w:uiPriority w:val="0"/>
+    <w:pPr>
+      <w:ind w:leftChars="400"/>
+    </w:pPr>
+    <w:rPr>
+      <w:sz w:val="20"/>
+      <w:szCs w:val="20"/>
+    </w:rPr>
+  </w:style>
 </w:styles>
 </file>
 

--- a/P3119 Зайцев А.М. Лабораторная работа №1.docx
+++ b/P3119 Зайцев А.М. Лабораторная работа №1.docx
@@ -1293,8 +1293,6 @@
             </w:rPr>
             <w:fldChar w:fldCharType="end"/>
           </w:r>
-          <w:bookmarkStart w:id="7" w:name="_GoBack"/>
-          <w:bookmarkEnd w:id="7"/>
         </w:p>
       </w:sdtContent>
     </w:sdt>
@@ -1526,7 +1524,7 @@
           <w:szCs w:val="22"/>
           <w:lang w:val="ru-RU"/>
         </w:rPr>
-        <w:t>Существует порт, в котором находятся люди включая Гранта. У порта есть название и название города, в котором он находится, список людей и кораблей, находящихся там. У корабля есть его название, тип и серийный номер. Люди, в свою очередь, могут держать предметы (но несколько людей не может держать один и тот же предмет), смотреть на корабли в порту. На кораблях есть фонари, которые горят в определённое время суток. У времени суток есть время начала и конца.</w:t>
+        <w:t>Существует порт, в котором находятся люди включая Гранта. У порта есть название и название города, в котором он находится, список людей и кораблей, находящихся там.У человека есть имя, возраст, название профессии, предметы, который у него есть. У корабля есть его название, тип и серийный номер. Люди смотреть на корабли в порту, двигать частями тела. У части тела есть название. На кораблях есть фонари, которые горят в определённое время суток. У времени суток есть время начала и конца.</w:t>
       </w:r>
     </w:p>
     <w:p>
@@ -1654,7 +1652,7 @@
           <w:szCs w:val="22"/>
           <w:lang w:val="ru-RU"/>
         </w:rPr>
-        <w:t>Корабль - название; тип; серийный номер; фонари на корабле</w:t>
+        <w:t>Корабль - название; тип; серийный номер; фонари на корабле.</w:t>
       </w:r>
     </w:p>
     <w:p>
@@ -1683,7 +1681,7 @@
           <w:szCs w:val="22"/>
           <w:lang w:val="ru-RU"/>
         </w:rPr>
-        <w:t>Предмет - название; описание</w:t>
+        <w:t>Предмет - название; описание.</w:t>
       </w:r>
     </w:p>
     <w:p>
@@ -1734,7 +1732,7 @@
           <w:szCs w:val="22"/>
           <w:lang w:val="ru-RU"/>
         </w:rPr>
-        <w:t xml:space="preserve"> профессия; предмет, который у него в руках</w:t>
+        <w:t xml:space="preserve"> профессия; предметы, который у него есть.</w:t>
       </w:r>
     </w:p>
     <w:p>
@@ -1785,7 +1783,7 @@
           <w:szCs w:val="22"/>
           <w:lang w:val="ru-RU"/>
         </w:rPr>
-        <w:t>тип лампы</w:t>
+        <w:t>тип лампы.</w:t>
       </w:r>
     </w:p>
     <w:p>
@@ -1814,7 +1812,36 @@
           <w:szCs w:val="22"/>
           <w:lang w:val="ru-RU"/>
         </w:rPr>
-        <w:t>Время суток - название</w:t>
+        <w:t>Время суток - название.</w:t>
+      </w:r>
+    </w:p>
+    <w:p>
+      <w:pPr>
+        <w:numPr>
+          <w:ilvl w:val="0"/>
+          <w:numId w:val="2"/>
+        </w:numPr>
+        <w:ind w:left="420" w:leftChars="0" w:right="0" w:rightChars="0" w:hanging="420" w:firstLineChars="0"/>
+        <w:jc w:val="both"/>
+        <w:rPr>
+          <w:rFonts w:hint="default"/>
+          <w:b w:val="0"/>
+          <w:bCs w:val="0"/>
+          <w:sz w:val="22"/>
+          <w:szCs w:val="22"/>
+          <w:lang w:val="ru-RU"/>
+        </w:rPr>
+      </w:pPr>
+      <w:r>
+        <w:rPr>
+          <w:rFonts w:hint="default"/>
+          <w:b w:val="0"/>
+          <w:bCs w:val="0"/>
+          <w:sz w:val="22"/>
+          <w:szCs w:val="22"/>
+          <w:lang w:val="ru-RU"/>
+        </w:rPr>
+        <w:t xml:space="preserve">  Часть тела - название.</w:t>
       </w:r>
     </w:p>
     <w:p>
@@ -1912,6 +1939,88 @@
     </w:p>
     <w:p>
       <w:pPr>
+        <w:numPr>
+          <w:numId w:val="0"/>
+        </w:numPr>
+        <w:ind w:leftChars="0" w:right="0" w:rightChars="0"/>
+        <w:jc w:val="both"/>
+        <w:rPr>
+          <w:rFonts w:hint="default" w:cs="Times New Roman"/>
+          <w:b/>
+          <w:bCs/>
+          <w:sz w:val="22"/>
+          <w:szCs w:val="22"/>
+          <w:lang w:val="en-US"/>
+        </w:rPr>
+      </w:pPr>
+      <w:r>
+        <w:rPr>
+          <w:rFonts w:hint="default" w:cs="Times New Roman"/>
+          <w:b/>
+          <w:bCs/>
+          <w:sz w:val="22"/>
+          <w:szCs w:val="22"/>
+          <w:lang w:val="ru-RU"/>
+        </w:rPr>
+        <w:t>Характеристические</w:t>
+      </w:r>
+      <w:r>
+        <w:rPr>
+          <w:rFonts w:hint="default" w:cs="Times New Roman"/>
+          <w:b/>
+          <w:bCs/>
+          <w:sz w:val="22"/>
+          <w:szCs w:val="22"/>
+          <w:lang w:val="en-US"/>
+        </w:rPr>
+        <w:t>:</w:t>
+      </w:r>
+    </w:p>
+    <w:p>
+      <w:pPr>
+        <w:numPr>
+          <w:ilvl w:val="0"/>
+          <w:numId w:val="3"/>
+        </w:numPr>
+        <w:tabs>
+          <w:tab w:val="clear" w:pos="420"/>
+        </w:tabs>
+        <w:ind w:left="420" w:leftChars="0" w:right="0" w:rightChars="0" w:hanging="420" w:firstLineChars="0"/>
+        <w:jc w:val="both"/>
+        <w:rPr>
+          <w:rFonts w:hint="default" w:cs="Times New Roman"/>
+          <w:b/>
+          <w:bCs/>
+          <w:sz w:val="22"/>
+          <w:szCs w:val="22"/>
+          <w:lang w:val="en-US"/>
+        </w:rPr>
+      </w:pPr>
+      <w:r>
+        <w:rPr>
+          <w:rFonts w:hint="default" w:cs="Times New Roman"/>
+          <w:b/>
+          <w:bCs/>
+          <w:sz w:val="22"/>
+          <w:szCs w:val="22"/>
+          <w:lang w:val="ru-RU"/>
+        </w:rPr>
+        <w:t xml:space="preserve">  </w:t>
+      </w:r>
+      <w:r>
+        <w:rPr>
+          <w:rFonts w:hint="default" w:cs="Times New Roman"/>
+          <w:b w:val="0"/>
+          <w:bCs w:val="0"/>
+          <w:sz w:val="22"/>
+          <w:szCs w:val="22"/>
+          <w:lang w:val="ru-RU"/>
+        </w:rPr>
+        <w:t>Действие с частью тела - человек, часть тела, название действия.</w:t>
+      </w:r>
+    </w:p>
+    <w:p>
+      <w:pPr>
         <w:pStyle w:val="3"/>
         <w:bidi w:val="0"/>
         <w:rPr>
@@ -1934,38 +2043,20 @@
         <w:jc w:val="center"/>
         <w:rPr>
           <w:rFonts w:hint="default"/>
-          <w:lang w:val="ru-RU"/>
-        </w:rPr>
-      </w:pPr>
-      <w:r>
-        <w:rPr>
-          <w:rFonts w:ascii="monospace" w:hAnsi="monospace" w:eastAsia="monospace" w:cs="monospace"/>
-          <w:i w:val="0"/>
-          <w:iCs w:val="0"/>
-          <w:caps w:val="0"/>
-          <w:spacing w:val="0"/>
-          <w:sz w:val="0"/>
-          <w:szCs w:val="0"/>
-          <w:shd w:val="clear" w:fill="FBFBFB"/>
-        </w:rPr>
-        <w:t>%3CmxGraphModel%3E%3Croot%3E%3CmxCell%20id%3D%220%22%2F%3E%3CmxCell%20id%3D%221%22%20parent%3D%220%22%2F%3E%3CmxCell%20id%3D%222%22%20value%3D%22FLASHLIGHT%22%20style%3D%22shape%3Dtable%3BstartSize%3D30%3Bcontainer%3D1%3Bcollapsible%3D1%3BchildLayout%3DtableLayout%3BfixedRows%3D1%3BrowLines%3D0%3BfontStyle%3D1%3Balign%3Dcenter%3BresizeLast%3D1%3BstrokeColor%3Ddefault%3BstrokeWidth%3D1%3B%22%20vertex%3D%221%22%20parent%3D%221%22%3E%3CmxGeometry%20x%3D%22865%22%20y%3D%22345%22%20width%3D%22190%22%20height%3D%2290%22%20as%3D%22geometry%22%2F%3E%3C%2FmxCell%3E%3CmxCell%20id%3D%223%22%20value%3D%22%22%20style%3D%22shape%3DtableRow%3Bhorizontal%3D0%3BstartSize%3D0%3BswimlaneHead%3D0%3BswimlaneBody%3D0%3BfillColor%3Dnone%3Bcollapsible%3D0%3BdropTarget%3D0%3Bpoints%3D%5B%5B0%2C0.5%5D%2C%5B1%2C0.5%5D%5D%3BportConstraint%3Deastwest%3Btop%3D0%3Bleft%3D0%3Bright%3D0%3Bbottom%3D1%3BstrokeColor%3Ddefault%3BstrokeWidth%3D1%3B%22%20vertex%3D%221%22%20parent%3D%222%22%3E%3CmxGeometry%20y%3D%2230%22%20width%3D%22190%22%20height%3D%2230%22%20as%3D%22geometry%22%2F%3E%3C%2FmxCell%3E%3CmxCell%20id%3D%224%22%20value%3D%22PK%22%20style%3D%22shape%3DpartialRectangle%3Bconnectable%3D0%3BfillColor%3Dnone%3Btop%3D0%3Bleft%3D0%3Bbottom%3D0%3Bright%3D0%3BfontStyle%3D1%3Boverflow%3Dhidden%3BstrokeColor%3Ddefault%3BstrokeWidth%3D1%3B%22%20vertex%3D%221%22%20parent%3D%223%22%3E%3CmxGeometry%20width%3D%2235%22%20height%3D%2230%22%20as%3D%22geometry%22%3E%3CmxRectangle%20width%3D%2235%22%20height%3D%2230%22%20as%3D%22alternateBounds%22%2F%3E%3C%2FmxGeometry%3E%3C%2FmxCell%3E%3CmxCell%20id%3D%225%22%20value%3D%22FLASHLIGHT_ID%20integer%22%20style%3D%22shape%3DpartialRectangle%3Bconnectable%3D0%3BfillColor%3Dnone%3Btop%3D0%3Bleft%3D0%3Bbottom%3D0%3Bright%3D0%3Balign%3Dleft%3BspacingLeft%3D6%3BfontStyle%3D5%3Boverflow%3Dhidden%3BstrokeColor%3Ddefault%3BstrokeWidth%3D1%3B%22%20vertex%3D%221%22%20parent%3D%223%22%3E%3CmxGeometry%20x%3D%2235%22%20width%3D%22155%22%20height%3D%2230%22%20as%3D%22geometry%22%3E%3CmxRectangle%20width%3D%22155%22%20height%3D%2230%22%20as%3D%22alternateBounds%22%2F%3E%3C%2FmxGeometry%3E%3C%2FmxCell%3E%3CmxCell%20id%3D%226%22%20value%3D%22%22%20style%3D%22shape%3DtableRow%3Bhorizontal%3D0%3BstartSize%3D0%3BswimlaneHead%3D0%3BswimlaneBody%3D0%3BfillColor%3Dnone%3Bcollapsible%3D0%3BdropTarget%3D0%3Bpoints%3D%5B%5B0%2C0.5%5D%2C%5B1%2C0.5%5D%5D%3BportConstraint%3Deastwest%3Btop%3D0%3Bleft%3D0%3Bright%3D0%3Bbottom%3D1%3BstrokeColor%3Ddefault%3BstrokeWidth%3D1%3B%22%20vertex%3D%221%22%20parent%3D%222%22%3E%3CmxGeometry%20y%3D%2260%22%20width%3D%22190%22%20height%3D%2230%22%20as%3D%22geometry%22%2F%3E%3C%2FmxCell%3E%3CmxCell%20id%3D%227%22%20value%3D%22%22%20style%3D%22shape%3DpartialRectangle%3Bconnectable%3D0%3BfillColor%3Dnone%3Btop%3D0%3Bleft%3D0%3Bbottom%3D0%3Bright%3D0%3BfontStyle%3D1%3Boverflow%3Dhidden%3BstrokeColor%3Ddefault%3BstrokeWidth%3D1%3B%22%20vertex%3D%221%22%20parent%3D%226%22%3E%3CmxGeometry%20width%3D%2235%22%20height%3D%2230%22%20as%3D%22geometry%22%3E%3CmxRectangle%20width%3D%2235%22%20height%3D%2230%22%20as%3D%22alternateBounds%22%2F%3E%3C%2FmxGeometry%3E%3C%2FmxCell%3E%3CmxCell%20id%3D%228%22%20value%3D%22LAMP_TYPE%3A%20char(20)%22%20style%3D%22shape%3DpartialRectangle%3Bconnectable%3D0%3BfillColor%3Dnone%3Btop%3D0%3Bleft%3D0%3Bbottom%3D0%3Bright%3D0%3Balign%3Dleft%3BspacingLeft%3D6%3BfontStyle%3D0%3Boverflow%3Dhidden%3BstrokeColor%3Ddefault%3BstrokeWidth%3D1%3B%22%20vertex%3D%221%22%20parent%3D%226%22%3E%3CmxGeometry%20x%3D%2235%22%20width%3D%22155%22%20height%3D%2230%22%20as%3D%22geometry%22%3E%3CmxRectangle%20width%3D%22155%22%20height%3D%2230%22%20as%3D%22alternateBounds%22%2F%3E%3C%2FmxGeometry%3E%3C%2FmxCell%3E%3C%2Froot%3E%3C%2FmxGraphModel%3E</w:t>
-      </w:r>
-    </w:p>
-    <w:p>
-      <w:pPr>
-        <w:bidi w:val="0"/>
-        <w:jc w:val="center"/>
-        <w:rPr>
-          <w:rFonts w:hint="default"/>
-          <w:lang w:val="ru-RU"/>
-        </w:rPr>
-      </w:pPr>
-      <w:r>
+          <w:lang w:val="en-US"/>
+        </w:rPr>
+      </w:pPr>
+      <w:r>
+        <w:rPr>
+          <w:rFonts w:ascii="SimSun" w:hAnsi="SimSun" w:eastAsia="SimSun" w:cs="SimSun"/>
+          <w:sz w:val="24"/>
+          <w:szCs w:val="24"/>
+        </w:rPr>
         <w:drawing>
           <wp:inline distT="0" distB="0" distL="114300" distR="114300">
-            <wp:extent cx="5209540" cy="3789680"/>
-            <wp:effectExtent l="0" t="0" r="0" b="0"/>
-            <wp:docPr id="10" name="Изображение 10" descr="IMG_256"/>
+            <wp:extent cx="5009515" cy="3272155"/>
+            <wp:effectExtent l="0" t="0" r="6985" b="0"/>
+            <wp:docPr id="3" name="Изображение 3" descr="IMG_256"/>
             <wp:cNvGraphicFramePr>
               <a:graphicFrameLocks xmlns:a="http://schemas.openxmlformats.org/drawingml/2006/main" noChangeAspect="1"/>
             </wp:cNvGraphicFramePr>
@@ -1973,7 +2064,7 @@
               <a:graphicData uri="http://schemas.openxmlformats.org/drawingml/2006/picture">
                 <pic:pic xmlns:pic="http://schemas.openxmlformats.org/drawingml/2006/picture">
                   <pic:nvPicPr>
-                    <pic:cNvPr id="10" name="Изображение 10" descr="IMG_256"/>
+                    <pic:cNvPr id="3" name="Изображение 3" descr="IMG_256"/>
                     <pic:cNvPicPr>
                       <a:picLocks noChangeAspect="1"/>
                     </pic:cNvPicPr>
@@ -1987,7 +2078,7 @@
                   <pic:spPr>
                     <a:xfrm>
                       <a:off x="0" y="0"/>
-                      <a:ext cx="5209540" cy="3789680"/>
+                      <a:ext cx="5009515" cy="3272155"/>
                     </a:xfrm>
                     <a:prstGeom prst="rect">
                       <a:avLst/>
@@ -2006,6 +2097,38 @@
     </w:p>
     <w:p>
       <w:pPr>
+        <w:jc w:val="center"/>
+        <w:rPr>
+          <w:rFonts w:hint="default"/>
+          <w:lang w:val="ru-RU"/>
+        </w:rPr>
+      </w:pPr>
+      <w:r>
+        <w:rPr>
+          <w:rFonts w:ascii="monospace" w:hAnsi="monospace" w:eastAsia="monospace" w:cs="monospace"/>
+          <w:i w:val="0"/>
+          <w:iCs w:val="0"/>
+          <w:caps w:val="0"/>
+          <w:spacing w:val="0"/>
+          <w:sz w:val="0"/>
+          <w:szCs w:val="0"/>
+          <w:shd w:val="clear" w:fill="FBFBFB"/>
+        </w:rPr>
+        <w:t>%3CmxGraphModel%3E%3Croot%3E%3CmxCell%20id%3D%220%22%2F%3E%3CmxCell%20id%3D%221%22%20parent%3D%220%22%2F%3E%3CmxCell%20id%3D%222%22%20value%3D%22FLASHLIGHT%22%20style%3D%22shape%3Dtable%3BstartSize%3D30%3Bcontainer%3D1%3Bcollapsible%3D1%3BchildLayout%3DtableLayout%3BfixedRows%3D1%3BrowLines%3D0%3BfontStyle%3D1%3Balign%3Dcenter%3BresizeLast%3D1%3BstrokeColor%3Ddefault%3BstrokeWidth%3D1%3B%22%20vertex%3D%221%22%20parent%3D%221%22%3E%3CmxGeometry%20x%3D%22865%22%20y%3D%22345%22%20width%3D%22190%22%20height%3D%2290%22%20as%3D%22geometry%22%2F%3E%3C%2FmxCell%3E%3CmxCell%20id%3D%223%22%20value%3D%22%22%20style%3D%22shape%3DtableRow%3Bhorizontal%3D0%3BstartSize%3D0%3BswimlaneHead%3D0%3BswimlaneBody%3D0%3BfillColor%3Dnone%3Bcollapsible%3D0%3BdropTarget%3D0%3Bpoints%3D%5B%5B0%2C0.5%5D%2C%5B1%2C0.5%5D%5D%3BportConstraint%3Deastwest%3Btop%3D0%3Bleft%3D0%3Bright%3D0%3Bbottom%3D1%3BstrokeColor%3Ddefault%3BstrokeWidth%3D1%3B%22%20vertex%3D%221%22%20parent%3D%222%22%3E%3CmxGeometry%20y%3D%2230%22%20width%3D%22190%22%20height%3D%2230%22%20as%3D%22geometry%22%2F%3E%3C%2FmxCell%3E%3CmxCell%20id%3D%224%22%20value%3D%22PK%22%20style%3D%22shape%3DpartialRectangle%3Bconnectable%3D0%3BfillColor%3Dnone%3Btop%3D0%3Bleft%3D0%3Bbottom%3D0%3Bright%3D0%3BfontStyle%3D1%3Boverflow%3Dhidden%3BstrokeColor%3Ddefault%3BstrokeWidth%3D1%3B%22%20vertex%3D%221%22%20parent%3D%223%22%3E%3CmxGeometry%20width%3D%2235%22%20height%3D%2230%22%20as%3D%22geometry%22%3E%3CmxRectangle%20width%3D%2235%22%20height%3D%2230%22%20as%3D%22alternateBounds%22%2F%3E%3C%2FmxGeometry%3E%3C%2FmxCell%3E%3CmxCell%20id%3D%225%22%20value%3D%22FLASHLIGHT_ID%20integer%22%20style%3D%22shape%3DpartialRectangle%3Bconnectable%3D0%3BfillColor%3Dnone%3Btop%3D0%3Bleft%3D0%3Bbottom%3D0%3Bright%3D0%3Balign%3Dleft%3BspacingLeft%3D6%3BfontStyle%3D5%3Boverflow%3Dhidden%3BstrokeColor%3Ddefault%3BstrokeWidth%3D1%3B%22%20vertex%3D%221%22%20parent%3D%223%22%3E%3CmxGeometry%20x%3D%2235%22%20width%3D%22155%22%20height%3D%2230%22%20as%3D%22geometry%22%3E%3CmxRectangle%20width%3D%22155%22%20height%3D%2230%22%20as%3D%22alternateBounds%22%2F%3E%3C%2FmxGeometry%3E%3C%2FmxCell%3E%3CmxCell%20id%3D%226%22%20value%3D%22%22%20style%3D%22shape%3DtableRow%3Bhorizontal%3D0%3BstartSize%3D0%3BswimlaneHead%3D0%3BswimlaneBody%3D0%3BfillColor%3Dnone%3Bcollapsible%3D0%3BdropTarget%3D0%3Bpoints%3D%5B%5B0%2C0.5%5D%2C%5B1%2C0.5%5D%5D%3BportConstraint%3Deastwest%3Btop%3D0%3Bleft%3D0%3Bright%3D0%3Bbottom%3D1%3BstrokeColor%3Ddefault%3BstrokeWidth%3D1%3B%22%20vertex%3D%221%22%20parent%3D%222%22%3E%3CmxGeometry%20y%3D%2260%22%20width%3D%22190%22%20height%3D%2230%22%20as%3D%22geometry%22%2F%3E%3C%2FmxCell%3E%3CmxCell%20id%3D%227%22%20value%3D%22%22%20style%3D%22shape%3DpartialRectangle%3Bconnectable%3D0%3BfillColor%3Dnone%3Btop%3D0%3Bleft%3D0%3Bbottom%3D0%3Bright%3D0%3BfontStyle%3D1%3Boverflow%3Dhidden%3BstrokeColor%3Ddefault%3BstrokeWidth%3D1%3B%22%20vertex%3D%221%22%20parent%3D%226%22%3E%3CmxGeometry%20width%3D%2235%22%20height%3D%2230%22%20as%3D%22geometry%22%3E%3CmxRectangle%20width%3D%2235%22%20height%3D%2230%22%20as%3D%22alternateBounds%22%2F%3E%3C%2FmxGeometry%3E%3C%2FmxCell%3E%3CmxCell%20id%3D%228%22%20value%3D%22LAMP_TYPE%3A%20char(20)%22%20style%3D%22shape%3DpartialRectangle%3Bconnectable%3D0%3BfillColor%3Dnone%3Btop%3D0%3Bleft%3D0%3Bbottom%3D0%3Bright%3D0%3Balign%3Dleft%3BspacingLeft%3D6%3BfontStyle%3D0%3Boverflow%3Dhidden%3BstrokeColor%3Ddefault%3BstrokeWidth%3D1%3B%22%20vertex%3D%221%22%20parent%3D%226%22%3E%3CmxGeometry%20x%3D%2235%22%20width%3D%22155%22%20height%3D%2230%22%20as%3D%22geometry%22%3E%3CmxRectangle%20width%3D%22155%22%20height%3D%2230%22%20as%3D%22alternateBounds%22%2F%3E%3C%2FmxGeometry%3E%3C%2FmxCell%3E%3C%2Froot%3E%3C%2FmxGraphModel%3E</w:t>
+      </w:r>
+    </w:p>
+    <w:p>
+      <w:pPr>
+        <w:bidi w:val="0"/>
+        <w:jc w:val="center"/>
+        <w:rPr>
+          <w:rFonts w:hint="default"/>
+          <w:lang w:val="ru-RU"/>
+        </w:rPr>
+      </w:pPr>
+    </w:p>
+    <w:p>
+      <w:pPr>
         <w:pStyle w:val="3"/>
         <w:bidi w:val="0"/>
         <w:ind w:left="0" w:leftChars="0" w:firstLine="0" w:firstLineChars="0"/>
@@ -2024,9 +2147,12 @@
         <w:t>Даталогическая модель</w:t>
       </w:r>
       <w:bookmarkEnd w:id="4"/>
-    </w:p>
-    <w:p>
-      <w:pPr>
+      <w:bookmarkStart w:id="7" w:name="_GoBack"/>
+      <w:bookmarkEnd w:id="7"/>
+    </w:p>
+    <w:p>
+      <w:pPr>
+        <w:jc w:val="both"/>
         <w:rPr>
           <w:rFonts w:ascii="SimSun" w:hAnsi="SimSun" w:eastAsia="SimSun" w:cs="SimSun"/>
           <w:sz w:val="24"/>
@@ -2041,9 +2167,9 @@
         </w:rPr>
         <w:drawing>
           <wp:inline distT="0" distB="0" distL="114300" distR="114300">
-            <wp:extent cx="6066790" cy="4835525"/>
+            <wp:extent cx="6345555" cy="4638675"/>
             <wp:effectExtent l="0" t="0" r="0" b="0"/>
-            <wp:docPr id="9" name="Изображение 9" descr="IMG_256"/>
+            <wp:docPr id="4" name="Изображение 4" descr="IMG_256"/>
             <wp:cNvGraphicFramePr>
               <a:graphicFrameLocks xmlns:a="http://schemas.openxmlformats.org/drawingml/2006/main" noChangeAspect="1"/>
             </wp:cNvGraphicFramePr>
@@ -2051,7 +2177,7 @@
               <a:graphicData uri="http://schemas.openxmlformats.org/drawingml/2006/picture">
                 <pic:pic xmlns:pic="http://schemas.openxmlformats.org/drawingml/2006/picture">
                   <pic:nvPicPr>
-                    <pic:cNvPr id="9" name="Изображение 9" descr="IMG_256"/>
+                    <pic:cNvPr id="4" name="Изображение 4" descr="IMG_256"/>
                     <pic:cNvPicPr>
                       <a:picLocks noChangeAspect="1"/>
                     </pic:cNvPicPr>
@@ -2065,7 +2191,7 @@
                   <pic:spPr>
                     <a:xfrm>
                       <a:off x="0" y="0"/>
-                      <a:ext cx="6066790" cy="4835525"/>
+                      <a:ext cx="6345555" cy="4638675"/>
                     </a:xfrm>
                     <a:prstGeom prst="rect">
                       <a:avLst/>
@@ -2559,7 +2685,7 @@
   </w:abstractNum>
   <w:abstractNum w:abstractNumId="1">
     <w:nsid w:val="537422C4"/>
-    <w:multiLevelType w:val="singleLevel"/>
+    <w:multiLevelType w:val="multilevel"/>
     <w:tmpl w:val="537422C4"/>
     <w:lvl w:ilvl="0" w:tentative="0">
       <w:start w:val="1"/>
@@ -2571,6 +2697,126 @@
           <w:tab w:val="left" w:pos="420"/>
         </w:tabs>
         <w:ind w:left="420" w:leftChars="0" w:hanging="420" w:firstLineChars="0"/>
+      </w:pPr>
+      <w:rPr>
+        <w:rFonts w:hint="default" w:ascii="Wingdings" w:hAnsi="Wingdings"/>
+      </w:rPr>
+    </w:lvl>
+    <w:lvl w:ilvl="1" w:tentative="0">
+      <w:start w:val="1"/>
+      <w:numFmt w:val="bullet"/>
+      <w:lvlText w:val=""/>
+      <w:lvlJc w:val="left"/>
+      <w:pPr>
+        <w:tabs>
+          <w:tab w:val="left" w:pos="840"/>
+        </w:tabs>
+        <w:ind w:left="840" w:leftChars="0" w:hanging="420" w:firstLineChars="0"/>
+      </w:pPr>
+      <w:rPr>
+        <w:rFonts w:hint="default" w:ascii="Wingdings" w:hAnsi="Wingdings"/>
+      </w:rPr>
+    </w:lvl>
+    <w:lvl w:ilvl="2" w:tentative="0">
+      <w:start w:val="1"/>
+      <w:numFmt w:val="bullet"/>
+      <w:lvlText w:val=""/>
+      <w:lvlJc w:val="left"/>
+      <w:pPr>
+        <w:tabs>
+          <w:tab w:val="left" w:pos="1260"/>
+        </w:tabs>
+        <w:ind w:left="1260" w:leftChars="0" w:hanging="420" w:firstLineChars="0"/>
+      </w:pPr>
+      <w:rPr>
+        <w:rFonts w:hint="default" w:ascii="Wingdings" w:hAnsi="Wingdings"/>
+      </w:rPr>
+    </w:lvl>
+    <w:lvl w:ilvl="3" w:tentative="0">
+      <w:start w:val="1"/>
+      <w:numFmt w:val="bullet"/>
+      <w:lvlText w:val=""/>
+      <w:lvlJc w:val="left"/>
+      <w:pPr>
+        <w:tabs>
+          <w:tab w:val="left" w:pos="1680"/>
+        </w:tabs>
+        <w:ind w:left="1680" w:leftChars="0" w:hanging="420" w:firstLineChars="0"/>
+      </w:pPr>
+      <w:rPr>
+        <w:rFonts w:hint="default" w:ascii="Wingdings" w:hAnsi="Wingdings"/>
+      </w:rPr>
+    </w:lvl>
+    <w:lvl w:ilvl="4" w:tentative="0">
+      <w:start w:val="1"/>
+      <w:numFmt w:val="bullet"/>
+      <w:lvlText w:val=""/>
+      <w:lvlJc w:val="left"/>
+      <w:pPr>
+        <w:tabs>
+          <w:tab w:val="left" w:pos="2100"/>
+        </w:tabs>
+        <w:ind w:left="2100" w:leftChars="0" w:hanging="420" w:firstLineChars="0"/>
+      </w:pPr>
+      <w:rPr>
+        <w:rFonts w:hint="default" w:ascii="Wingdings" w:hAnsi="Wingdings"/>
+      </w:rPr>
+    </w:lvl>
+    <w:lvl w:ilvl="5" w:tentative="0">
+      <w:start w:val="1"/>
+      <w:numFmt w:val="bullet"/>
+      <w:lvlText w:val=""/>
+      <w:lvlJc w:val="left"/>
+      <w:pPr>
+        <w:tabs>
+          <w:tab w:val="left" w:pos="2520"/>
+        </w:tabs>
+        <w:ind w:left="2520" w:leftChars="0" w:hanging="420" w:firstLineChars="0"/>
+      </w:pPr>
+      <w:rPr>
+        <w:rFonts w:hint="default" w:ascii="Wingdings" w:hAnsi="Wingdings"/>
+      </w:rPr>
+    </w:lvl>
+    <w:lvl w:ilvl="6" w:tentative="0">
+      <w:start w:val="1"/>
+      <w:numFmt w:val="bullet"/>
+      <w:lvlText w:val=""/>
+      <w:lvlJc w:val="left"/>
+      <w:pPr>
+        <w:tabs>
+          <w:tab w:val="left" w:pos="2940"/>
+        </w:tabs>
+        <w:ind w:left="2940" w:leftChars="0" w:hanging="420" w:firstLineChars="0"/>
+      </w:pPr>
+      <w:rPr>
+        <w:rFonts w:hint="default" w:ascii="Wingdings" w:hAnsi="Wingdings"/>
+      </w:rPr>
+    </w:lvl>
+    <w:lvl w:ilvl="7" w:tentative="0">
+      <w:start w:val="1"/>
+      <w:numFmt w:val="bullet"/>
+      <w:lvlText w:val=""/>
+      <w:lvlJc w:val="left"/>
+      <w:pPr>
+        <w:tabs>
+          <w:tab w:val="left" w:pos="3360"/>
+        </w:tabs>
+        <w:ind w:left="3360" w:leftChars="0" w:hanging="420" w:firstLineChars="0"/>
+      </w:pPr>
+      <w:rPr>
+        <w:rFonts w:hint="default" w:ascii="Wingdings" w:hAnsi="Wingdings"/>
+      </w:rPr>
+    </w:lvl>
+    <w:lvl w:ilvl="8" w:tentative="0">
+      <w:start w:val="1"/>
+      <w:numFmt w:val="bullet"/>
+      <w:lvlText w:val=""/>
+      <w:lvlJc w:val="left"/>
+      <w:pPr>
+        <w:tabs>
+          <w:tab w:val="left" w:pos="3780"/>
+        </w:tabs>
+        <w:ind w:left="3780" w:leftChars="0" w:hanging="420" w:firstLineChars="0"/>
       </w:pPr>
       <w:rPr>
         <w:rFonts w:hint="default" w:ascii="Wingdings" w:hAnsi="Wingdings"/>
@@ -3098,11 +3344,13 @@
   </w:style>
   <w:style w:type="paragraph" w:customStyle="1" w:styleId="23">
     <w:name w:val="WPSOffice手动目录 3"/>
+    <w:qFormat/>
     <w:uiPriority w:val="0"/>
     <w:pPr>
       <w:ind w:leftChars="400"/>
     </w:pPr>
     <w:rPr>
+      <w:rFonts w:ascii="Times New Roman" w:hAnsi="Times New Roman" w:eastAsia="SimSun" w:cs="Times New Roman"/>
       <w:sz w:val="20"/>
       <w:szCs w:val="20"/>
     </w:rPr>
